--- a/Documento/Presentacion/texto_diapos.docx
+++ b/Documento/Presentacion/texto_diapos.docx
@@ -1989,13 +1989,7 @@
         <w:rPr>
           <w:color w:val="000000"/>
         </w:rPr>
-        <w:t xml:space="preserve"> </w:t>
-      </w:r>
-      <w:r>
-        <w:rPr>
-          <w:color w:val="000000"/>
-        </w:rPr>
-        <w:t xml:space="preserve">Para la estimación de la posición se han realizado variados acercamientos como es modelos de probabilidad, estimación de máxima verosimilitud, estimación </w:t>
+        <w:t xml:space="preserve"> Para la estimación de la posición se han realizado variados acercamientos como es modelos de probabilidad, estimación de máxima verosimilitud, estimación </w:t>
       </w:r>
       <w:r>
         <w:rPr>
@@ -2658,13 +2652,7 @@
         <w:rPr>
           <w:color w:val="000000"/>
         </w:rPr>
-        <w:t xml:space="preserve">. </w:t>
-      </w:r>
-      <w:r>
-        <w:rPr>
-          <w:color w:val="000000"/>
-        </w:rPr>
-        <w:t>Se mide la señal durante 3 minutos con una línea de visión limpia, luego, una persona camina entre la línea de visión y también permanece quieto en ella a 1 metro.</w:t>
+        <w:t>. Se mide la señal durante 3 minutos con una línea de visión limpia, luego, una persona camina entre la línea de visión y también permanece quieto en ella a 1 metro.</w:t>
       </w:r>
       <w:r>
         <w:rPr>
@@ -2709,14 +2697,7 @@
           <w:color w:val="000000"/>
           <w:u w:val="single"/>
         </w:rPr>
-        <w:t>dBm</w:t>
-      </w:r>
-      <w:r>
-        <w:rPr>
-          <w:color w:val="000000"/>
-          <w:u w:val="single"/>
-        </w:rPr>
-        <w:t>.</w:t>
+        <w:t>dBm.</w:t>
       </w:r>
       <w:r>
         <w:rPr>
@@ -2956,13 +2937,7 @@
         <w:rPr>
           <w:color w:val="000000"/>
         </w:rPr>
-        <w:t>Esto no ha sido mayormente explorado en la literatura</w:t>
-      </w:r>
-      <w:r>
-        <w:rPr>
-          <w:color w:val="000000"/>
-        </w:rPr>
-        <w:t>.</w:t>
+        <w:t>Esto no ha sido mayormente explorado en la literatura.</w:t>
       </w:r>
     </w:p>
     <w:p>
@@ -3124,14 +3099,7 @@
           <w:color w:val="000000"/>
           <w:u w:val="single"/>
         </w:rPr>
-        <w:t>¿</w:t>
-      </w:r>
-      <w:r>
-        <w:rPr>
-          <w:color w:val="000000"/>
-          <w:u w:val="single"/>
-        </w:rPr>
-        <w:t>Implementación</w:t>
+        <w:t>¿Implementación</w:t>
       </w:r>
       <w:r>
         <w:rPr>
@@ -3293,53 +3261,1819 @@
         <w:rPr>
           <w:color w:val="000000"/>
         </w:rPr>
-        <w:t>Proceso de desarrollo</w:t>
-      </w:r>
-      <w:r>
-        <w:rPr>
-          <w:color w:val="000000"/>
-        </w:rPr>
+        <w:t xml:space="preserve">Proceso de desarrollo: </w:t>
+      </w:r>
+      <w:r>
+        <w:rPr>
+          <w:color w:val="000000"/>
+        </w:rPr>
+        <w:t xml:space="preserve"> </w:t>
+      </w:r>
+      <w:r>
+        <w:rPr>
+          <w:color w:val="000000"/>
+        </w:rPr>
+        <w:t xml:space="preserve">los datos son normalizados previamente antes de ser utilizados. Además, la razón de la conexión entre la normalización y el entrenamiento de los clasificadores se debe a que se utilizaran los algoritmos de machine </w:t>
+      </w:r>
+      <w:proofErr w:type="spellStart"/>
+      <w:r>
+        <w:rPr>
+          <w:color w:val="000000"/>
+        </w:rPr>
+        <w:t>learning</w:t>
+      </w:r>
+      <w:proofErr w:type="spellEnd"/>
+      <w:r>
+        <w:rPr>
+          <w:color w:val="000000"/>
+        </w:rPr>
+        <w:t xml:space="preserve"> utilizando PCA y no utilizándolo, a modo de comparación en términos de tiempo y </w:t>
+      </w:r>
+      <w:proofErr w:type="spellStart"/>
+      <w:r>
+        <w:rPr>
+          <w:color w:val="000000"/>
+        </w:rPr>
+        <w:t>accuracy</w:t>
+      </w:r>
+      <w:proofErr w:type="spellEnd"/>
+      <w:r>
+        <w:rPr>
+          <w:color w:val="000000"/>
+        </w:rPr>
+        <w:t>. Además, se ha omitido el ítem en donde los clasificadores ya entrenados son portados al dispositivo móvil. Finalmente, hay que notar que, en la fase online, el dispositivo móvil genera un nuevo vector de señales RSSI, luego se transforman los datos y finalmente se clasifican, lo que genera una posición estimada que se refleja en el dispositivo móvil. Este ciclo es constante, ya que la posición se actualiza continuamente según los parámetros definidos y frecuencia de actualización.</w:t>
+      </w:r>
+    </w:p>
+    <w:p/>
+    <w:p>
+      <w:pPr>
+        <w:pStyle w:val="Prrafodelista"/>
+        <w:numPr>
+          <w:ilvl w:val="0"/>
+          <w:numId w:val="1"/>
+        </w:numPr>
+      </w:pPr>
+      <w:r>
+        <w:t xml:space="preserve"> </w:t>
+      </w:r>
+      <w:r>
+        <w:t>Experimentación</w:t>
+      </w:r>
+    </w:p>
+    <w:p>
+      <w:pPr>
+        <w:pStyle w:val="Prrafodelista"/>
+      </w:pPr>
+    </w:p>
+    <w:p>
+      <w:pPr>
+        <w:pStyle w:val="Prrafodelista"/>
+        <w:numPr>
+          <w:ilvl w:val="0"/>
+          <w:numId w:val="1"/>
+        </w:numPr>
+      </w:pPr>
+      <w:r>
+        <w:t xml:space="preserve"> </w:t>
+      </w:r>
+      <w:r>
+        <w:rPr>
+          <w:color w:val="000000"/>
+        </w:rPr>
+        <w:t xml:space="preserve">Los parámetros más relevantes en este caso serian el </w:t>
+      </w:r>
+      <w:r>
+        <w:rPr>
+          <w:color w:val="800000"/>
+        </w:rPr>
+        <w:t>\</w:t>
+      </w:r>
+      <w:proofErr w:type="spellStart"/>
+      <w:proofErr w:type="gramStart"/>
+      <w:r>
+        <w:rPr>
+          <w:color w:val="800000"/>
+        </w:rPr>
+        <w:t>textit</w:t>
+      </w:r>
+      <w:proofErr w:type="spellEnd"/>
+      <w:r>
+        <w:rPr>
+          <w:color w:val="000000"/>
+        </w:rPr>
+        <w:t>{</w:t>
+      </w:r>
+      <w:proofErr w:type="gramEnd"/>
+      <w:r>
+        <w:rPr>
+          <w:color w:val="000000"/>
+          <w:u w:val="single"/>
+        </w:rPr>
+        <w:t>TX</w:t>
+      </w:r>
+      <w:r>
+        <w:rPr>
+          <w:color w:val="000000"/>
+        </w:rPr>
+        <w:t xml:space="preserve"> </w:t>
+      </w:r>
+      <w:proofErr w:type="spellStart"/>
+      <w:r>
+        <w:rPr>
+          <w:color w:val="000000"/>
+          <w:u w:val="single"/>
+        </w:rPr>
+        <w:t>Power</w:t>
+      </w:r>
+      <w:proofErr w:type="spellEnd"/>
+      <w:r>
+        <w:rPr>
+          <w:color w:val="000000"/>
+        </w:rPr>
+        <w:t xml:space="preserve">} y el </w:t>
+      </w:r>
+      <w:r>
+        <w:rPr>
+          <w:color w:val="800000"/>
+        </w:rPr>
+        <w:t>\</w:t>
+      </w:r>
+      <w:proofErr w:type="spellStart"/>
+      <w:r>
+        <w:rPr>
+          <w:color w:val="800000"/>
+        </w:rPr>
+        <w:t>textit</w:t>
+      </w:r>
+      <w:proofErr w:type="spellEnd"/>
+      <w:r>
+        <w:rPr>
+          <w:color w:val="000000"/>
+        </w:rPr>
+        <w:t>{</w:t>
+      </w:r>
+      <w:r>
+        <w:rPr>
+          <w:color w:val="000000"/>
+          <w:u w:val="single"/>
+        </w:rPr>
+        <w:t>Beacon</w:t>
+      </w:r>
+      <w:r>
+        <w:rPr>
+          <w:color w:val="000000"/>
+        </w:rPr>
+        <w:t xml:space="preserve"> </w:t>
+      </w:r>
+      <w:r>
+        <w:rPr>
+          <w:color w:val="000000"/>
+          <w:u w:val="single"/>
+        </w:rPr>
+        <w:t>Interval</w:t>
+      </w:r>
+      <w:r>
+        <w:rPr>
+          <w:color w:val="000000"/>
+        </w:rPr>
+        <w:t>}. En un despliegue real, lo más relevante es disminuir los costos, que en este caso están asociado a las baterías o más bien al cambio de estas a lo largo del tiempo.</w:t>
+      </w:r>
+      <w:r>
+        <w:rPr>
+          <w:color w:val="000000"/>
+        </w:rPr>
+        <w:t xml:space="preserve"> </w:t>
+      </w:r>
+      <w:r>
+        <w:rPr>
+          <w:color w:val="000000"/>
+        </w:rPr>
+        <w:t xml:space="preserve">El valor de </w:t>
+      </w:r>
+      <w:proofErr w:type="spellStart"/>
+      <w:r>
+        <w:rPr>
+          <w:color w:val="000000"/>
+          <w:u w:val="single"/>
+        </w:rPr>
+        <w:t>Tx</w:t>
+      </w:r>
+      <w:proofErr w:type="spellEnd"/>
+      <w:r>
+        <w:rPr>
+          <w:color w:val="000000"/>
+        </w:rPr>
+        <w:t xml:space="preserve"> </w:t>
+      </w:r>
+      <w:proofErr w:type="spellStart"/>
+      <w:r>
+        <w:rPr>
+          <w:color w:val="000000"/>
+          <w:u w:val="single"/>
+        </w:rPr>
+        <w:t>Power</w:t>
+      </w:r>
+      <w:proofErr w:type="spellEnd"/>
+      <w:r>
+        <w:rPr>
+          <w:color w:val="000000"/>
+        </w:rPr>
+        <w:t xml:space="preserve"> afecta principalmente a tres factores claves, estos son el rango de la señal, es decir, la distancia máxima alcanzada; el segundo corresponde a la estabilidad de la señal y finalmente la batería</w:t>
+      </w:r>
+      <w:r>
+        <w:rPr>
+          <w:color w:val="000000"/>
+        </w:rPr>
+        <w:t xml:space="preserve">. </w:t>
+      </w:r>
+      <w:r>
+        <w:rPr>
+          <w:color w:val="000000"/>
+        </w:rPr>
+        <w:t xml:space="preserve">mientras menor es el intervalo, mayor es la estabilidad de la señal, además el intervalo afecta significativamente a el posicionamiento en interiores, debido a que mientras más rápido se mueve un usuario, si el intervalo es demasiado alto, su </w:t>
+      </w:r>
+      <w:r>
+        <w:rPr>
+          <w:color w:val="000000"/>
+        </w:rPr>
+        <w:lastRenderedPageBreak/>
+        <w:t>posición sufrirá saltos o cortes que no muestran realmente la ruta de desplazamiento.</w:t>
+      </w:r>
+      <w:r>
+        <w:rPr>
+          <w:color w:val="000000"/>
+        </w:rPr>
+        <w:t xml:space="preserve"> </w:t>
+      </w:r>
+      <w:r>
+        <w:rPr>
+          <w:color w:val="000000"/>
+          <w:u w:val="single"/>
+        </w:rPr>
+        <w:t>TX</w:t>
+      </w:r>
+      <w:r>
+        <w:rPr>
+          <w:color w:val="000000"/>
+        </w:rPr>
+        <w:t xml:space="preserve"> </w:t>
+      </w:r>
+      <w:proofErr w:type="spellStart"/>
+      <w:r>
+        <w:rPr>
+          <w:color w:val="000000"/>
+          <w:u w:val="single"/>
+        </w:rPr>
+        <w:t>Power</w:t>
+      </w:r>
+      <w:proofErr w:type="spellEnd"/>
+      <w:r>
+        <w:rPr>
+          <w:color w:val="000000"/>
+        </w:rPr>
+        <w:t xml:space="preserve"> correspondiente a 7, y un valor del intervalo igual a </w:t>
+      </w:r>
+      <w:r>
+        <w:rPr>
+          <w:color w:val="000000"/>
+          <w:u w:val="single"/>
+        </w:rPr>
+        <w:t>100ms</w:t>
+      </w:r>
+      <w:r>
+        <w:rPr>
+          <w:color w:val="000000"/>
+          <w:u w:val="single"/>
+        </w:rPr>
+        <w:t>.</w:t>
+      </w:r>
+    </w:p>
+    <w:p>
+      <w:pPr>
+        <w:pStyle w:val="Prrafodelista"/>
+      </w:pPr>
+    </w:p>
+    <w:p>
+      <w:pPr>
+        <w:pStyle w:val="Prrafodelista"/>
+        <w:numPr>
+          <w:ilvl w:val="0"/>
+          <w:numId w:val="1"/>
+        </w:numPr>
+      </w:pPr>
+      <w:r>
+        <w:t xml:space="preserve"> Lugar de experimentación: </w:t>
+      </w:r>
+      <w:r>
+        <w:rPr>
+          <w:color w:val="000000"/>
+        </w:rPr>
+        <w:t>E</w:t>
+      </w:r>
+      <w:r>
+        <w:rPr>
+          <w:color w:val="000000"/>
+        </w:rPr>
+        <w:t xml:space="preserve">stacionamiento subterráneo de la universidad Técnica </w:t>
+      </w:r>
+      <w:r>
+        <w:rPr>
+          <w:color w:val="000000"/>
+          <w:u w:val="single"/>
+        </w:rPr>
+        <w:t>Federico</w:t>
+      </w:r>
+      <w:r>
+        <w:rPr>
+          <w:color w:val="000000"/>
+        </w:rPr>
+        <w:t xml:space="preserve"> Santa María, Campus San </w:t>
+      </w:r>
+      <w:r>
+        <w:rPr>
+          <w:color w:val="000000"/>
+          <w:u w:val="single"/>
+        </w:rPr>
+        <w:t>Joaquín</w:t>
+      </w:r>
+      <w:r>
+        <w:rPr>
+          <w:color w:val="000000"/>
+          <w:u w:val="single"/>
+        </w:rPr>
+        <w:t xml:space="preserve">. </w:t>
+      </w:r>
+      <w:r>
+        <w:rPr>
+          <w:color w:val="000000"/>
+        </w:rPr>
+        <w:t>Este lugar es ideal para realizar pruebas, ya que presenta interferencia debido a los vehículos en tránsito y la disposición de los objetos es cambiante.</w:t>
+      </w:r>
+      <w:r>
+        <w:rPr>
+          <w:color w:val="000000"/>
+        </w:rPr>
+        <w:t xml:space="preserve"> </w:t>
+      </w:r>
+      <w:r>
+        <w:rPr>
+          <w:color w:val="000000"/>
+        </w:rPr>
+        <w:t xml:space="preserve">Las dimensiones constan de </w:t>
+      </w:r>
+      <w:r>
+        <w:rPr>
+          <w:color w:val="008000"/>
+        </w:rPr>
+        <w:t>$144.75m$</w:t>
+      </w:r>
+      <w:r>
+        <w:rPr>
+          <w:color w:val="000000"/>
+        </w:rPr>
+        <w:t xml:space="preserve"> de largo y </w:t>
+      </w:r>
+      <w:r>
+        <w:rPr>
+          <w:color w:val="008000"/>
+        </w:rPr>
+        <w:t>$36m$</w:t>
+      </w:r>
+      <w:r>
+        <w:rPr>
+          <w:color w:val="000000"/>
+        </w:rPr>
+        <w:t xml:space="preserve"> de ancho.</w:t>
+      </w:r>
+    </w:p>
+    <w:p>
+      <w:pPr>
+        <w:pStyle w:val="Prrafodelista"/>
+      </w:pPr>
+    </w:p>
+    <w:p>
+      <w:pPr>
+        <w:pStyle w:val="Prrafodelista"/>
+        <w:numPr>
+          <w:ilvl w:val="0"/>
+          <w:numId w:val="1"/>
+        </w:numPr>
+      </w:pPr>
+      <w:r>
+        <w:t xml:space="preserve"> Android: explicar pasos. </w:t>
+      </w:r>
+      <w:proofErr w:type="spellStart"/>
+      <w:proofErr w:type="gramStart"/>
+      <w:r>
+        <w:t>Sklearn</w:t>
+      </w:r>
+      <w:proofErr w:type="spellEnd"/>
+      <w:r>
+        <w:t xml:space="preserve"> :</w:t>
+      </w:r>
+      <w:proofErr w:type="gramEnd"/>
+      <w:r>
+        <w:t xml:space="preserve"> </w:t>
+      </w:r>
+      <w:r>
+        <w:rPr>
+          <w:color w:val="000000"/>
+        </w:rPr>
+        <w:t xml:space="preserve">Para la elaboración de modelos de clasificación, una de las librerías más utilizadas es </w:t>
+      </w:r>
+      <w:proofErr w:type="spellStart"/>
+      <w:r>
+        <w:rPr>
+          <w:color w:val="000000"/>
+        </w:rPr>
+        <w:t>scikit-learn</w:t>
+      </w:r>
+      <w:proofErr w:type="spellEnd"/>
+      <w:r>
+        <w:rPr>
+          <w:color w:val="000000"/>
+        </w:rPr>
+        <w:t xml:space="preserve"> o también conocida como </w:t>
+      </w:r>
+      <w:proofErr w:type="spellStart"/>
+      <w:r>
+        <w:rPr>
+          <w:color w:val="000000"/>
+        </w:rPr>
+        <w:t>SKlearn</w:t>
+      </w:r>
+      <w:proofErr w:type="spellEnd"/>
+      <w:r>
+        <w:rPr>
+          <w:color w:val="000000"/>
+        </w:rPr>
+        <w:t xml:space="preserve"> </w:t>
+      </w:r>
+      <w:r>
+        <w:rPr>
+          <w:color w:val="800000"/>
+        </w:rPr>
+        <w:t>\cite</w:t>
+      </w:r>
+      <w:r>
+        <w:rPr>
+          <w:color w:val="000000"/>
+        </w:rPr>
+        <w:t>{</w:t>
+      </w:r>
+      <w:proofErr w:type="spellStart"/>
+      <w:r>
+        <w:rPr>
+          <w:color w:val="000000"/>
+        </w:rPr>
+        <w:t>scikit-learn</w:t>
+      </w:r>
+      <w:proofErr w:type="spellEnd"/>
+      <w:r>
+        <w:rPr>
+          <w:color w:val="000000"/>
+        </w:rPr>
+        <w:t xml:space="preserve">}, la cual es una completa </w:t>
+      </w:r>
+      <w:r>
+        <w:rPr>
+          <w:color w:val="000000"/>
+          <w:u w:val="single"/>
+        </w:rPr>
+        <w:t>API</w:t>
+      </w:r>
+      <w:r>
+        <w:rPr>
+          <w:color w:val="000000"/>
+        </w:rPr>
+        <w:t xml:space="preserve"> para elaborar y realizar maquetas de </w:t>
+      </w:r>
+      <w:r>
+        <w:rPr>
+          <w:color w:val="000000"/>
+          <w:u w:val="single"/>
+        </w:rPr>
+        <w:t>machine</w:t>
+      </w:r>
+      <w:r>
+        <w:rPr>
+          <w:color w:val="000000"/>
+        </w:rPr>
+        <w:t xml:space="preserve"> </w:t>
+      </w:r>
+      <w:proofErr w:type="spellStart"/>
+      <w:r>
+        <w:rPr>
+          <w:color w:val="000000"/>
+          <w:u w:val="single"/>
+        </w:rPr>
+        <w:t>learning</w:t>
+      </w:r>
+      <w:proofErr w:type="spellEnd"/>
+      <w:r>
+        <w:rPr>
+          <w:color w:val="000000"/>
+          <w:u w:val="single"/>
+        </w:rPr>
+        <w:t>.</w:t>
+      </w:r>
+      <w:r>
+        <w:rPr>
+          <w:color w:val="000000"/>
+          <w:u w:val="single"/>
+        </w:rPr>
+        <w:t xml:space="preserve"> </w:t>
+      </w:r>
+      <w:r>
+        <w:rPr>
+          <w:color w:val="000000"/>
+        </w:rPr>
+        <w:t xml:space="preserve">A pesar de que </w:t>
+      </w:r>
+      <w:proofErr w:type="spellStart"/>
+      <w:r>
+        <w:rPr>
+          <w:color w:val="000000"/>
+        </w:rPr>
+        <w:t>SKlearn</w:t>
+      </w:r>
+      <w:proofErr w:type="spellEnd"/>
+      <w:r>
+        <w:rPr>
+          <w:color w:val="000000"/>
+        </w:rPr>
+        <w:t xml:space="preserve"> presenta tantas ventajas para el desarrollo ágil de modelos de máquinas de aprendizaje, no es tan bueno en redes neuronales, y no implementa la mayor parte de los algoritmos modernos en este campo.</w:t>
+      </w:r>
+      <w:r>
+        <w:rPr>
+          <w:color w:val="000000"/>
+        </w:rPr>
+        <w:t xml:space="preserve"> </w:t>
+      </w:r>
+      <w:r>
+        <w:rPr>
+          <w:color w:val="000000"/>
+        </w:rPr>
+        <w:t xml:space="preserve">Además, por la forma en que </w:t>
+      </w:r>
+      <w:proofErr w:type="spellStart"/>
+      <w:r>
+        <w:rPr>
+          <w:color w:val="000000"/>
+          <w:u w:val="single"/>
+        </w:rPr>
+        <w:t>Tensorflow</w:t>
+      </w:r>
+      <w:proofErr w:type="spellEnd"/>
+      <w:r>
+        <w:rPr>
+          <w:color w:val="000000"/>
+        </w:rPr>
+        <w:t xml:space="preserve"> representa los datos, es decir, tensores o arreglos </w:t>
+      </w:r>
+      <w:r>
+        <w:rPr>
+          <w:color w:val="000000"/>
+          <w:u w:val="single"/>
+        </w:rPr>
+        <w:t>multidimensionales</w:t>
+      </w:r>
+      <w:r>
+        <w:rPr>
+          <w:color w:val="000000"/>
+        </w:rPr>
+        <w:t xml:space="preserve">, y las operaciones referentes a grafos sin estado que transforman estos tensores, lo vuelve increíblemente rápido para entrenar y desplegar, incluso presenta </w:t>
+      </w:r>
+      <w:r>
+        <w:rPr>
+          <w:color w:val="000000"/>
+          <w:u w:val="single"/>
+        </w:rPr>
+        <w:t>API</w:t>
+      </w:r>
+      <w:r>
+        <w:rPr>
+          <w:color w:val="000000"/>
+        </w:rPr>
+        <w:t xml:space="preserve"> para dispositivos móviles en Java, C++ y </w:t>
+      </w:r>
+      <w:proofErr w:type="gramStart"/>
+      <w:r>
+        <w:rPr>
+          <w:color w:val="000000"/>
+          <w:u w:val="single"/>
+        </w:rPr>
+        <w:t>GO</w:t>
+      </w:r>
+      <w:r>
+        <w:rPr>
+          <w:color w:val="000000"/>
+          <w:u w:val="single"/>
+        </w:rPr>
+        <w:t xml:space="preserve"> .Core</w:t>
+      </w:r>
+      <w:proofErr w:type="gramEnd"/>
+      <w:r>
+        <w:rPr>
+          <w:color w:val="000000"/>
+          <w:u w:val="single"/>
+        </w:rPr>
+        <w:t xml:space="preserve"> en </w:t>
+      </w:r>
+      <w:proofErr w:type="spellStart"/>
+      <w:r>
+        <w:rPr>
+          <w:color w:val="000000"/>
+          <w:u w:val="single"/>
+        </w:rPr>
+        <w:t>c++</w:t>
+      </w:r>
+      <w:proofErr w:type="spellEnd"/>
+      <w:r>
+        <w:rPr>
+          <w:color w:val="000000"/>
+          <w:u w:val="single"/>
+        </w:rPr>
+        <w:t>.</w:t>
+      </w:r>
+    </w:p>
+    <w:p>
+      <w:pPr>
+        <w:pStyle w:val="Prrafodelista"/>
+      </w:pPr>
+    </w:p>
+    <w:p>
+      <w:pPr>
+        <w:pStyle w:val="Prrafodelista"/>
+        <w:numPr>
+          <w:ilvl w:val="0"/>
+          <w:numId w:val="1"/>
+        </w:numPr>
+      </w:pPr>
+      <w:r>
+        <w:t xml:space="preserve"> Leer la diapo, explicación posicionamiento </w:t>
+      </w:r>
+      <w:proofErr w:type="spellStart"/>
+      <w:r>
+        <w:t>Beacons</w:t>
+      </w:r>
+      <w:proofErr w:type="spellEnd"/>
+      <w:r>
+        <w:t xml:space="preserve"> y puntos de medición.</w:t>
+      </w:r>
+    </w:p>
+    <w:p>
+      <w:pPr>
+        <w:pStyle w:val="Prrafodelista"/>
+      </w:pPr>
+    </w:p>
+    <w:p>
+      <w:pPr>
+        <w:pStyle w:val="Prrafodelista"/>
+        <w:numPr>
+          <w:ilvl w:val="0"/>
+          <w:numId w:val="1"/>
+        </w:numPr>
+      </w:pPr>
+      <w:r>
+        <w:t xml:space="preserve"> Explicar mediciones. </w:t>
+      </w:r>
+      <w:r>
+        <w:rPr>
+          <w:color w:val="000000"/>
+        </w:rPr>
+        <w:t xml:space="preserve">Un punto importante a definir es que valor asignar a los </w:t>
+      </w:r>
+      <w:proofErr w:type="spellStart"/>
+      <w:r>
+        <w:rPr>
+          <w:color w:val="000000"/>
+          <w:u w:val="single"/>
+        </w:rPr>
+        <w:t>Beacons</w:t>
+      </w:r>
+      <w:proofErr w:type="spellEnd"/>
+      <w:r>
+        <w:rPr>
+          <w:color w:val="000000"/>
+        </w:rPr>
+        <w:t xml:space="preserve"> que no han sido detectados, en este caso y como el valor </w:t>
+      </w:r>
+      <w:r>
+        <w:rPr>
+          <w:color w:val="000000"/>
+          <w:u w:val="single"/>
+        </w:rPr>
+        <w:t>RSSI</w:t>
+      </w:r>
+      <w:r>
+        <w:rPr>
+          <w:color w:val="000000"/>
+        </w:rPr>
+        <w:t xml:space="preserve"> no puede ser mayor a cero, se decide asignar un valor de 100 </w:t>
+      </w:r>
+      <w:r>
+        <w:rPr>
+          <w:color w:val="000000"/>
+          <w:u w:val="single"/>
+        </w:rPr>
+        <w:t>dBm</w:t>
+      </w:r>
+      <w:r>
+        <w:rPr>
+          <w:color w:val="000000"/>
+        </w:rPr>
+        <w:t xml:space="preserve"> como un identificador de que no se ha detectado señal</w:t>
+      </w:r>
+    </w:p>
+    <w:p>
+      <w:pPr>
+        <w:pStyle w:val="Prrafodelista"/>
+      </w:pPr>
+    </w:p>
+    <w:p>
+      <w:pPr>
+        <w:pStyle w:val="Prrafodelista"/>
+        <w:numPr>
+          <w:ilvl w:val="0"/>
+          <w:numId w:val="1"/>
+        </w:numPr>
+      </w:pPr>
+      <w:r>
+        <w:t xml:space="preserve"> </w:t>
+      </w:r>
+      <w:r>
+        <w:t>Entrenamiento de clasificadores</w:t>
+      </w:r>
+      <w:r>
         <w:t xml:space="preserve">: </w:t>
       </w:r>
       <w:r>
         <w:rPr>
           <w:color w:val="000000"/>
         </w:rPr>
+        <w:t>P</w:t>
+      </w:r>
+      <w:r>
+        <w:rPr>
+          <w:color w:val="000000"/>
+        </w:rPr>
+        <w:t xml:space="preserve">ara la gran mayoría de los algoritmos es necesario una </w:t>
+      </w:r>
+      <w:r>
+        <w:rPr>
+          <w:color w:val="000000"/>
+          <w:u w:val="single"/>
+        </w:rPr>
+        <w:t>normalización</w:t>
+      </w:r>
+      <w:r>
+        <w:rPr>
+          <w:color w:val="000000"/>
+        </w:rPr>
+        <w:t xml:space="preserve"> previa.</w:t>
+      </w:r>
+      <w:r>
+        <w:rPr>
+          <w:color w:val="000000"/>
+        </w:rPr>
         <w:t xml:space="preserve"> </w:t>
       </w:r>
       <w:r>
         <w:rPr>
           <w:color w:val="000000"/>
         </w:rPr>
-        <w:t xml:space="preserve">los datos son normalizados previamente antes de ser utilizados. Además, la razón de la conexión entre la normalización y el entrenamiento de los clasificadores se debe a que se utilizaran los algoritmos de machine </w:t>
-      </w:r>
-      <w:proofErr w:type="spellStart"/>
-      <w:r>
-        <w:rPr>
-          <w:color w:val="000000"/>
-        </w:rPr>
-        <w:t>learning</w:t>
-      </w:r>
-      <w:proofErr w:type="spellEnd"/>
-      <w:r>
-        <w:rPr>
-          <w:color w:val="000000"/>
-        </w:rPr>
-        <w:t xml:space="preserve"> utilizando PCA y no utilizándolo, a modo de comparación en términos de tiempo y </w:t>
-      </w:r>
-      <w:proofErr w:type="spellStart"/>
-      <w:r>
-        <w:rPr>
-          <w:color w:val="000000"/>
-        </w:rPr>
+        <w:t xml:space="preserve">Los clasificadores seleccionados en para este trabajo son </w:t>
+      </w:r>
+      <w:proofErr w:type="spellStart"/>
+      <w:r>
+        <w:rPr>
+          <w:color w:val="000000"/>
+          <w:u w:val="single"/>
+        </w:rPr>
+        <w:t>Naive</w:t>
+      </w:r>
+      <w:proofErr w:type="spellEnd"/>
+      <w:r>
+        <w:rPr>
+          <w:color w:val="000000"/>
+        </w:rPr>
+        <w:t xml:space="preserve"> </w:t>
+      </w:r>
+      <w:r>
+        <w:rPr>
+          <w:color w:val="000000"/>
+          <w:u w:val="single"/>
+        </w:rPr>
+        <w:t>Bayes</w:t>
+      </w:r>
+      <w:r>
+        <w:rPr>
+          <w:color w:val="000000"/>
+        </w:rPr>
+        <w:t xml:space="preserve">, </w:t>
+      </w:r>
+      <w:r>
+        <w:rPr>
+          <w:color w:val="000000"/>
+          <w:u w:val="single"/>
+        </w:rPr>
+        <w:t>SVM</w:t>
+      </w:r>
+      <w:r>
+        <w:rPr>
+          <w:color w:val="000000"/>
+        </w:rPr>
+        <w:t xml:space="preserve"> con </w:t>
+      </w:r>
+      <w:proofErr w:type="spellStart"/>
+      <w:r>
+        <w:rPr>
+          <w:color w:val="000000"/>
+          <w:u w:val="single"/>
+        </w:rPr>
+        <w:t>Kernel</w:t>
+      </w:r>
+      <w:proofErr w:type="spellEnd"/>
+      <w:r>
+        <w:rPr>
+          <w:color w:val="000000"/>
+        </w:rPr>
+        <w:t xml:space="preserve"> de tipo Radial </w:t>
+      </w:r>
+      <w:proofErr w:type="spellStart"/>
+      <w:r>
+        <w:rPr>
+          <w:color w:val="000000"/>
+          <w:u w:val="single"/>
+        </w:rPr>
+        <w:t>Basis</w:t>
+      </w:r>
+      <w:proofErr w:type="spellEnd"/>
+      <w:r>
+        <w:rPr>
+          <w:color w:val="000000"/>
+        </w:rPr>
+        <w:t xml:space="preserve"> </w:t>
+      </w:r>
+      <w:proofErr w:type="spellStart"/>
+      <w:r>
+        <w:rPr>
+          <w:color w:val="000000"/>
+          <w:u w:val="single"/>
+        </w:rPr>
+        <w:t>Function</w:t>
+      </w:r>
+      <w:proofErr w:type="spellEnd"/>
+      <w:r>
+        <w:rPr>
+          <w:color w:val="000000"/>
+        </w:rPr>
+        <w:t>(</w:t>
+      </w:r>
+      <w:r>
+        <w:rPr>
+          <w:color w:val="800000"/>
+        </w:rPr>
+        <w:t>\</w:t>
+      </w:r>
+      <w:proofErr w:type="spellStart"/>
+      <w:r>
+        <w:rPr>
+          <w:color w:val="800000"/>
+        </w:rPr>
+        <w:t>textbf</w:t>
+      </w:r>
+      <w:proofErr w:type="spellEnd"/>
+      <w:r>
+        <w:rPr>
+          <w:color w:val="000000"/>
+        </w:rPr>
+        <w:t>{</w:t>
+      </w:r>
+      <w:r>
+        <w:rPr>
+          <w:color w:val="000000"/>
+          <w:u w:val="single"/>
+        </w:rPr>
+        <w:t>RBF</w:t>
+      </w:r>
+      <w:r>
+        <w:rPr>
+          <w:color w:val="000000"/>
+        </w:rPr>
+        <w:t xml:space="preserve">}), </w:t>
+      </w:r>
+      <w:r>
+        <w:rPr>
+          <w:color w:val="000000"/>
+          <w:u w:val="single"/>
+        </w:rPr>
+        <w:t>SVM</w:t>
+      </w:r>
+      <w:r>
+        <w:rPr>
+          <w:color w:val="000000"/>
+        </w:rPr>
+        <w:t xml:space="preserve"> con </w:t>
+      </w:r>
+      <w:proofErr w:type="spellStart"/>
+      <w:r>
+        <w:rPr>
+          <w:color w:val="000000"/>
+          <w:u w:val="single"/>
+        </w:rPr>
+        <w:t>Kernel</w:t>
+      </w:r>
+      <w:proofErr w:type="spellEnd"/>
+      <w:r>
+        <w:rPr>
+          <w:color w:val="000000"/>
+        </w:rPr>
+        <w:t xml:space="preserve"> lineal, K-</w:t>
+      </w:r>
+      <w:r>
+        <w:rPr>
+          <w:color w:val="000000"/>
+          <w:u w:val="single"/>
+        </w:rPr>
+        <w:t>NN</w:t>
+      </w:r>
+      <w:r>
+        <w:rPr>
+          <w:color w:val="000000"/>
+        </w:rPr>
+        <w:t xml:space="preserve">, Arboles de decisión, </w:t>
+      </w:r>
+      <w:proofErr w:type="spellStart"/>
+      <w:r>
+        <w:rPr>
+          <w:color w:val="000000"/>
+          <w:u w:val="single"/>
+        </w:rPr>
+        <w:t>Random</w:t>
+      </w:r>
+      <w:proofErr w:type="spellEnd"/>
+      <w:r>
+        <w:rPr>
+          <w:color w:val="000000"/>
+        </w:rPr>
+        <w:t xml:space="preserve"> </w:t>
+      </w:r>
+      <w:r>
+        <w:rPr>
+          <w:color w:val="000000"/>
+          <w:u w:val="single"/>
+        </w:rPr>
+        <w:t>Forest</w:t>
+      </w:r>
+      <w:r>
+        <w:rPr>
+          <w:color w:val="000000"/>
+        </w:rPr>
+        <w:t xml:space="preserve">, </w:t>
+      </w:r>
+      <w:proofErr w:type="spellStart"/>
+      <w:r>
+        <w:rPr>
+          <w:color w:val="000000"/>
+          <w:u w:val="single"/>
+        </w:rPr>
+        <w:t>Adaboost</w:t>
+      </w:r>
+      <w:proofErr w:type="spellEnd"/>
+      <w:r>
+        <w:rPr>
+          <w:color w:val="000000"/>
+        </w:rPr>
+        <w:t xml:space="preserve">, </w:t>
+      </w:r>
+      <w:r>
+        <w:rPr>
+          <w:color w:val="000000"/>
+          <w:u w:val="single"/>
+        </w:rPr>
+        <w:t>Neural</w:t>
+      </w:r>
+      <w:r>
+        <w:rPr>
+          <w:color w:val="000000"/>
+        </w:rPr>
+        <w:t xml:space="preserve"> </w:t>
+      </w:r>
+      <w:proofErr w:type="spellStart"/>
+      <w:r>
+        <w:rPr>
+          <w:color w:val="000000"/>
+          <w:u w:val="single"/>
+        </w:rPr>
+        <w:t>network</w:t>
+      </w:r>
+      <w:proofErr w:type="spellEnd"/>
+      <w:r>
+        <w:rPr>
+          <w:color w:val="000000"/>
+        </w:rPr>
+        <w:t xml:space="preserve"> y </w:t>
+      </w:r>
+      <w:r>
+        <w:rPr>
+          <w:color w:val="000000"/>
+          <w:u w:val="single"/>
+        </w:rPr>
+        <w:t>QDA</w:t>
+      </w:r>
+      <w:r>
+        <w:rPr>
+          <w:color w:val="000000"/>
+        </w:rPr>
+        <w:t>.</w:t>
+      </w:r>
+      <w:r>
+        <w:rPr>
+          <w:color w:val="000000"/>
+        </w:rPr>
+        <w:t xml:space="preserve"> </w:t>
+      </w:r>
+      <w:r>
+        <w:rPr>
+          <w:color w:val="000000"/>
+        </w:rPr>
+        <w:t>Los parámetros de cada algoritmo son configurados según una búsqueda en grilla</w:t>
+      </w:r>
+      <w:r>
+        <w:rPr>
+          <w:color w:val="000000"/>
+        </w:rPr>
+        <w:t xml:space="preserve">. </w:t>
+      </w:r>
+      <w:r>
+        <w:rPr>
+          <w:color w:val="000000"/>
+        </w:rPr>
+        <w:t>5-</w:t>
+      </w:r>
+      <w:r>
+        <w:rPr>
+          <w:color w:val="000000"/>
+          <w:u w:val="single"/>
+        </w:rPr>
+        <w:t>fold</w:t>
+      </w:r>
+      <w:r>
+        <w:rPr>
+          <w:color w:val="000000"/>
+        </w:rPr>
+        <w:t xml:space="preserve"> </w:t>
+      </w:r>
+      <w:proofErr w:type="spellStart"/>
+      <w:r>
+        <w:rPr>
+          <w:color w:val="000000"/>
+        </w:rPr>
+        <w:t>cross-</w:t>
+      </w:r>
+      <w:r>
+        <w:rPr>
+          <w:color w:val="000000"/>
+          <w:u w:val="single"/>
+        </w:rPr>
+        <w:t>validation</w:t>
+      </w:r>
+      <w:proofErr w:type="spellEnd"/>
+      <w:r>
+        <w:rPr>
+          <w:color w:val="000000"/>
+          <w:u w:val="single"/>
+        </w:rPr>
+        <w:t xml:space="preserve"> con 20% de los datos.</w:t>
+      </w:r>
+      <w:r>
+        <w:rPr>
+          <w:color w:val="000000"/>
+          <w:u w:val="single"/>
+        </w:rPr>
+        <w:t xml:space="preserve"> </w:t>
+      </w:r>
+      <w:r>
+        <w:rPr>
+          <w:color w:val="000000"/>
+        </w:rPr>
+        <w:t xml:space="preserve">Se debe señalar que los gráficos son para la clasificación sobre la coordenada </w:t>
+      </w:r>
+      <w:r>
+        <w:rPr>
+          <w:color w:val="008000"/>
+        </w:rPr>
+        <w:t>$X$</w:t>
+      </w:r>
+      <w:r>
+        <w:rPr>
+          <w:color w:val="000000"/>
+        </w:rPr>
+        <w:t xml:space="preserve">, sin </w:t>
+      </w:r>
+      <w:proofErr w:type="gramStart"/>
+      <w:r>
+        <w:rPr>
+          <w:color w:val="000000"/>
+        </w:rPr>
+        <w:t>embargo</w:t>
+      </w:r>
+      <w:proofErr w:type="gramEnd"/>
+      <w:r>
+        <w:rPr>
+          <w:color w:val="000000"/>
+        </w:rPr>
+        <w:t xml:space="preserve"> para </w:t>
+      </w:r>
+      <w:r>
+        <w:rPr>
+          <w:color w:val="008000"/>
+        </w:rPr>
+        <w:t>$Y$</w:t>
+      </w:r>
+      <w:r>
+        <w:rPr>
+          <w:color w:val="000000"/>
+        </w:rPr>
+        <w:t xml:space="preserve"> los resultados son similares</w:t>
+      </w:r>
+      <w:r>
+        <w:rPr>
+          <w:color w:val="000000"/>
+        </w:rPr>
+        <w:t>.</w:t>
+      </w:r>
+      <w:r>
+        <w:rPr>
+          <w:color w:val="000000"/>
+        </w:rPr>
+        <w:t xml:space="preserve"> Se usa </w:t>
+      </w:r>
+      <w:proofErr w:type="spellStart"/>
+      <w:r>
+        <w:rPr>
+          <w:color w:val="000000"/>
+        </w:rPr>
+        <w:t>similaridad</w:t>
+      </w:r>
+      <w:proofErr w:type="spellEnd"/>
+      <w:r>
+        <w:rPr>
+          <w:color w:val="000000"/>
+        </w:rPr>
+        <w:t xml:space="preserve"> de </w:t>
+      </w:r>
+      <w:r>
+        <w:rPr>
+          <w:color w:val="000000"/>
+          <w:u w:val="single"/>
+        </w:rPr>
+        <w:t>Jaccard</w:t>
+      </w:r>
+      <w:r>
+        <w:rPr>
+          <w:color w:val="000000"/>
+        </w:rPr>
+        <w:t xml:space="preserve"> o índice de </w:t>
+      </w:r>
+      <w:r>
+        <w:rPr>
+          <w:color w:val="000000"/>
+          <w:u w:val="single"/>
+        </w:rPr>
+        <w:t>Jaccard</w:t>
+      </w:r>
+      <w:r>
+        <w:rPr>
+          <w:color w:val="000000"/>
+          <w:u w:val="single"/>
+        </w:rPr>
+        <w:t xml:space="preserve">. </w:t>
+      </w:r>
+      <w:r>
+        <w:rPr>
+          <w:color w:val="000000"/>
+          <w:u w:val="single"/>
+        </w:rPr>
+        <w:t xml:space="preserve"> </w:t>
+      </w:r>
+      <w:r>
+        <w:rPr>
+          <w:color w:val="000000"/>
+        </w:rPr>
+        <w:t>Se debe notar que existen dos redes paralelas, esto se debe a que las redes neuronales para predecir la clase de X y la clase de Y se entrenan simultáneamente</w:t>
+      </w:r>
+      <w:r>
+        <w:rPr>
+          <w:color w:val="000000"/>
+        </w:rPr>
+        <w:t xml:space="preserve">. Para red neuronal se utiliza test y </w:t>
+      </w:r>
+      <w:proofErr w:type="spellStart"/>
+      <w:r>
+        <w:rPr>
+          <w:color w:val="000000"/>
+        </w:rPr>
+        <w:t>train</w:t>
+      </w:r>
+      <w:proofErr w:type="spellEnd"/>
+      <w:r>
+        <w:rPr>
+          <w:color w:val="000000"/>
+        </w:rPr>
+        <w:t xml:space="preserve"> set del 20%.</w:t>
+      </w:r>
+    </w:p>
+    <w:p>
+      <w:pPr>
+        <w:pStyle w:val="Prrafodelista"/>
+      </w:pPr>
+    </w:p>
+    <w:p>
+      <w:pPr>
+        <w:pStyle w:val="Prrafodelista"/>
+        <w:numPr>
+          <w:ilvl w:val="0"/>
+          <w:numId w:val="1"/>
+        </w:numPr>
+      </w:pPr>
+      <w:r>
+        <w:t xml:space="preserve"> Hablar de red neuronal</w:t>
+      </w:r>
+    </w:p>
+    <w:p>
+      <w:pPr>
+        <w:pStyle w:val="Prrafodelista"/>
+      </w:pPr>
+    </w:p>
+    <w:p>
+      <w:pPr>
+        <w:pStyle w:val="Prrafodelista"/>
+        <w:numPr>
+          <w:ilvl w:val="0"/>
+          <w:numId w:val="1"/>
+        </w:numPr>
+      </w:pPr>
+      <w:r>
+        <w:rPr>
+          <w:color w:val="000000"/>
+        </w:rPr>
+        <w:t xml:space="preserve">Con toda la información presentada, es claro que los mejores resultados se presentan principalmente en 3 algoritmos, estos son </w:t>
+      </w:r>
+      <w:r>
+        <w:rPr>
+          <w:color w:val="000000"/>
+          <w:u w:val="single"/>
+        </w:rPr>
+        <w:t>KNN</w:t>
+      </w:r>
+      <w:r>
+        <w:rPr>
+          <w:color w:val="000000"/>
+        </w:rPr>
+        <w:t xml:space="preserve">, </w:t>
+      </w:r>
+      <w:r>
+        <w:rPr>
+          <w:color w:val="000000"/>
+          <w:u w:val="single"/>
+        </w:rPr>
+        <w:t>SVM</w:t>
+      </w:r>
+      <w:r>
+        <w:rPr>
+          <w:color w:val="000000"/>
+        </w:rPr>
+        <w:t xml:space="preserve"> con </w:t>
+      </w:r>
+      <w:proofErr w:type="spellStart"/>
+      <w:r>
+        <w:rPr>
+          <w:color w:val="000000"/>
+          <w:u w:val="single"/>
+        </w:rPr>
+        <w:t>kernel</w:t>
+      </w:r>
+      <w:proofErr w:type="spellEnd"/>
+      <w:r>
+        <w:rPr>
+          <w:color w:val="000000"/>
+        </w:rPr>
+        <w:t xml:space="preserve"> </w:t>
+      </w:r>
+      <w:r>
+        <w:rPr>
+          <w:color w:val="000000"/>
+          <w:u w:val="single"/>
+        </w:rPr>
+        <w:t>RBF</w:t>
+      </w:r>
+      <w:r>
+        <w:rPr>
+          <w:color w:val="000000"/>
+        </w:rPr>
+        <w:t xml:space="preserve"> y Redes Neuronales profundas. Lo anterior demuestra que los datos efectivamente tienen estructuras no lineales, ya que K-</w:t>
+      </w:r>
+      <w:r>
+        <w:rPr>
+          <w:color w:val="000000"/>
+          <w:u w:val="single"/>
+        </w:rPr>
+        <w:t>NN</w:t>
+      </w:r>
+      <w:r>
+        <w:rPr>
+          <w:color w:val="000000"/>
+        </w:rPr>
+        <w:t xml:space="preserve"> no depende específicamente de la estructura de los datos, ya que busca un radio o vecindario de clasificación. </w:t>
+      </w:r>
+      <w:r>
+        <w:rPr>
+          <w:color w:val="000000"/>
+          <w:u w:val="single"/>
+        </w:rPr>
+        <w:t>SVM</w:t>
+      </w:r>
+      <w:r>
+        <w:rPr>
+          <w:color w:val="000000"/>
+        </w:rPr>
+        <w:t xml:space="preserve"> </w:t>
+      </w:r>
+      <w:r>
+        <w:rPr>
+          <w:color w:val="000000"/>
+          <w:u w:val="single"/>
+        </w:rPr>
+        <w:t>RBF</w:t>
+      </w:r>
+      <w:r>
+        <w:rPr>
+          <w:color w:val="000000"/>
+        </w:rPr>
+        <w:t xml:space="preserve"> define áreas de clasificación que </w:t>
+      </w:r>
+      <w:r>
+        <w:rPr>
+          <w:color w:val="000000"/>
+        </w:rPr>
+        <w:lastRenderedPageBreak/>
+        <w:t xml:space="preserve">precisamente son no lineales, por lo que puede buscar mejores representaciones en este tipo de estructuras que los clasificadores lineales. La forma en que modela estas fronteras no lineales es debido a la elección del </w:t>
+      </w:r>
+      <w:proofErr w:type="spellStart"/>
+      <w:r>
+        <w:rPr>
+          <w:color w:val="000000"/>
+          <w:u w:val="single"/>
+        </w:rPr>
+        <w:t>kernel</w:t>
+      </w:r>
+      <w:proofErr w:type="spellEnd"/>
+      <w:r>
+        <w:rPr>
+          <w:color w:val="000000"/>
+        </w:rPr>
+        <w:t xml:space="preserve"> </w:t>
+      </w:r>
+      <w:r>
+        <w:rPr>
+          <w:color w:val="000000"/>
+          <w:u w:val="single"/>
+        </w:rPr>
+        <w:t>RBF</w:t>
+      </w:r>
+      <w:r>
+        <w:rPr>
+          <w:color w:val="000000"/>
+        </w:rPr>
+        <w:t xml:space="preserve"> el cual por su función de radio basal es flexible en torno a este tipo de regiones. Por último, las redes neuronales pueden aprender de datos no lineales debido a sus funciones de activación que precisamente son no lineales, además de poder aprender patrones más detallados en cada capa, por su capacidad de reducir la complejidad y </w:t>
+      </w:r>
+      <w:r>
+        <w:rPr>
+          <w:color w:val="000000"/>
+          <w:u w:val="single"/>
+        </w:rPr>
+        <w:t>dimensionalidad</w:t>
+      </w:r>
+      <w:r>
+        <w:rPr>
+          <w:color w:val="000000"/>
+        </w:rPr>
+        <w:t xml:space="preserve"> de los datos.</w:t>
+      </w:r>
+      <w:r>
+        <w:rPr>
+          <w:color w:val="000000"/>
+        </w:rPr>
+        <w:t xml:space="preserve"> </w:t>
+      </w:r>
+      <w:r>
+        <w:rPr>
+          <w:color w:val="000000"/>
+        </w:rPr>
+        <w:t xml:space="preserve">costos que se deben considerar, en esta suerte de </w:t>
+      </w:r>
+      <w:proofErr w:type="spellStart"/>
+      <w:r>
+        <w:rPr>
+          <w:color w:val="000000"/>
+          <w:u w:val="single"/>
+        </w:rPr>
+        <w:t>trade</w:t>
+      </w:r>
+      <w:proofErr w:type="spellEnd"/>
+      <w:r>
+        <w:rPr>
+          <w:color w:val="000000"/>
+        </w:rPr>
+        <w:t>-</w:t>
+      </w:r>
+      <w:r>
+        <w:rPr>
+          <w:color w:val="000000"/>
+          <w:u w:val="single"/>
+        </w:rPr>
+        <w:t>off</w:t>
+      </w:r>
+      <w:r>
+        <w:rPr>
+          <w:color w:val="000000"/>
+        </w:rPr>
+        <w:t xml:space="preserve"> debido a la perdida de precisión en los clasificadores por malos </w:t>
+      </w:r>
+      <w:proofErr w:type="spellStart"/>
+      <w:r>
+        <w:rPr>
+          <w:color w:val="000000"/>
+          <w:u w:val="single"/>
+        </w:rPr>
+        <w:t>hiperparámetros</w:t>
+      </w:r>
+      <w:proofErr w:type="spellEnd"/>
+      <w:r>
+        <w:rPr>
+          <w:color w:val="000000"/>
+        </w:rPr>
+        <w:t>, versus el costo de configuración previa de ellos en la fase de entrenamiento.</w:t>
+      </w:r>
+    </w:p>
+    <w:p>
+      <w:pPr>
+        <w:pStyle w:val="Prrafodelista"/>
+        <w:numPr>
+          <w:ilvl w:val="0"/>
+          <w:numId w:val="1"/>
+        </w:numPr>
+      </w:pPr>
+      <w:r>
+        <w:t xml:space="preserve"> Tres métodos: varianza o valores propios mayor a 1, varianza acumulada o información retenida mayor a 80%, y clasificadores.</w:t>
+      </w:r>
+    </w:p>
+    <w:p>
+      <w:pPr>
+        <w:pStyle w:val="Prrafodelista"/>
+        <w:numPr>
+          <w:ilvl w:val="0"/>
+          <w:numId w:val="1"/>
+        </w:numPr>
+      </w:pPr>
+      <w:r>
+        <w:rPr>
+          <w:color w:val="000000"/>
+        </w:rPr>
+        <w:t xml:space="preserve">Según la comparativa, es claro que la mayoría de los clasificadores presentan una gran mejoría hasta la quinta componente, y posteriormente la ganancia no es significante respecto a la información aportada a los respectivos algoritmos. Esto indica al igual que los otros métodos de selección, que a partir de la quinta componente la </w:t>
+      </w:r>
+      <w:r>
+        <w:rPr>
+          <w:color w:val="000000"/>
+          <w:u w:val="single"/>
+        </w:rPr>
+        <w:t>varianza</w:t>
+      </w:r>
+      <w:r>
+        <w:rPr>
+          <w:color w:val="000000"/>
+        </w:rPr>
+        <w:t xml:space="preserve"> aportada no es realmente significativa, por lo que puede reducirse la </w:t>
+      </w:r>
+      <w:r>
+        <w:rPr>
+          <w:color w:val="000000"/>
+          <w:u w:val="single"/>
+        </w:rPr>
+        <w:t>dimensionalidad</w:t>
+      </w:r>
+      <w:r>
+        <w:rPr>
+          <w:color w:val="000000"/>
+        </w:rPr>
+        <w:t xml:space="preserve"> de los datos a 5</w:t>
+      </w:r>
+    </w:p>
+    <w:p/>
+    <w:p>
+      <w:pPr>
+        <w:pStyle w:val="Prrafodelista"/>
+        <w:numPr>
+          <w:ilvl w:val="0"/>
+          <w:numId w:val="1"/>
+        </w:numPr>
+      </w:pPr>
+      <w:r>
+        <w:t xml:space="preserve"> </w:t>
+      </w:r>
+      <w:r>
+        <w:t xml:space="preserve">Los valores obtenidos entonces demuestran que a pesar de que la </w:t>
+      </w:r>
+      <w:proofErr w:type="spellStart"/>
+      <w:r>
         <w:t>accuracy</w:t>
       </w:r>
       <w:proofErr w:type="spellEnd"/>
       <w:r>
-        <w:rPr>
-          <w:color w:val="000000"/>
-        </w:rPr>
-        <w:t>. Además, se ha omitido el ítem en donde los clasificadores ya entrenados son portados al dispositivo móvil. Finalmente, hay que notar que, en la fase online, el dispositivo móvil genera un nuevo vector de señales RSSI, luego se transforman los datos y finalmente se clasifican, lo que genera una posición estimada que se refleja en el dispositivo móvil. Este ciclo es constante, ya que la posición se actualiza continuamente según los parámetros definidos y frecuencia de actualización.</w:t>
+        <w:t xml:space="preserve"> se reduce solo un poco, los valores de error medio decrementan significativamente en el contexto del problema abordado, ya que para el posicionamiento en interiores se espera un error lo más pequeño posible, ya que esto significa una mejor localización. Por lo anterior, se debe tener en cuenta estos factores al momento de seleccionar las componentes principales, ya que, al perder información, se pierde exactitud en las mediciones, lo que repercute significativamente al momento de realizar pruebas reales. El comportamiento en términos generales sigue el mismo patrón que al no aplicar técnicas de reducción de dimensionalidad, es decir, los clasificadores mantienen el orden relativo en cuanto a </w:t>
+      </w:r>
+      <w:proofErr w:type="spellStart"/>
+      <w:r>
+        <w:t>accuracy</w:t>
+      </w:r>
+      <w:proofErr w:type="spellEnd"/>
+      <w:r>
+        <w:t xml:space="preserve"> y nuevamente los clasificadores capaces de distinguir patrones no lineales en los datos son los dominantes, lo cual prueba estas características de los datos. También se debe notar que los tres primeros lugares corresponden nuevamente a redes neuronales profundas, máquina de vectores de soporte con </w:t>
+      </w:r>
+      <w:proofErr w:type="spellStart"/>
+      <w:r>
+        <w:t>kernel</w:t>
+      </w:r>
+      <w:proofErr w:type="spellEnd"/>
+      <w:r>
+        <w:t xml:space="preserve"> RBF y finalmente vecinos más cercanos con $k=2$.</w:t>
+      </w:r>
+      <w:r>
+        <w:t xml:space="preserve"> </w:t>
+      </w:r>
+      <w:r>
+        <w:rPr>
+          <w:color w:val="000000"/>
+        </w:rPr>
+        <w:t xml:space="preserve">Por lo anterior, se decide utilizar los tres clasificadores </w:t>
+      </w:r>
+      <w:r>
+        <w:rPr>
+          <w:color w:val="000000"/>
+          <w:u w:val="single"/>
+        </w:rPr>
+        <w:t>NN</w:t>
+      </w:r>
+      <w:r>
+        <w:rPr>
+          <w:color w:val="000000"/>
+        </w:rPr>
+        <w:t xml:space="preserve">, </w:t>
+      </w:r>
+      <w:r>
+        <w:rPr>
+          <w:color w:val="000000"/>
+          <w:u w:val="single"/>
+        </w:rPr>
+        <w:t>SVM</w:t>
+      </w:r>
+      <w:r>
+        <w:rPr>
+          <w:color w:val="000000"/>
+        </w:rPr>
+        <w:t xml:space="preserve"> y </w:t>
+      </w:r>
+      <w:r>
+        <w:rPr>
+          <w:color w:val="000000"/>
+          <w:u w:val="single"/>
+        </w:rPr>
+        <w:t>KNN</w:t>
+      </w:r>
+      <w:r>
+        <w:rPr>
+          <w:color w:val="000000"/>
+        </w:rPr>
+        <w:t xml:space="preserve"> para realizar la experimentación en el estacionamiento descrito anteriormente.</w:t>
+      </w:r>
+    </w:p>
+    <w:p/>
+    <w:p>
+      <w:pPr>
+        <w:pStyle w:val="Prrafodelista"/>
+        <w:numPr>
+          <w:ilvl w:val="0"/>
+          <w:numId w:val="1"/>
+        </w:numPr>
+      </w:pPr>
+      <w:r>
+        <w:t xml:space="preserve">Explicar método </w:t>
+      </w:r>
+      <w:proofErr w:type="spellStart"/>
+      <w:r>
+        <w:t>estatico</w:t>
+      </w:r>
+      <w:proofErr w:type="spellEnd"/>
+      <w:r>
+        <w:t xml:space="preserve"> y </w:t>
+      </w:r>
+      <w:proofErr w:type="spellStart"/>
+      <w:r>
+        <w:t>dinamico</w:t>
+      </w:r>
+      <w:proofErr w:type="spellEnd"/>
+      <w:r>
+        <w:t>.</w:t>
+      </w:r>
+    </w:p>
+    <w:p>
+      <w:pPr>
+        <w:pStyle w:val="Prrafodelista"/>
+      </w:pPr>
+    </w:p>
+    <w:p>
+      <w:pPr>
+        <w:pStyle w:val="Prrafodelista"/>
+        <w:numPr>
+          <w:ilvl w:val="0"/>
+          <w:numId w:val="1"/>
+        </w:numPr>
+      </w:pPr>
+      <w:r>
+        <w:rPr>
+          <w:color w:val="000000"/>
+        </w:rPr>
+        <w:t xml:space="preserve">Como se observa en la imagen </w:t>
+      </w:r>
+      <w:r>
+        <w:rPr>
+          <w:color w:val="800000"/>
+        </w:rPr>
+        <w:t>\</w:t>
+      </w:r>
+      <w:proofErr w:type="spellStart"/>
+      <w:r>
+        <w:rPr>
+          <w:color w:val="800000"/>
+        </w:rPr>
+        <w:t>autoref</w:t>
+      </w:r>
+      <w:proofErr w:type="spellEnd"/>
+      <w:r>
+        <w:rPr>
+          <w:color w:val="000000"/>
+        </w:rPr>
+        <w:t>{</w:t>
+      </w:r>
+      <w:proofErr w:type="spellStart"/>
+      <w:proofErr w:type="gramStart"/>
+      <w:r>
+        <w:rPr>
+          <w:color w:val="000000"/>
+          <w:u w:val="single"/>
+        </w:rPr>
+        <w:t>fig</w:t>
+      </w:r>
+      <w:r>
+        <w:rPr>
+          <w:color w:val="000000"/>
+        </w:rPr>
+        <w:t>:</w:t>
+      </w:r>
+      <w:r>
+        <w:rPr>
+          <w:color w:val="000000"/>
+          <w:u w:val="single"/>
+        </w:rPr>
+        <w:t>fase</w:t>
+      </w:r>
+      <w:proofErr w:type="gramEnd"/>
+      <w:r>
+        <w:rPr>
+          <w:color w:val="000000"/>
+          <w:u w:val="single"/>
+        </w:rPr>
+        <w:t>_online</w:t>
+      </w:r>
+      <w:proofErr w:type="spellEnd"/>
+      <w:r>
+        <w:rPr>
+          <w:color w:val="000000"/>
+        </w:rPr>
+        <w:t>}, en primer lugar se debe elegir el algoritmo a utilizar en el posicionamiento, luego seleccionar el patrón para elegir el punto en donde se realizaran las pruebas y finalmente iniciar, lo cual comienza a posicionar al usuario en tiempo real.</w:t>
+      </w:r>
+      <w:r>
+        <w:rPr>
+          <w:color w:val="000000"/>
+        </w:rPr>
+        <w:t xml:space="preserve"> </w:t>
+      </w:r>
+      <w:r>
+        <w:rPr>
+          <w:color w:val="000000"/>
+        </w:rPr>
+        <w:t xml:space="preserve">A pesar de que se selecciona un algoritmo para la visualización del posicionamiento, internamente la aplicación ejecuta todos los algoritmos mostrados, es decir </w:t>
+      </w:r>
+      <w:r>
+        <w:rPr>
+          <w:color w:val="000000"/>
+          <w:u w:val="single"/>
+        </w:rPr>
+        <w:t>NN</w:t>
+      </w:r>
+      <w:r>
+        <w:rPr>
+          <w:color w:val="000000"/>
+        </w:rPr>
+        <w:t xml:space="preserve">, </w:t>
+      </w:r>
+      <w:r>
+        <w:rPr>
+          <w:color w:val="000000"/>
+          <w:u w:val="single"/>
+        </w:rPr>
+        <w:t>SVM</w:t>
+      </w:r>
+      <w:r>
+        <w:rPr>
+          <w:color w:val="000000"/>
+        </w:rPr>
+        <w:t xml:space="preserve"> y </w:t>
+      </w:r>
+      <w:r>
+        <w:rPr>
+          <w:color w:val="000000"/>
+          <w:u w:val="single"/>
+        </w:rPr>
+        <w:t>KNN</w:t>
+      </w:r>
+      <w:r>
+        <w:rPr>
+          <w:color w:val="000000"/>
+        </w:rPr>
+        <w:t xml:space="preserve"> con sus respectivas versiones utilizando </w:t>
+      </w:r>
+      <w:r>
+        <w:rPr>
+          <w:color w:val="000000"/>
+          <w:u w:val="single"/>
+        </w:rPr>
+        <w:t>PCA</w:t>
+      </w:r>
+      <w:r>
+        <w:rPr>
+          <w:color w:val="000000"/>
+        </w:rPr>
+        <w:t xml:space="preserve">. El fin de esto es </w:t>
+      </w:r>
+      <w:r>
+        <w:rPr>
+          <w:color w:val="000000"/>
+        </w:rPr>
+        <w:lastRenderedPageBreak/>
+        <w:t xml:space="preserve">ahorrar tiempo, ya que de esta forma se pueden obtener los resultados para todos los algoritmos </w:t>
+      </w:r>
+      <w:r>
+        <w:rPr>
+          <w:color w:val="000000"/>
+          <w:u w:val="single"/>
+        </w:rPr>
+        <w:t>concurrentemente</w:t>
+      </w:r>
+      <w:r>
+        <w:rPr>
+          <w:color w:val="000000"/>
+        </w:rPr>
+        <w:t xml:space="preserve"> sin necesidad de ejecutarlos de manera secuencial. Luego la aplicación tiene la capacidad de crear archivos de </w:t>
+      </w:r>
+      <w:r>
+        <w:rPr>
+          <w:color w:val="800000"/>
+        </w:rPr>
+        <w:t>\</w:t>
+      </w:r>
+      <w:proofErr w:type="spellStart"/>
+      <w:r>
+        <w:rPr>
+          <w:color w:val="800000"/>
+        </w:rPr>
+        <w:t>textit</w:t>
+      </w:r>
+      <w:proofErr w:type="spellEnd"/>
+      <w:r>
+        <w:rPr>
+          <w:color w:val="000000"/>
+        </w:rPr>
+        <w:t>{log}, es decir, guardar los resultados obtenidos</w:t>
+      </w:r>
+      <w:r>
+        <w:rPr>
+          <w:color w:val="000000"/>
+        </w:rPr>
+        <w:t>, y el tiempo de ejecución.</w:t>
       </w:r>
       <w:bookmarkStart w:id="0" w:name="_GoBack"/>
       <w:bookmarkEnd w:id="0"/>
@@ -3347,8 +5081,26 @@
     <w:p>
       <w:pPr>
         <w:pStyle w:val="Prrafodelista"/>
+      </w:pPr>
+    </w:p>
+    <w:p>
+      <w:pPr>
+        <w:pStyle w:val="Prrafodelista"/>
+        <w:numPr>
+          <w:ilvl w:val="0"/>
+          <w:numId w:val="1"/>
+        </w:numPr>
+      </w:pPr>
+    </w:p>
+    <w:p/>
+    <w:p>
+      <w:pPr>
+        <w:pStyle w:val="Prrafodelista"/>
         <w:ind w:left="1068"/>
       </w:pPr>
+      <w:r>
+        <w:t xml:space="preserve"> </w:t>
+      </w:r>
     </w:p>
     <w:sectPr>
       <w:pgSz w:w="12240" w:h="15840"/>
@@ -5425,6 +7177,7 @@
   <w:style w:type="character" w:default="1" w:styleId="Fuentedeprrafopredeter">
     <w:name w:val="Default Paragraph Font"/>
     <w:uiPriority w:val="1"/>
+    <w:semiHidden/>
     <w:unhideWhenUsed/>
   </w:style>
   <w:style w:type="table" w:default="1" w:styleId="Tablanormal">

--- a/Documento/Presentacion/texto_diapos.docx
+++ b/Documento/Presentacion/texto_diapos.docx
@@ -3442,29 +3442,23 @@
         <w:rPr>
           <w:color w:val="000000"/>
         </w:rPr>
+        <w:t xml:space="preserve"> El valor de </w:t>
+      </w:r>
+      <w:proofErr w:type="spellStart"/>
+      <w:r>
+        <w:rPr>
+          <w:color w:val="000000"/>
+          <w:u w:val="single"/>
+        </w:rPr>
+        <w:t>Tx</w:t>
+      </w:r>
+      <w:proofErr w:type="spellEnd"/>
+      <w:r>
+        <w:rPr>
+          <w:color w:val="000000"/>
+        </w:rPr>
         <w:t xml:space="preserve"> </w:t>
       </w:r>
-      <w:r>
-        <w:rPr>
-          <w:color w:val="000000"/>
-        </w:rPr>
-        <w:t xml:space="preserve">El valor de </w:t>
-      </w:r>
-      <w:proofErr w:type="spellStart"/>
-      <w:r>
-        <w:rPr>
-          <w:color w:val="000000"/>
-          <w:u w:val="single"/>
-        </w:rPr>
-        <w:t>Tx</w:t>
-      </w:r>
-      <w:proofErr w:type="spellEnd"/>
-      <w:r>
-        <w:rPr>
-          <w:color w:val="000000"/>
-        </w:rPr>
-        <w:t xml:space="preserve"> </w:t>
-      </w:r>
       <w:proofErr w:type="spellStart"/>
       <w:r>
         <w:rPr>
@@ -3484,13 +3478,7 @@
         <w:rPr>
           <w:color w:val="000000"/>
         </w:rPr>
-        <w:t xml:space="preserve">. </w:t>
-      </w:r>
-      <w:r>
-        <w:rPr>
-          <w:color w:val="000000"/>
-        </w:rPr>
-        <w:t xml:space="preserve">mientras menor es el intervalo, mayor es la estabilidad de la señal, además el intervalo afecta significativamente a el posicionamiento en interiores, debido a que mientras más rápido se mueve un usuario, si el intervalo es demasiado alto, su </w:t>
+        <w:t xml:space="preserve">. mientras menor es el intervalo, mayor es la estabilidad de la señal, además el intervalo afecta significativamente a el posicionamiento en interiores, debido a que mientras más rápido se mueve un usuario, si el intervalo es demasiado alto, su </w:t>
       </w:r>
       <w:r>
         <w:rPr>
@@ -3538,14 +3526,7 @@
           <w:color w:val="000000"/>
           <w:u w:val="single"/>
         </w:rPr>
-        <w:t>100ms</w:t>
-      </w:r>
-      <w:r>
-        <w:rPr>
-          <w:color w:val="000000"/>
-          <w:u w:val="single"/>
-        </w:rPr>
-        <w:t>.</w:t>
+        <w:t>100ms.</w:t>
       </w:r>
     </w:p>
     <w:p>
@@ -3568,13 +3549,7 @@
         <w:rPr>
           <w:color w:val="000000"/>
         </w:rPr>
-        <w:t>E</w:t>
-      </w:r>
-      <w:r>
-        <w:rPr>
-          <w:color w:val="000000"/>
-        </w:rPr>
-        <w:t xml:space="preserve">stacionamiento subterráneo de la universidad Técnica </w:t>
+        <w:t xml:space="preserve">Estacionamiento subterráneo de la universidad Técnica </w:t>
       </w:r>
       <w:r>
         <w:rPr>
@@ -3594,14 +3569,7 @@
           <w:color w:val="000000"/>
           <w:u w:val="single"/>
         </w:rPr>
-        <w:t>Joaquín</w:t>
-      </w:r>
-      <w:r>
-        <w:rPr>
-          <w:color w:val="000000"/>
-          <w:u w:val="single"/>
-        </w:rPr>
-        <w:t xml:space="preserve">. </w:t>
+        <w:t xml:space="preserve">Joaquín. </w:t>
       </w:r>
       <w:r>
         <w:rPr>
@@ -3613,13 +3581,7 @@
         <w:rPr>
           <w:color w:val="000000"/>
         </w:rPr>
-        <w:t xml:space="preserve"> </w:t>
-      </w:r>
-      <w:r>
-        <w:rPr>
-          <w:color w:val="000000"/>
-        </w:rPr>
-        <w:t xml:space="preserve">Las dimensiones constan de </w:t>
+        <w:t xml:space="preserve"> Las dimensiones constan de </w:t>
       </w:r>
       <w:r>
         <w:rPr>
@@ -3808,13 +3770,7 @@
         <w:rPr>
           <w:color w:val="000000"/>
         </w:rPr>
-        <w:t xml:space="preserve"> </w:t>
-      </w:r>
-      <w:r>
-        <w:rPr>
-          <w:color w:val="000000"/>
-        </w:rPr>
-        <w:t xml:space="preserve">Además, por la forma en que </w:t>
+        <w:t xml:space="preserve"> Además, por la forma en que </w:t>
       </w:r>
       <w:proofErr w:type="spellStart"/>
       <w:r>
@@ -3863,14 +3819,7 @@
           <w:color w:val="000000"/>
           <w:u w:val="single"/>
         </w:rPr>
-        <w:t>GO</w:t>
-      </w:r>
-      <w:r>
-        <w:rPr>
-          <w:color w:val="000000"/>
-          <w:u w:val="single"/>
-        </w:rPr>
-        <w:t xml:space="preserve"> .Core</w:t>
+        <w:t>GO .Core</w:t>
       </w:r>
       <w:proofErr w:type="gramEnd"/>
       <w:r>
@@ -4012,13 +3961,7 @@
         <w:rPr>
           <w:color w:val="000000"/>
         </w:rPr>
-        <w:t>P</w:t>
-      </w:r>
-      <w:r>
-        <w:rPr>
-          <w:color w:val="000000"/>
-        </w:rPr>
-        <w:t xml:space="preserve">ara la gran mayoría de los algoritmos es necesario una </w:t>
+        <w:t xml:space="preserve">Para la gran mayoría de los algoritmos es necesario una </w:t>
       </w:r>
       <w:r>
         <w:rPr>
@@ -4287,7 +4230,20 @@
         <w:rPr>
           <w:color w:val="000000"/>
         </w:rPr>
-        <w:t>.</w:t>
+        <w:t>. Los parámetros de cada algoritmo son configurados según una búsqueda en grilla</w:t>
+      </w:r>
+      <w:r>
+        <w:rPr>
+          <w:color w:val="000000"/>
+        </w:rPr>
+        <w:t>. 5-</w:t>
+      </w:r>
+      <w:r>
+        <w:rPr>
+          <w:color w:val="000000"/>
+          <w:u w:val="single"/>
+        </w:rPr>
+        <w:t>fold</w:t>
       </w:r>
       <w:r>
         <w:rPr>
@@ -4295,66 +4251,35 @@
         </w:rPr>
         <w:t xml:space="preserve"> </w:t>
       </w:r>
-      <w:r>
-        <w:rPr>
-          <w:color w:val="000000"/>
-        </w:rPr>
-        <w:t>Los parámetros de cada algoritmo son configurados según una búsqueda en grilla</w:t>
-      </w:r>
-      <w:r>
-        <w:rPr>
-          <w:color w:val="000000"/>
-        </w:rPr>
-        <w:t xml:space="preserve">. </w:t>
-      </w:r>
-      <w:r>
-        <w:rPr>
-          <w:color w:val="000000"/>
-        </w:rPr>
-        <w:t>5-</w:t>
-      </w:r>
-      <w:r>
-        <w:rPr>
-          <w:color w:val="000000"/>
-          <w:u w:val="single"/>
-        </w:rPr>
-        <w:t>fold</w:t>
-      </w:r>
-      <w:r>
-        <w:rPr>
-          <w:color w:val="000000"/>
+      <w:proofErr w:type="spellStart"/>
+      <w:r>
+        <w:rPr>
+          <w:color w:val="000000"/>
+        </w:rPr>
+        <w:t>cross-</w:t>
+      </w:r>
+      <w:r>
+        <w:rPr>
+          <w:color w:val="000000"/>
+          <w:u w:val="single"/>
+        </w:rPr>
+        <w:t>validation</w:t>
+      </w:r>
+      <w:proofErr w:type="spellEnd"/>
+      <w:r>
+        <w:rPr>
+          <w:color w:val="000000"/>
+          <w:u w:val="single"/>
+        </w:rPr>
+        <w:t xml:space="preserve"> con 20% de los datos.</w:t>
+      </w:r>
+      <w:r>
+        <w:rPr>
+          <w:color w:val="000000"/>
+          <w:u w:val="single"/>
         </w:rPr>
         <w:t xml:space="preserve"> </w:t>
       </w:r>
-      <w:proofErr w:type="spellStart"/>
-      <w:r>
-        <w:rPr>
-          <w:color w:val="000000"/>
-        </w:rPr>
-        <w:t>cross-</w:t>
-      </w:r>
-      <w:r>
-        <w:rPr>
-          <w:color w:val="000000"/>
-          <w:u w:val="single"/>
-        </w:rPr>
-        <w:t>validation</w:t>
-      </w:r>
-      <w:proofErr w:type="spellEnd"/>
-      <w:r>
-        <w:rPr>
-          <w:color w:val="000000"/>
-          <w:u w:val="single"/>
-        </w:rPr>
-        <w:t xml:space="preserve"> con 20% de los datos.</w:t>
-      </w:r>
-      <w:r>
-        <w:rPr>
-          <w:color w:val="000000"/>
-          <w:u w:val="single"/>
-        </w:rPr>
-        <w:t xml:space="preserve"> </w:t>
-      </w:r>
       <w:r>
         <w:rPr>
           <w:color w:val="000000"/>
@@ -4397,13 +4322,7 @@
         <w:rPr>
           <w:color w:val="000000"/>
         </w:rPr>
-        <w:t xml:space="preserve"> los resultados son similares</w:t>
-      </w:r>
-      <w:r>
-        <w:rPr>
-          <w:color w:val="000000"/>
-        </w:rPr>
-        <w:t>.</w:t>
+        <w:t xml:space="preserve"> los resultados son similares.</w:t>
       </w:r>
       <w:r>
         <w:rPr>
@@ -4443,14 +4362,7 @@
           <w:color w:val="000000"/>
           <w:u w:val="single"/>
         </w:rPr>
-        <w:t>Jaccard</w:t>
-      </w:r>
-      <w:r>
-        <w:rPr>
-          <w:color w:val="000000"/>
-          <w:u w:val="single"/>
-        </w:rPr>
-        <w:t xml:space="preserve">. </w:t>
+        <w:t xml:space="preserve">Jaccard. </w:t>
       </w:r>
       <w:r>
         <w:rPr>
@@ -4667,13 +4579,7 @@
         <w:rPr>
           <w:color w:val="000000"/>
         </w:rPr>
-        <w:t xml:space="preserve"> </w:t>
-      </w:r>
-      <w:r>
-        <w:rPr>
-          <w:color w:val="000000"/>
-        </w:rPr>
-        <w:t xml:space="preserve">costos que se deben considerar, en esta suerte de </w:t>
+        <w:t xml:space="preserve"> costos que se deben considerar, en esta suerte de </w:t>
       </w:r>
       <w:proofErr w:type="spellStart"/>
       <w:r>
@@ -4969,13 +4875,7 @@
         <w:rPr>
           <w:color w:val="000000"/>
         </w:rPr>
-        <w:t xml:space="preserve"> </w:t>
-      </w:r>
-      <w:r>
-        <w:rPr>
-          <w:color w:val="000000"/>
-        </w:rPr>
-        <w:t xml:space="preserve">A pesar de que se selecciona un algoritmo para la visualización del posicionamiento, internamente la aplicación ejecuta todos los algoritmos mostrados, es decir </w:t>
+        <w:t xml:space="preserve"> A pesar de que se selecciona un algoritmo para la visualización del posicionamiento, internamente la aplicación ejecuta todos los algoritmos mostrados, es decir </w:t>
       </w:r>
       <w:r>
         <w:rPr>
@@ -5075,8 +4975,6 @@
         </w:rPr>
         <w:t>, y el tiempo de ejecución.</w:t>
       </w:r>
-      <w:bookmarkStart w:id="0" w:name="_GoBack"/>
-      <w:bookmarkEnd w:id="0"/>
     </w:p>
     <w:p>
       <w:pPr>
@@ -5091,6 +4989,663 @@
           <w:numId w:val="1"/>
         </w:numPr>
       </w:pPr>
+      <w:r>
+        <w:t xml:space="preserve"> </w:t>
+      </w:r>
+      <w:r>
+        <w:t xml:space="preserve"> Sección resultados.</w:t>
+      </w:r>
+    </w:p>
+    <w:p>
+      <w:pPr>
+        <w:pStyle w:val="Prrafodelista"/>
+      </w:pPr>
+    </w:p>
+    <w:p>
+      <w:pPr>
+        <w:pStyle w:val="Prrafodelista"/>
+        <w:numPr>
+          <w:ilvl w:val="0"/>
+          <w:numId w:val="1"/>
+        </w:numPr>
+      </w:pPr>
+      <w:r>
+        <w:t xml:space="preserve"> </w:t>
+      </w:r>
+      <w:r>
+        <w:rPr>
+          <w:color w:val="000000"/>
+        </w:rPr>
+        <w:t>L</w:t>
+      </w:r>
+      <w:r>
+        <w:rPr>
+          <w:color w:val="000000"/>
+        </w:rPr>
+        <w:t xml:space="preserve">os resultados obtenidos en el método dinámico sin utilizar </w:t>
+      </w:r>
+      <w:r>
+        <w:rPr>
+          <w:color w:val="000000"/>
+          <w:u w:val="single"/>
+        </w:rPr>
+        <w:t>PCA</w:t>
+      </w:r>
+      <w:r>
+        <w:rPr>
+          <w:color w:val="000000"/>
+        </w:rPr>
+        <w:t>. Se debe considerar que todos los valores están en metros.</w:t>
+      </w:r>
+      <w:r>
+        <w:rPr>
+          <w:color w:val="000000"/>
+        </w:rPr>
+        <w:t xml:space="preserve"> </w:t>
+      </w:r>
+      <w:proofErr w:type="spellStart"/>
+      <w:r>
+        <w:rPr>
+          <w:color w:val="000000"/>
+        </w:rPr>
+        <w:t>Dinamico</w:t>
+      </w:r>
+      <w:proofErr w:type="spellEnd"/>
+      <w:r>
+        <w:rPr>
+          <w:color w:val="000000"/>
+        </w:rPr>
+        <w:t xml:space="preserve"> sin </w:t>
+      </w:r>
+      <w:proofErr w:type="spellStart"/>
+      <w:r>
+        <w:rPr>
+          <w:color w:val="000000"/>
+        </w:rPr>
+        <w:t>pca</w:t>
+      </w:r>
+      <w:proofErr w:type="spellEnd"/>
+      <w:r>
+        <w:rPr>
+          <w:color w:val="000000"/>
+        </w:rPr>
+        <w:t xml:space="preserve">: </w:t>
+      </w:r>
+      <w:r>
+        <w:rPr>
+          <w:color w:val="000000"/>
+        </w:rPr>
+        <w:t xml:space="preserve">los mejores resultados en términos generales son obtenidos por el método </w:t>
+      </w:r>
+      <w:r>
+        <w:rPr>
+          <w:color w:val="000000"/>
+          <w:u w:val="single"/>
+        </w:rPr>
+        <w:t>KNN</w:t>
+      </w:r>
+      <w:r>
+        <w:rPr>
+          <w:color w:val="000000"/>
+        </w:rPr>
+        <w:t xml:space="preserve">, ya que los promedios en general son bajos, así como el </w:t>
+      </w:r>
+      <w:r>
+        <w:rPr>
+          <w:color w:val="000000"/>
+          <w:u w:val="single"/>
+        </w:rPr>
+        <w:t>RMSE</w:t>
+      </w:r>
+      <w:r>
+        <w:rPr>
+          <w:color w:val="000000"/>
+        </w:rPr>
+        <w:t>.</w:t>
+      </w:r>
+      <w:r>
+        <w:rPr>
+          <w:color w:val="000000"/>
+        </w:rPr>
+        <w:t xml:space="preserve"> </w:t>
+      </w:r>
+      <w:proofErr w:type="spellStart"/>
+      <w:r>
+        <w:rPr>
+          <w:color w:val="000000"/>
+        </w:rPr>
+        <w:t>Dinamico</w:t>
+      </w:r>
+      <w:proofErr w:type="spellEnd"/>
+      <w:r>
+        <w:rPr>
+          <w:color w:val="000000"/>
+        </w:rPr>
+        <w:t xml:space="preserve"> PCA</w:t>
+      </w:r>
+      <w:r>
+        <w:rPr>
+          <w:color w:val="000000"/>
+        </w:rPr>
+        <w:t xml:space="preserve">: </w:t>
+      </w:r>
+      <w:r>
+        <w:rPr>
+          <w:color w:val="000000"/>
+        </w:rPr>
+        <w:t xml:space="preserve">En este caso, los resultados son ligeramente mejores en términos de </w:t>
+      </w:r>
+      <w:r>
+        <w:rPr>
+          <w:color w:val="000000"/>
+          <w:u w:val="single"/>
+        </w:rPr>
+        <w:t>RMSE</w:t>
+      </w:r>
+      <w:r>
+        <w:rPr>
+          <w:color w:val="000000"/>
+        </w:rPr>
+        <w:t xml:space="preserve">, lo cual indica que </w:t>
+      </w:r>
+      <w:r>
+        <w:rPr>
+          <w:color w:val="000000"/>
+          <w:u w:val="single"/>
+        </w:rPr>
+        <w:t>PCA</w:t>
+      </w:r>
+      <w:r>
+        <w:rPr>
+          <w:color w:val="000000"/>
+        </w:rPr>
+        <w:t xml:space="preserve"> si puede eliminar parte de la correlación espacial</w:t>
+      </w:r>
+      <w:r>
+        <w:rPr>
+          <w:color w:val="000000"/>
+        </w:rPr>
+        <w:t xml:space="preserve">. </w:t>
+      </w:r>
+      <w:r>
+        <w:rPr>
+          <w:color w:val="000000"/>
+        </w:rPr>
+        <w:t xml:space="preserve">En este caso nuevamente </w:t>
+      </w:r>
+      <w:r>
+        <w:rPr>
+          <w:color w:val="000000"/>
+          <w:u w:val="single"/>
+        </w:rPr>
+        <w:t>KNN</w:t>
+      </w:r>
+      <w:r>
+        <w:rPr>
+          <w:color w:val="000000"/>
+        </w:rPr>
+        <w:t xml:space="preserve"> con </w:t>
+      </w:r>
+      <w:r>
+        <w:rPr>
+          <w:color w:val="000000"/>
+          <w:u w:val="single"/>
+        </w:rPr>
+        <w:t>PCA</w:t>
+      </w:r>
+      <w:r>
+        <w:rPr>
+          <w:color w:val="000000"/>
+        </w:rPr>
+        <w:t xml:space="preserve"> obtiene el mejor resultado, seguido por </w:t>
+      </w:r>
+      <w:r>
+        <w:rPr>
+          <w:color w:val="000000"/>
+          <w:u w:val="single"/>
+        </w:rPr>
+        <w:t>Neural</w:t>
+      </w:r>
+      <w:r>
+        <w:rPr>
+          <w:color w:val="000000"/>
+        </w:rPr>
+        <w:t xml:space="preserve"> </w:t>
+      </w:r>
+      <w:r>
+        <w:rPr>
+          <w:color w:val="000000"/>
+          <w:u w:val="single"/>
+        </w:rPr>
+        <w:t>Network</w:t>
+      </w:r>
+      <w:r>
+        <w:rPr>
+          <w:color w:val="000000"/>
+        </w:rPr>
+        <w:t xml:space="preserve"> y finalmente </w:t>
+      </w:r>
+      <w:r>
+        <w:rPr>
+          <w:color w:val="000000"/>
+          <w:u w:val="single"/>
+        </w:rPr>
+        <w:t>SVM</w:t>
+      </w:r>
+      <w:r>
+        <w:rPr>
+          <w:color w:val="000000"/>
+        </w:rPr>
+        <w:t xml:space="preserve">. Las </w:t>
+      </w:r>
+      <w:r>
+        <w:rPr>
+          <w:color w:val="000000"/>
+          <w:u w:val="single"/>
+        </w:rPr>
+        <w:t>varianzas</w:t>
+      </w:r>
+      <w:r>
+        <w:rPr>
+          <w:color w:val="000000"/>
+        </w:rPr>
+        <w:t xml:space="preserve"> de cada eje igualmente son relativamente altas, por lo que esto puede afectar mucho el posicionamiento en general, ya que, a mayor </w:t>
+      </w:r>
+      <w:r>
+        <w:rPr>
+          <w:color w:val="000000"/>
+          <w:u w:val="single"/>
+        </w:rPr>
+        <w:t>varianza</w:t>
+      </w:r>
+      <w:r>
+        <w:rPr>
+          <w:color w:val="000000"/>
+        </w:rPr>
+        <w:t>, más error durante el tiempo se presenta, y más alejados están los valores desde el promedio.</w:t>
+      </w:r>
+    </w:p>
+    <w:p>
+      <w:pPr>
+        <w:pStyle w:val="Prrafodelista"/>
+      </w:pPr>
+    </w:p>
+    <w:p>
+      <w:pPr>
+        <w:pStyle w:val="Prrafodelista"/>
+        <w:numPr>
+          <w:ilvl w:val="0"/>
+          <w:numId w:val="1"/>
+        </w:numPr>
+      </w:pPr>
+      <w:r>
+        <w:t xml:space="preserve"> </w:t>
+      </w:r>
+      <w:proofErr w:type="spellStart"/>
+      <w:r>
+        <w:t>Metodo</w:t>
+      </w:r>
+      <w:proofErr w:type="spellEnd"/>
+      <w:r>
+        <w:t xml:space="preserve"> </w:t>
+      </w:r>
+      <w:proofErr w:type="spellStart"/>
+      <w:r>
+        <w:t>estatico</w:t>
+      </w:r>
+      <w:proofErr w:type="spellEnd"/>
+      <w:r>
+        <w:t xml:space="preserve"> sin </w:t>
+      </w:r>
+      <w:proofErr w:type="spellStart"/>
+      <w:r>
+        <w:t>pca</w:t>
+      </w:r>
+      <w:proofErr w:type="spellEnd"/>
+      <w:r>
+        <w:t xml:space="preserve">: </w:t>
+      </w:r>
+      <w:r>
+        <w:rPr>
+          <w:color w:val="000000"/>
+        </w:rPr>
+        <w:t xml:space="preserve">Para este caso, la </w:t>
+      </w:r>
+      <w:r>
+        <w:rPr>
+          <w:color w:val="800000"/>
+        </w:rPr>
+        <w:t>\</w:t>
+      </w:r>
+      <w:proofErr w:type="spellStart"/>
+      <w:r>
+        <w:rPr>
+          <w:color w:val="800000"/>
+        </w:rPr>
+        <w:t>autoref</w:t>
+      </w:r>
+      <w:proofErr w:type="spellEnd"/>
+      <w:r>
+        <w:rPr>
+          <w:color w:val="000000"/>
+        </w:rPr>
+        <w:t>{tabla-</w:t>
+      </w:r>
+      <w:proofErr w:type="spellStart"/>
+      <w:r>
+        <w:rPr>
+          <w:color w:val="000000"/>
+          <w:u w:val="single"/>
+        </w:rPr>
+        <w:t>estatica</w:t>
+      </w:r>
+      <w:proofErr w:type="spellEnd"/>
+      <w:r>
+        <w:rPr>
+          <w:color w:val="000000"/>
+        </w:rPr>
+        <w:t xml:space="preserve">}, muestra que ahora los mejores resultados son obtenidos por el método </w:t>
+      </w:r>
+      <w:r>
+        <w:rPr>
+          <w:color w:val="000000"/>
+          <w:u w:val="single"/>
+        </w:rPr>
+        <w:t>Neural</w:t>
+      </w:r>
+      <w:r>
+        <w:rPr>
+          <w:color w:val="000000"/>
+        </w:rPr>
+        <w:t xml:space="preserve"> </w:t>
+      </w:r>
+      <w:r>
+        <w:rPr>
+          <w:color w:val="000000"/>
+          <w:u w:val="single"/>
+        </w:rPr>
+        <w:t>Networks</w:t>
+      </w:r>
+      <w:r>
+        <w:rPr>
+          <w:color w:val="000000"/>
+        </w:rPr>
+        <w:t xml:space="preserve"> con un </w:t>
+      </w:r>
+      <w:r>
+        <w:rPr>
+          <w:color w:val="000000"/>
+          <w:u w:val="single"/>
+        </w:rPr>
+        <w:t>RMSE</w:t>
+      </w:r>
+      <w:r>
+        <w:rPr>
+          <w:color w:val="000000"/>
+        </w:rPr>
+        <w:t xml:space="preserve"> de 4.4857 en promedio. Para todos los algoritmos, las </w:t>
+      </w:r>
+      <w:r>
+        <w:rPr>
+          <w:color w:val="000000"/>
+          <w:u w:val="single"/>
+        </w:rPr>
+        <w:t>varianzas</w:t>
+      </w:r>
+      <w:r>
+        <w:rPr>
+          <w:color w:val="000000"/>
+        </w:rPr>
+        <w:t xml:space="preserve"> se ven reducidas sustancialmente, lo que es esperable debido a que, al estar estático en una posición, las ondas electromagnéticas no se ven alteradas o cambiantes a través del tiempo, lo cual estabiliza la señal recibida por los </w:t>
+      </w:r>
+      <w:proofErr w:type="spellStart"/>
+      <w:r>
+        <w:rPr>
+          <w:color w:val="000000"/>
+          <w:u w:val="single"/>
+        </w:rPr>
+        <w:t>Beacons</w:t>
+      </w:r>
+      <w:proofErr w:type="spellEnd"/>
+      <w:r>
+        <w:rPr>
+          <w:color w:val="000000"/>
+        </w:rPr>
+        <w:t>.</w:t>
+      </w:r>
+      <w:r>
+        <w:rPr>
+          <w:color w:val="000000"/>
+        </w:rPr>
+        <w:t xml:space="preserve">  </w:t>
+      </w:r>
+      <w:proofErr w:type="spellStart"/>
+      <w:r>
+        <w:rPr>
+          <w:color w:val="000000"/>
+        </w:rPr>
+        <w:t>Estatico</w:t>
+      </w:r>
+      <w:proofErr w:type="spellEnd"/>
+      <w:r>
+        <w:rPr>
+          <w:color w:val="000000"/>
+        </w:rPr>
+        <w:t xml:space="preserve"> con PCA: </w:t>
+      </w:r>
+      <w:r>
+        <w:rPr>
+          <w:color w:val="000000"/>
+        </w:rPr>
+        <w:t xml:space="preserve">La </w:t>
+      </w:r>
+      <w:r>
+        <w:rPr>
+          <w:color w:val="800000"/>
+        </w:rPr>
+        <w:t>\</w:t>
+      </w:r>
+      <w:proofErr w:type="spellStart"/>
+      <w:r>
+        <w:rPr>
+          <w:color w:val="800000"/>
+        </w:rPr>
+        <w:t>autoref</w:t>
+      </w:r>
+      <w:proofErr w:type="spellEnd"/>
+      <w:r>
+        <w:rPr>
+          <w:color w:val="000000"/>
+        </w:rPr>
+        <w:t>{</w:t>
+      </w:r>
+      <w:proofErr w:type="spellStart"/>
+      <w:r>
+        <w:rPr>
+          <w:color w:val="000000"/>
+          <w:u w:val="single"/>
+        </w:rPr>
+        <w:t>estatico</w:t>
+      </w:r>
+      <w:r>
+        <w:rPr>
+          <w:color w:val="000000"/>
+        </w:rPr>
+        <w:t>-</w:t>
+      </w:r>
+      <w:r>
+        <w:rPr>
+          <w:color w:val="000000"/>
+          <w:u w:val="single"/>
+        </w:rPr>
+        <w:t>pca</w:t>
+      </w:r>
+      <w:proofErr w:type="spellEnd"/>
+      <w:r>
+        <w:rPr>
+          <w:color w:val="000000"/>
+        </w:rPr>
+        <w:t xml:space="preserve">} muestra mejores resultados para todos los clasificadores, disminuyendo así los valores totales. Esto muestra nuevamente que mediante la técnica </w:t>
+      </w:r>
+      <w:r>
+        <w:rPr>
+          <w:color w:val="000000"/>
+          <w:u w:val="single"/>
+        </w:rPr>
+        <w:t>PCA</w:t>
+      </w:r>
+      <w:r>
+        <w:rPr>
+          <w:color w:val="000000"/>
+        </w:rPr>
+        <w:t xml:space="preserve"> es posible reducir el error. Por otra parte, las </w:t>
+      </w:r>
+      <w:r>
+        <w:rPr>
+          <w:color w:val="000000"/>
+          <w:u w:val="single"/>
+        </w:rPr>
+        <w:t>varianzas</w:t>
+      </w:r>
+      <w:r>
+        <w:rPr>
+          <w:color w:val="000000"/>
+        </w:rPr>
+        <w:t xml:space="preserve"> permanecen pequeñas a excepción de </w:t>
+      </w:r>
+      <w:r>
+        <w:rPr>
+          <w:color w:val="000000"/>
+          <w:u w:val="single"/>
+        </w:rPr>
+        <w:t>Neural</w:t>
+      </w:r>
+      <w:r>
+        <w:rPr>
+          <w:color w:val="000000"/>
+        </w:rPr>
+        <w:t xml:space="preserve"> </w:t>
+      </w:r>
+      <w:r>
+        <w:rPr>
+          <w:color w:val="000000"/>
+          <w:u w:val="single"/>
+        </w:rPr>
+        <w:t>Network</w:t>
+      </w:r>
+      <w:r>
+        <w:rPr>
+          <w:color w:val="000000"/>
+        </w:rPr>
+        <w:t xml:space="preserve">. El mejor resultado es obtenido por </w:t>
+      </w:r>
+      <w:r>
+        <w:rPr>
+          <w:color w:val="000000"/>
+          <w:u w:val="single"/>
+        </w:rPr>
+        <w:t>Neural</w:t>
+      </w:r>
+      <w:r>
+        <w:rPr>
+          <w:color w:val="000000"/>
+        </w:rPr>
+        <w:t xml:space="preserve"> </w:t>
+      </w:r>
+      <w:r>
+        <w:rPr>
+          <w:color w:val="000000"/>
+          <w:u w:val="single"/>
+        </w:rPr>
+        <w:t>Network</w:t>
+      </w:r>
+      <w:r>
+        <w:rPr>
+          <w:color w:val="000000"/>
+        </w:rPr>
+        <w:t xml:space="preserve"> con </w:t>
+      </w:r>
+      <w:r>
+        <w:rPr>
+          <w:color w:val="000000"/>
+          <w:u w:val="single"/>
+        </w:rPr>
+        <w:t>PCA</w:t>
+      </w:r>
+      <w:r>
+        <w:rPr>
+          <w:color w:val="000000"/>
+        </w:rPr>
+        <w:t xml:space="preserve"> con un error promedio de 3.9341 metros, seguido por </w:t>
+      </w:r>
+      <w:r>
+        <w:rPr>
+          <w:color w:val="000000"/>
+          <w:u w:val="single"/>
+        </w:rPr>
+        <w:t>KNN</w:t>
+      </w:r>
+      <w:r>
+        <w:rPr>
+          <w:color w:val="000000"/>
+        </w:rPr>
+        <w:t xml:space="preserve"> </w:t>
+      </w:r>
+      <w:r>
+        <w:rPr>
+          <w:color w:val="000000"/>
+          <w:u w:val="single"/>
+        </w:rPr>
+        <w:t>PCA</w:t>
+      </w:r>
+      <w:r>
+        <w:rPr>
+          <w:color w:val="000000"/>
+        </w:rPr>
+        <w:t xml:space="preserve"> y finalmente </w:t>
+      </w:r>
+      <w:r>
+        <w:rPr>
+          <w:color w:val="000000"/>
+          <w:u w:val="single"/>
+        </w:rPr>
+        <w:t>SVM</w:t>
+      </w:r>
+      <w:r>
+        <w:rPr>
+          <w:color w:val="000000"/>
+        </w:rPr>
+        <w:t xml:space="preserve"> </w:t>
+      </w:r>
+      <w:r>
+        <w:rPr>
+          <w:color w:val="000000"/>
+          <w:u w:val="single"/>
+        </w:rPr>
+        <w:t>PCA</w:t>
+      </w:r>
+      <w:r>
+        <w:rPr>
+          <w:color w:val="000000"/>
+        </w:rPr>
+        <w:t>.</w:t>
+      </w:r>
+    </w:p>
+    <w:p>
+      <w:pPr>
+        <w:pStyle w:val="Prrafodelista"/>
+      </w:pPr>
+    </w:p>
+    <w:p>
+      <w:pPr>
+        <w:pStyle w:val="Prrafodelista"/>
+        <w:numPr>
+          <w:ilvl w:val="0"/>
+          <w:numId w:val="1"/>
+        </w:numPr>
+      </w:pPr>
+      <w:bookmarkStart w:id="0" w:name="_GoBack"/>
+      <w:bookmarkEnd w:id="0"/>
     </w:p>
     <w:p/>
     <w:p>

--- a/Documento/Presentacion/texto_diapos.docx
+++ b/Documento/Presentacion/texto_diapos.docx
@@ -2593,6 +2593,25 @@
       <w:r>
         <w:t>protocolos</w:t>
       </w:r>
+      <w:r>
+        <w:t xml:space="preserve">. Transmiten en 2.4 GHz, </w:t>
+      </w:r>
+      <w:proofErr w:type="spellStart"/>
+      <w:r>
+        <w:t>low</w:t>
+      </w:r>
+      <w:proofErr w:type="spellEnd"/>
+      <w:r>
+        <w:t xml:space="preserve"> </w:t>
+      </w:r>
+      <w:proofErr w:type="spellStart"/>
+      <w:r>
+        <w:t>energy</w:t>
+      </w:r>
+      <w:proofErr w:type="spellEnd"/>
+      <w:r>
+        <w:t>.</w:t>
+      </w:r>
     </w:p>
     <w:p>
       <w:pPr>
@@ -3008,6 +3027,7 @@
         <w:rPr>
           <w:color w:val="000000"/>
         </w:rPr>
+        <w:lastRenderedPageBreak/>
         <w:t xml:space="preserve">Descubrir atributos en un espacio no </w:t>
       </w:r>
       <w:r>
@@ -3107,6 +3127,18 @@
         </w:rPr>
         <w:t xml:space="preserve"> en cliente o servidor?</w:t>
       </w:r>
+      <w:r>
+        <w:rPr>
+          <w:color w:val="000000"/>
+        </w:rPr>
+        <w:t xml:space="preserve"> Resulta natural en cliente, ya que </w:t>
+      </w:r>
+      <w:r>
+        <w:rPr>
+          <w:color w:val="000000"/>
+        </w:rPr>
+        <w:t>no siempre existe conexión en este tipo de lugares.</w:t>
+      </w:r>
     </w:p>
     <w:p/>
     <w:p>
@@ -3472,20 +3504,20 @@
         <w:rPr>
           <w:color w:val="000000"/>
         </w:rPr>
-        <w:t xml:space="preserve"> afecta principalmente a tres factores claves, estos son el rango de la señal, es decir, la distancia máxima alcanzada; el segundo corresponde a la estabilidad de la señal y finalmente la batería</w:t>
-      </w:r>
-      <w:r>
-        <w:rPr>
-          <w:color w:val="000000"/>
-        </w:rPr>
-        <w:t xml:space="preserve">. mientras menor es el intervalo, mayor es la estabilidad de la señal, además el intervalo afecta significativamente a el posicionamiento en interiores, debido a que mientras más rápido se mueve un usuario, si el intervalo es demasiado alto, su </w:t>
+        <w:t xml:space="preserve"> afecta principalmente a tres factores claves, estos son el rango de la señal, es </w:t>
       </w:r>
       <w:r>
         <w:rPr>
           <w:color w:val="000000"/>
         </w:rPr>
         <w:lastRenderedPageBreak/>
-        <w:t>posición sufrirá saltos o cortes que no muestran realmente la ruta de desplazamiento.</w:t>
+        <w:t>decir, la distancia máxima alcanzada; el segundo corresponde a la estabilidad de la señal y finalmente la batería</w:t>
+      </w:r>
+      <w:r>
+        <w:rPr>
+          <w:color w:val="000000"/>
+        </w:rPr>
+        <w:t>. mientras menor es el intervalo, mayor es la estabilidad de la señal, además el intervalo afecta significativamente a el posicionamiento en interiores, debido a que mientras más rápido se mueve un usuario, si el intervalo es demasiado alto, su posición sufrirá saltos o cortes que no muestran realmente la ruta de desplazamiento.</w:t>
       </w:r>
       <w:r>
         <w:rPr>
@@ -4432,6 +4464,7 @@
         <w:rPr>
           <w:color w:val="000000"/>
         </w:rPr>
+        <w:lastRenderedPageBreak/>
         <w:t xml:space="preserve">Con toda la información presentada, es claro que los mejores resultados se presentan principalmente en 3 algoritmos, estos son </w:t>
       </w:r>
       <w:r>
@@ -4525,14 +4558,7 @@
         <w:rPr>
           <w:color w:val="000000"/>
         </w:rPr>
-        <w:t xml:space="preserve"> define áreas de clasificación que </w:t>
-      </w:r>
-      <w:r>
-        <w:rPr>
-          <w:color w:val="000000"/>
-        </w:rPr>
-        <w:lastRenderedPageBreak/>
-        <w:t xml:space="preserve">precisamente son no lineales, por lo que puede buscar mejores representaciones en este tipo de estructuras que los clasificadores lineales. La forma en que modela estas fronteras no lineales es debido a la elección del </w:t>
+        <w:t xml:space="preserve"> define áreas de clasificación que precisamente son no lineales, por lo que puede buscar mejores representaciones en este tipo de estructuras que los clasificadores lineales. La forma en que modela estas fronteras no lineales es debido a la elección del </w:t>
       </w:r>
       <w:proofErr w:type="spellStart"/>
       <w:r>
@@ -4812,6 +4838,7 @@
         <w:rPr>
           <w:color w:val="000000"/>
         </w:rPr>
+        <w:lastRenderedPageBreak/>
         <w:t xml:space="preserve">Como se observa en la imagen </w:t>
       </w:r>
       <w:r>
@@ -4927,14 +4954,7 @@
         <w:rPr>
           <w:color w:val="000000"/>
         </w:rPr>
-        <w:t xml:space="preserve">. El fin de esto es </w:t>
-      </w:r>
-      <w:r>
-        <w:rPr>
-          <w:color w:val="000000"/>
-        </w:rPr>
-        <w:lastRenderedPageBreak/>
-        <w:t xml:space="preserve">ahorrar tiempo, ya que de esta forma se pueden obtener los resultados para todos los algoritmos </w:t>
+        <w:t xml:space="preserve">. El fin de esto es ahorrar tiempo, ya que de esta forma se pueden obtener los resultados para todos los algoritmos </w:t>
       </w:r>
       <w:r>
         <w:rPr>
@@ -5016,13 +5036,7 @@
         <w:rPr>
           <w:color w:val="000000"/>
         </w:rPr>
-        <w:t>L</w:t>
-      </w:r>
-      <w:r>
-        <w:rPr>
-          <w:color w:val="000000"/>
-        </w:rPr>
-        <w:t xml:space="preserve">os resultados obtenidos en el método dinámico sin utilizar </w:t>
+        <w:t xml:space="preserve">Los resultados obtenidos en el método dinámico sin utilizar </w:t>
       </w:r>
       <w:r>
         <w:rPr>
@@ -5101,13 +5115,7 @@
         <w:rPr>
           <w:color w:val="000000"/>
         </w:rPr>
-        <w:t>.</w:t>
-      </w:r>
-      <w:r>
-        <w:rPr>
-          <w:color w:val="000000"/>
-        </w:rPr>
-        <w:t xml:space="preserve"> </w:t>
+        <w:t xml:space="preserve">. </w:t>
       </w:r>
       <w:proofErr w:type="spellStart"/>
       <w:r>
@@ -5165,13 +5173,7 @@
         <w:rPr>
           <w:color w:val="000000"/>
         </w:rPr>
-        <w:t xml:space="preserve">. </w:t>
-      </w:r>
-      <w:r>
-        <w:rPr>
-          <w:color w:val="000000"/>
-        </w:rPr>
-        <w:t xml:space="preserve">En este caso nuevamente </w:t>
+        <w:t xml:space="preserve">. En este caso nuevamente </w:t>
       </w:r>
       <w:r>
         <w:rPr>
@@ -5419,25 +5421,17 @@
         </w:rPr>
         <w:t xml:space="preserve">  </w:t>
       </w:r>
-      <w:proofErr w:type="spellStart"/>
-      <w:r>
-        <w:rPr>
-          <w:color w:val="000000"/>
-        </w:rPr>
-        <w:t>Estatico</w:t>
-      </w:r>
-      <w:proofErr w:type="spellEnd"/>
-      <w:r>
-        <w:rPr>
-          <w:color w:val="000000"/>
-        </w:rPr>
-        <w:t xml:space="preserve"> con PCA: </w:t>
-      </w:r>
-      <w:r>
-        <w:rPr>
-          <w:color w:val="000000"/>
-        </w:rPr>
-        <w:t xml:space="preserve">La </w:t>
+      <w:r>
+        <w:rPr>
+          <w:color w:val="000000"/>
+        </w:rPr>
+        <w:t>Estático</w:t>
+      </w:r>
+      <w:r>
+        <w:rPr>
+          <w:color w:val="000000"/>
+        </w:rPr>
+        <w:t xml:space="preserve"> con PCA: La </w:t>
       </w:r>
       <w:r>
         <w:rPr>
@@ -5644,8 +5638,1321 @@
           <w:numId w:val="1"/>
         </w:numPr>
       </w:pPr>
+      <w:r>
+        <w:t xml:space="preserve"> </w:t>
+      </w:r>
+      <w:r>
+        <w:t xml:space="preserve"> CDF </w:t>
+      </w:r>
+      <w:r>
+        <w:t>dinámico</w:t>
+      </w:r>
+      <w:r>
+        <w:t xml:space="preserve">: </w:t>
+      </w:r>
+      <w:r>
+        <w:rPr>
+          <w:color w:val="000000"/>
+        </w:rPr>
+        <w:t xml:space="preserve">el cual está definido como el valor de una variable aleatoria </w:t>
+      </w:r>
+      <w:r>
+        <w:rPr>
+          <w:color w:val="008000"/>
+        </w:rPr>
+        <w:t>$X$</w:t>
+      </w:r>
+      <w:r>
+        <w:rPr>
+          <w:color w:val="000000"/>
+        </w:rPr>
+        <w:t xml:space="preserve">, o su función de distribución, que al ser evaluada en </w:t>
+      </w:r>
+      <w:r>
+        <w:rPr>
+          <w:color w:val="008000"/>
+        </w:rPr>
+        <w:t>$x$</w:t>
+      </w:r>
+      <w:r>
+        <w:rPr>
+          <w:color w:val="000000"/>
+        </w:rPr>
+        <w:t xml:space="preserve">, es la probabilidad que </w:t>
+      </w:r>
+      <w:r>
+        <w:rPr>
+          <w:color w:val="008000"/>
+        </w:rPr>
+        <w:t>$X$</w:t>
+      </w:r>
+      <w:r>
+        <w:rPr>
+          <w:color w:val="000000"/>
+        </w:rPr>
+        <w:t xml:space="preserve"> tome valores menores o iguales a </w:t>
+      </w:r>
+      <w:r>
+        <w:rPr>
+          <w:color w:val="008000"/>
+        </w:rPr>
+        <w:t xml:space="preserve">$x$.   Explicar </w:t>
+      </w:r>
+      <w:proofErr w:type="spellStart"/>
+      <w:r>
+        <w:rPr>
+          <w:color w:val="008000"/>
+        </w:rPr>
+        <w:t>graficos</w:t>
+      </w:r>
+      <w:proofErr w:type="spellEnd"/>
+      <w:r>
+        <w:rPr>
+          <w:color w:val="008000"/>
+        </w:rPr>
+        <w:t>. Para 100</w:t>
+      </w:r>
+      <w:proofErr w:type="gramStart"/>
+      <w:r>
+        <w:rPr>
+          <w:color w:val="008000"/>
+        </w:rPr>
+        <w:t xml:space="preserve">%,  </w:t>
+      </w:r>
+      <w:r>
+        <w:rPr>
+          <w:color w:val="000000"/>
+        </w:rPr>
+        <w:t>Como</w:t>
+      </w:r>
+      <w:proofErr w:type="gramEnd"/>
+      <w:r>
+        <w:rPr>
+          <w:color w:val="000000"/>
+        </w:rPr>
+        <w:t xml:space="preserve"> se observa en la </w:t>
+      </w:r>
+      <w:r>
+        <w:rPr>
+          <w:color w:val="800000"/>
+        </w:rPr>
+        <w:t>\</w:t>
+      </w:r>
+      <w:proofErr w:type="spellStart"/>
+      <w:r>
+        <w:rPr>
+          <w:color w:val="800000"/>
+        </w:rPr>
+        <w:t>autoref</w:t>
+      </w:r>
+      <w:proofErr w:type="spellEnd"/>
+      <w:r>
+        <w:rPr>
+          <w:color w:val="000000"/>
+        </w:rPr>
+        <w:t>{cambio-</w:t>
+      </w:r>
+      <w:proofErr w:type="spellStart"/>
+      <w:r>
+        <w:rPr>
+          <w:color w:val="000000"/>
+          <w:u w:val="single"/>
+        </w:rPr>
+        <w:t>cdf</w:t>
+      </w:r>
+      <w:proofErr w:type="spellEnd"/>
+      <w:r>
+        <w:rPr>
+          <w:color w:val="000000"/>
+        </w:rPr>
+        <w:t>-</w:t>
+      </w:r>
+      <w:proofErr w:type="spellStart"/>
+      <w:r>
+        <w:rPr>
+          <w:color w:val="000000"/>
+          <w:u w:val="single"/>
+        </w:rPr>
+        <w:t>dinamico</w:t>
+      </w:r>
+      <w:proofErr w:type="spellEnd"/>
+      <w:r>
+        <w:rPr>
+          <w:color w:val="000000"/>
+        </w:rPr>
+        <w:t xml:space="preserve">}, todos los valores son mejorados utilizando </w:t>
+      </w:r>
+      <w:r>
+        <w:rPr>
+          <w:color w:val="000000"/>
+          <w:u w:val="single"/>
+        </w:rPr>
+        <w:t>PCA</w:t>
+      </w:r>
+      <w:r>
+        <w:rPr>
+          <w:color w:val="000000"/>
+        </w:rPr>
+        <w:t xml:space="preserve">, además los errores menores se obtienen con </w:t>
+      </w:r>
+      <w:r>
+        <w:rPr>
+          <w:color w:val="000000"/>
+          <w:u w:val="single"/>
+        </w:rPr>
+        <w:t>NN</w:t>
+      </w:r>
+      <w:r>
+        <w:rPr>
+          <w:color w:val="000000"/>
+        </w:rPr>
+        <w:t xml:space="preserve"> y </w:t>
+      </w:r>
+      <w:r>
+        <w:rPr>
+          <w:color w:val="000000"/>
+          <w:u w:val="single"/>
+        </w:rPr>
+        <w:t>KNN</w:t>
+      </w:r>
+      <w:r>
+        <w:rPr>
+          <w:color w:val="000000"/>
+        </w:rPr>
+        <w:t xml:space="preserve">, aunque </w:t>
+      </w:r>
+      <w:r>
+        <w:rPr>
+          <w:color w:val="000000"/>
+          <w:u w:val="single"/>
+        </w:rPr>
+        <w:t>KNN</w:t>
+      </w:r>
+      <w:r>
+        <w:rPr>
+          <w:color w:val="000000"/>
+        </w:rPr>
+        <w:t xml:space="preserve"> es más estable ya que con y sin </w:t>
+      </w:r>
+      <w:r>
+        <w:rPr>
+          <w:color w:val="000000"/>
+          <w:u w:val="single"/>
+        </w:rPr>
+        <w:t>PCA</w:t>
+      </w:r>
+      <w:r>
+        <w:rPr>
+          <w:color w:val="000000"/>
+        </w:rPr>
+        <w:t xml:space="preserve"> presenta valores semejantes.</w:t>
+      </w:r>
+    </w:p>
+    <w:p>
+      <w:pPr>
+        <w:pStyle w:val="Prrafodelista"/>
+      </w:pPr>
+    </w:p>
+    <w:p>
+      <w:pPr>
+        <w:pStyle w:val="Prrafodelista"/>
+        <w:numPr>
+          <w:ilvl w:val="0"/>
+          <w:numId w:val="1"/>
+        </w:numPr>
+      </w:pPr>
+      <w:r>
+        <w:lastRenderedPageBreak/>
+        <w:t xml:space="preserve"> </w:t>
+      </w:r>
+      <w:r>
+        <w:rPr>
+          <w:color w:val="000000"/>
+        </w:rPr>
+        <w:t xml:space="preserve">Los gráficos para los casos estáticos muestran de manera general que los resultados son mucho mejores, esto es esperable debido a como se discute anteriormente, al estar estático es mucho más estable la señal y por ello se obtienen mejores valores de </w:t>
+      </w:r>
+      <w:r>
+        <w:rPr>
+          <w:color w:val="000000"/>
+          <w:u w:val="single"/>
+        </w:rPr>
+        <w:t>CDF</w:t>
+      </w:r>
+      <w:r>
+        <w:rPr>
+          <w:color w:val="000000"/>
+        </w:rPr>
+        <w:t>.</w:t>
+      </w:r>
+      <w:r>
+        <w:rPr>
+          <w:color w:val="000000"/>
+        </w:rPr>
+        <w:t xml:space="preserve"> </w:t>
+      </w:r>
+      <w:r>
+        <w:rPr>
+          <w:color w:val="000000"/>
+        </w:rPr>
+        <w:t>Finalmente, para las redes neuronales, ocurre un comportamiento distinto a los anteriormente vistos, ya que la probabilidad de que el error sea menor o igual a 2 metros sobrepasa el 80</w:t>
+      </w:r>
+      <w:r>
+        <w:rPr>
+          <w:color w:val="800000"/>
+        </w:rPr>
+        <w:t>\</w:t>
+      </w:r>
+      <w:r>
+        <w:rPr>
+          <w:color w:val="000000"/>
+        </w:rPr>
+        <w:t xml:space="preserve">%, es decir esta siempre muy cercano a la posición verdadera. Esto indica que </w:t>
+      </w:r>
+      <w:r>
+        <w:rPr>
+          <w:color w:val="000000"/>
+          <w:u w:val="single"/>
+        </w:rPr>
+        <w:t>NN</w:t>
+      </w:r>
+      <w:r>
+        <w:rPr>
+          <w:color w:val="000000"/>
+        </w:rPr>
+        <w:t xml:space="preserve"> estático es muy estable, a diferencia de lo que ocurre con este mismo algoritmo en el método dinámico. Con respecto a </w:t>
+      </w:r>
+      <w:r>
+        <w:rPr>
+          <w:color w:val="000000"/>
+          <w:u w:val="single"/>
+        </w:rPr>
+        <w:t>NN</w:t>
+      </w:r>
+      <w:r>
+        <w:rPr>
+          <w:color w:val="000000"/>
+        </w:rPr>
+        <w:t xml:space="preserve"> con </w:t>
+      </w:r>
+      <w:r>
+        <w:rPr>
+          <w:color w:val="000000"/>
+          <w:u w:val="single"/>
+        </w:rPr>
+        <w:t>PCA</w:t>
+      </w:r>
+      <w:r>
+        <w:rPr>
+          <w:color w:val="000000"/>
+        </w:rPr>
+        <w:t xml:space="preserve">, es claro que no existe mejora con respecto al caso sin </w:t>
+      </w:r>
+      <w:r>
+        <w:rPr>
+          <w:color w:val="000000"/>
+          <w:u w:val="single"/>
+        </w:rPr>
+        <w:t>PCA</w:t>
+      </w:r>
+      <w:r>
+        <w:rPr>
+          <w:color w:val="000000"/>
+        </w:rPr>
+        <w:t xml:space="preserve">, de hecho, empeora el desempeño. 100%: Los cambios para </w:t>
+      </w:r>
+      <w:r>
+        <w:rPr>
+          <w:color w:val="000000"/>
+          <w:u w:val="single"/>
+        </w:rPr>
+        <w:t>KNN</w:t>
+      </w:r>
+      <w:r>
+        <w:rPr>
+          <w:color w:val="000000"/>
+        </w:rPr>
+        <w:t xml:space="preserve"> y </w:t>
+      </w:r>
+      <w:r>
+        <w:rPr>
+          <w:color w:val="000000"/>
+          <w:u w:val="single"/>
+        </w:rPr>
+        <w:t>SVM</w:t>
+      </w:r>
+      <w:r>
+        <w:rPr>
+          <w:color w:val="000000"/>
+        </w:rPr>
+        <w:t xml:space="preserve"> no son significativos, y además los errores mínimos son muy similares, del orden de los 16 metros, lo cual indica que </w:t>
+      </w:r>
+      <w:r>
+        <w:rPr>
+          <w:color w:val="000000"/>
+          <w:u w:val="single"/>
+        </w:rPr>
+        <w:t>PCA</w:t>
+      </w:r>
+      <w:r>
+        <w:rPr>
+          <w:color w:val="000000"/>
+        </w:rPr>
+        <w:t xml:space="preserve"> funciona efectivamente para reducir la información redundante. Con respecto a </w:t>
+      </w:r>
+      <w:r>
+        <w:rPr>
+          <w:color w:val="000000"/>
+          <w:u w:val="single"/>
+        </w:rPr>
+        <w:t>NN</w:t>
+      </w:r>
+      <w:r>
+        <w:rPr>
+          <w:color w:val="000000"/>
+        </w:rPr>
+        <w:t xml:space="preserve">, se presenta una anomalía al utilizar o no </w:t>
+      </w:r>
+      <w:r>
+        <w:rPr>
+          <w:color w:val="000000"/>
+          <w:u w:val="single"/>
+        </w:rPr>
+        <w:t>PCA</w:t>
+      </w:r>
+      <w:r>
+        <w:rPr>
+          <w:color w:val="000000"/>
+        </w:rPr>
+        <w:t xml:space="preserve">, esto se debe a que las redes neuronales ya hacen una reducción de la </w:t>
+      </w:r>
+      <w:r>
+        <w:rPr>
+          <w:color w:val="000000"/>
+          <w:u w:val="single"/>
+        </w:rPr>
+        <w:t>dimensionalidad</w:t>
+      </w:r>
+      <w:r>
+        <w:rPr>
+          <w:color w:val="000000"/>
+        </w:rPr>
+        <w:t xml:space="preserve"> en sus capas escondidas, y retienen lo mejor de la información en cada paso, por lo que aplicar </w:t>
+      </w:r>
+      <w:r>
+        <w:rPr>
+          <w:color w:val="000000"/>
+          <w:u w:val="single"/>
+        </w:rPr>
+        <w:t>PCA</w:t>
+      </w:r>
+      <w:r>
+        <w:rPr>
+          <w:color w:val="000000"/>
+        </w:rPr>
+        <w:t xml:space="preserve"> no ayuda demasiado</w:t>
+      </w:r>
+    </w:p>
+    <w:p>
+      <w:pPr>
+        <w:pStyle w:val="Prrafodelista"/>
+        <w:numPr>
+          <w:ilvl w:val="0"/>
+          <w:numId w:val="1"/>
+        </w:numPr>
+      </w:pPr>
+      <w:r>
+        <w:t xml:space="preserve"> </w:t>
+      </w:r>
+      <w:proofErr w:type="spellStart"/>
+      <w:r>
+        <w:t>Analisis</w:t>
+      </w:r>
+      <w:proofErr w:type="spellEnd"/>
+      <w:r>
+        <w:t xml:space="preserve"> de distribución: </w:t>
+      </w:r>
+    </w:p>
+    <w:p>
+      <w:pPr>
+        <w:pStyle w:val="Prrafodelista"/>
+        <w:numPr>
+          <w:ilvl w:val="0"/>
+          <w:numId w:val="1"/>
+        </w:numPr>
+      </w:pPr>
+      <w:r>
+        <w:t xml:space="preserve">Tiempos de ejecución: </w:t>
+      </w:r>
+      <w:r>
+        <w:rPr>
+          <w:color w:val="000000"/>
+        </w:rPr>
+        <w:t xml:space="preserve">La tendencia es sumamente clara, </w:t>
+      </w:r>
+      <w:r>
+        <w:rPr>
+          <w:color w:val="000000"/>
+          <w:u w:val="single"/>
+        </w:rPr>
+        <w:t>PCA</w:t>
+      </w:r>
+      <w:r>
+        <w:rPr>
+          <w:color w:val="000000"/>
+        </w:rPr>
+        <w:t xml:space="preserve"> ayuda a disminuir el tiempo de procesamiento significativamente. </w:t>
+      </w:r>
+      <w:r>
+        <w:rPr>
+          <w:color w:val="000000"/>
+          <w:u w:val="single"/>
+        </w:rPr>
+        <w:t>KNN</w:t>
+      </w:r>
+      <w:r>
+        <w:rPr>
+          <w:color w:val="000000"/>
+        </w:rPr>
+        <w:t xml:space="preserve"> aumenta significativamente su tiempo de computo, ya que itera sobre cada registro del </w:t>
+      </w:r>
+      <w:proofErr w:type="spellStart"/>
+      <w:r>
+        <w:rPr>
+          <w:color w:val="000000"/>
+          <w:u w:val="single"/>
+        </w:rPr>
+        <w:t>dataset</w:t>
+      </w:r>
+      <w:proofErr w:type="spellEnd"/>
+      <w:r>
+        <w:rPr>
+          <w:color w:val="000000"/>
+        </w:rPr>
+        <w:t xml:space="preserve"> en una búsqueda exhaustiva, por lo que utilizar </w:t>
+      </w:r>
+      <w:r>
+        <w:rPr>
+          <w:color w:val="000000"/>
+          <w:u w:val="single"/>
+        </w:rPr>
+        <w:t>PCA</w:t>
+      </w:r>
+      <w:r>
+        <w:rPr>
+          <w:color w:val="000000"/>
+        </w:rPr>
+        <w:t xml:space="preserve"> con </w:t>
+      </w:r>
+      <w:r>
+        <w:rPr>
+          <w:color w:val="000000"/>
+          <w:u w:val="single"/>
+        </w:rPr>
+        <w:t>KNN</w:t>
+      </w:r>
+      <w:r>
+        <w:rPr>
+          <w:color w:val="000000"/>
+        </w:rPr>
+        <w:t xml:space="preserve"> es un requisito. </w:t>
+      </w:r>
+      <w:r>
+        <w:rPr>
+          <w:color w:val="000000"/>
+          <w:u w:val="single"/>
+        </w:rPr>
+        <w:t>SVM</w:t>
+      </w:r>
+      <w:r>
+        <w:rPr>
+          <w:color w:val="000000"/>
+        </w:rPr>
+        <w:t xml:space="preserve"> por su parte reduce su tiempo de computo en un 53.0966</w:t>
+      </w:r>
+      <w:r>
+        <w:rPr>
+          <w:color w:val="800000"/>
+        </w:rPr>
+        <w:t>\</w:t>
+      </w:r>
+      <w:r>
+        <w:rPr>
+          <w:color w:val="000000"/>
+        </w:rPr>
+        <w:t xml:space="preserve">% lo cual es una ganancia muy significativa. Esto se debe a que el tiempo de entrenamiento de </w:t>
+      </w:r>
+      <w:r>
+        <w:rPr>
+          <w:color w:val="000000"/>
+          <w:u w:val="single"/>
+        </w:rPr>
+        <w:t>SVM</w:t>
+      </w:r>
+      <w:r>
+        <w:rPr>
+          <w:color w:val="000000"/>
+        </w:rPr>
+        <w:t xml:space="preserve"> </w:t>
+      </w:r>
+      <w:proofErr w:type="spellStart"/>
+      <w:r>
+        <w:rPr>
+          <w:color w:val="000000"/>
+          <w:u w:val="single"/>
+        </w:rPr>
+        <w:t>kernelizado</w:t>
+      </w:r>
+      <w:proofErr w:type="spellEnd"/>
+      <w:r>
+        <w:rPr>
+          <w:color w:val="000000"/>
+        </w:rPr>
+        <w:t xml:space="preserve"> es cuadrático, por lo mismo demora mucho en entrenarse, sin </w:t>
+      </w:r>
+      <w:proofErr w:type="gramStart"/>
+      <w:r>
+        <w:rPr>
+          <w:color w:val="000000"/>
+        </w:rPr>
+        <w:t>embargo</w:t>
+      </w:r>
+      <w:proofErr w:type="gramEnd"/>
+      <w:r>
+        <w:rPr>
+          <w:color w:val="000000"/>
+        </w:rPr>
+        <w:t xml:space="preserve"> su tiempo de ejecución es lineal según el número de vectores de soporte, y lineal en el número de características. </w:t>
+      </w:r>
+      <w:r>
+        <w:rPr>
+          <w:color w:val="000000"/>
+        </w:rPr>
+        <w:t xml:space="preserve"> NN </w:t>
+      </w:r>
+      <w:r>
+        <w:rPr>
+          <w:color w:val="000000"/>
+        </w:rPr>
+        <w:t>La mejora es de un 24.0867</w:t>
+      </w:r>
+      <w:r>
+        <w:rPr>
+          <w:color w:val="800000"/>
+        </w:rPr>
+        <w:t>\</w:t>
+      </w:r>
+      <w:r>
+        <w:rPr>
+          <w:color w:val="000000"/>
+        </w:rPr>
+        <w:t>%, lo cual es bastante, pero si se observan los valores, el cambio no es drástico para el sistema de posicionamiento</w:t>
+      </w:r>
+    </w:p>
+    <w:p>
+      <w:pPr>
+        <w:pStyle w:val="Prrafodelista"/>
+        <w:numPr>
+          <w:ilvl w:val="0"/>
+          <w:numId w:val="1"/>
+        </w:numPr>
+      </w:pPr>
+      <w:r>
+        <w:t xml:space="preserve"> \</w:t>
+      </w:r>
+      <w:proofErr w:type="spellStart"/>
+      <w:r>
+        <w:t>item</w:t>
+      </w:r>
+      <w:proofErr w:type="spellEnd"/>
+      <w:r>
+        <w:t xml:space="preserve"> Resultados estáticos son mucho mejores que los resultados dinámicos, sin embargo, el escenario de que el usuario este estático en un punto no es para nada realista \</w:t>
+      </w:r>
+      <w:proofErr w:type="spellStart"/>
+      <w:r>
+        <w:t>item</w:t>
+      </w:r>
+      <w:proofErr w:type="spellEnd"/>
+      <w:r>
+        <w:t xml:space="preserve"> Primero, los mejores valores de error medio son obtenidos por KNN y NN, en ambos métodos (estático y dinámico).</w:t>
+      </w:r>
+    </w:p>
+    <w:p>
+      <w:pPr>
+        <w:pStyle w:val="Prrafodelista"/>
+      </w:pPr>
+    </w:p>
+    <w:p>
+      <w:pPr>
+        <w:pStyle w:val="Prrafodelista"/>
+      </w:pPr>
+      <w:r>
+        <w:t>\</w:t>
+      </w:r>
+      <w:proofErr w:type="spellStart"/>
+      <w:r>
+        <w:t>item</w:t>
+      </w:r>
+      <w:proofErr w:type="spellEnd"/>
+      <w:r>
+        <w:t xml:space="preserve"> KNN es mucho menos disperso en ambos métodos y sus errores están más centrados en valores bajos, mientras NN presenta mucho mayor dispersión en el método dinámico, pero casi nada en el método estático, sobre todo al no utilizar PCA. </w:t>
+      </w:r>
+    </w:p>
+    <w:p>
+      <w:pPr>
+        <w:pStyle w:val="Prrafodelista"/>
+      </w:pPr>
+      <w:r>
+        <w:t>\</w:t>
+      </w:r>
+      <w:proofErr w:type="spellStart"/>
+      <w:r>
+        <w:t>item</w:t>
+      </w:r>
+      <w:proofErr w:type="spellEnd"/>
+      <w:r>
+        <w:t xml:space="preserve"> Mejor algoritmo es redes neuronales, a pesar de su distribución, mantiene valores bajos de error y tiempos de procesamiento.</w:t>
+      </w:r>
+    </w:p>
+    <w:p>
+      <w:pPr>
+        <w:pStyle w:val="Prrafodelista"/>
+      </w:pPr>
+    </w:p>
+    <w:p>
+      <w:pPr>
+        <w:pStyle w:val="Prrafodelista"/>
+        <w:numPr>
+          <w:ilvl w:val="0"/>
+          <w:numId w:val="1"/>
+        </w:numPr>
+      </w:pPr>
+      <w:r>
+        <w:t xml:space="preserve"> Conclusiones</w:t>
+      </w:r>
+    </w:p>
+    <w:p>
+      <w:pPr>
+        <w:pStyle w:val="Prrafodelista"/>
+        <w:numPr>
+          <w:ilvl w:val="0"/>
+          <w:numId w:val="1"/>
+        </w:numPr>
+      </w:pPr>
+    </w:p>
+    <w:p>
+      <w:pPr>
+        <w:pStyle w:val="Prrafodelista"/>
+        <w:numPr>
+          <w:ilvl w:val="1"/>
+          <w:numId w:val="1"/>
+        </w:numPr>
+      </w:pPr>
+      <w:r>
+        <w:rPr>
+          <w:color w:val="000000"/>
+        </w:rPr>
+        <w:t>L</w:t>
+      </w:r>
+      <w:r>
+        <w:rPr>
+          <w:color w:val="000000"/>
+        </w:rPr>
+        <w:t xml:space="preserve">as señales </w:t>
+      </w:r>
+      <w:r>
+        <w:rPr>
+          <w:color w:val="000000"/>
+          <w:u w:val="single"/>
+        </w:rPr>
+        <w:t>Bluetooth</w:t>
+      </w:r>
+      <w:r>
+        <w:rPr>
+          <w:color w:val="000000"/>
+          <w:u w:val="single"/>
+        </w:rPr>
+        <w:t xml:space="preserve"> </w:t>
+      </w:r>
+      <w:r>
+        <w:rPr>
+          <w:color w:val="000000"/>
+        </w:rPr>
+        <w:t>se ve</w:t>
+      </w:r>
+      <w:r>
+        <w:rPr>
+          <w:color w:val="000000"/>
+        </w:rPr>
+        <w:t>n</w:t>
+      </w:r>
+      <w:r>
+        <w:rPr>
+          <w:color w:val="000000"/>
+        </w:rPr>
+        <w:t xml:space="preserve"> afectada profundamente por cualquier objeto que se interponga, en este caso se ha probado particularmente con una persona, y como es bien sabido, gran parte del cuerpo humano es agua, con lo cual la señal percibida en el receptor decae, por lo que esto afecta negativamente a los </w:t>
+      </w:r>
+      <w:r>
+        <w:rPr>
+          <w:color w:val="000000"/>
+        </w:rPr>
+        <w:lastRenderedPageBreak/>
+        <w:t>algoritmos y métodos matemáticos, ya que la información porta ruido e interferencia.</w:t>
+      </w:r>
+      <w:r>
+        <w:rPr>
+          <w:color w:val="000000"/>
+        </w:rPr>
+        <w:t xml:space="preserve"> Esto se nota cuando existen mucho flujo de personas.</w:t>
+      </w:r>
+    </w:p>
+    <w:p>
+      <w:pPr>
+        <w:pStyle w:val="Prrafodelista"/>
+        <w:numPr>
+          <w:ilvl w:val="1"/>
+          <w:numId w:val="1"/>
+        </w:numPr>
+      </w:pPr>
+      <w:r>
+        <w:rPr>
+          <w:color w:val="000000"/>
+        </w:rPr>
+        <w:t>E</w:t>
+      </w:r>
+      <w:r>
+        <w:rPr>
+          <w:color w:val="000000"/>
+        </w:rPr>
+        <w:t>s claro que los datos recolectados presentan estructuras no lineales, pero con correlaciones lineales en sus vecindarios, por lo que en general, los mejores algoritmos de máquinas de aprendizaje son aquellos capaces de reconocer estas estructuras.</w:t>
+      </w:r>
+    </w:p>
+    <w:p>
+      <w:pPr>
+        <w:pStyle w:val="Prrafodelista"/>
+        <w:numPr>
+          <w:ilvl w:val="1"/>
+          <w:numId w:val="1"/>
+        </w:numPr>
+      </w:pPr>
+      <w:r>
+        <w:rPr>
+          <w:color w:val="000000"/>
+        </w:rPr>
+        <w:t xml:space="preserve">A partir de la experimentación en la fase </w:t>
+      </w:r>
+      <w:r>
+        <w:rPr>
+          <w:color w:val="000000"/>
+          <w:u w:val="single"/>
+        </w:rPr>
+        <w:t>online</w:t>
+      </w:r>
+      <w:r>
+        <w:rPr>
+          <w:color w:val="000000"/>
+        </w:rPr>
+        <w:t xml:space="preserve">, se determina que el mejor algoritmo para el posicionamiento corresponde a Redes Neuronales artificiales, mediante un análisis de </w:t>
+      </w:r>
+      <w:r>
+        <w:rPr>
+          <w:color w:val="000000"/>
+          <w:u w:val="single"/>
+        </w:rPr>
+        <w:t>CDF</w:t>
+      </w:r>
+      <w:r>
+        <w:rPr>
+          <w:color w:val="000000"/>
+        </w:rPr>
+        <w:t xml:space="preserve">, </w:t>
+      </w:r>
+      <w:proofErr w:type="spellStart"/>
+      <w:r>
+        <w:rPr>
+          <w:color w:val="000000"/>
+          <w:u w:val="single"/>
+        </w:rPr>
+        <w:t>Boxplot</w:t>
+      </w:r>
+      <w:proofErr w:type="spellEnd"/>
+      <w:r>
+        <w:rPr>
+          <w:color w:val="000000"/>
+        </w:rPr>
+        <w:t xml:space="preserve"> y medidas de error medio como </w:t>
+      </w:r>
+      <w:r>
+        <w:rPr>
+          <w:color w:val="000000"/>
+          <w:u w:val="single"/>
+        </w:rPr>
+        <w:t>RMSE</w:t>
+      </w:r>
+      <w:r>
+        <w:rPr>
+          <w:color w:val="000000"/>
+        </w:rPr>
+        <w:t>.</w:t>
+      </w:r>
+    </w:p>
+    <w:p>
+      <w:pPr>
+        <w:pStyle w:val="Prrafodelista"/>
+        <w:numPr>
+          <w:ilvl w:val="1"/>
+          <w:numId w:val="1"/>
+        </w:numPr>
+      </w:pPr>
+      <w:r>
+        <w:rPr>
+          <w:color w:val="000000"/>
+        </w:rPr>
+        <w:t xml:space="preserve">Con respecto al uso de </w:t>
+      </w:r>
+      <w:r>
+        <w:rPr>
+          <w:color w:val="000000"/>
+          <w:u w:val="single"/>
+        </w:rPr>
+        <w:t>PCA</w:t>
+      </w:r>
+      <w:r>
+        <w:rPr>
+          <w:color w:val="000000"/>
+        </w:rPr>
+        <w:t xml:space="preserve">, es claro que utilizarlo es definitivamente la mejor opción, sobre todo en algoritmos como </w:t>
+      </w:r>
+      <w:r>
+        <w:rPr>
+          <w:color w:val="000000"/>
+          <w:u w:val="single"/>
+        </w:rPr>
+        <w:t>KNN</w:t>
+      </w:r>
+      <w:r>
+        <w:rPr>
+          <w:color w:val="000000"/>
+        </w:rPr>
+        <w:t xml:space="preserve"> y </w:t>
+      </w:r>
+      <w:r>
+        <w:rPr>
+          <w:color w:val="000000"/>
+          <w:u w:val="single"/>
+        </w:rPr>
+        <w:t>SVM</w:t>
+      </w:r>
+      <w:r>
+        <w:rPr>
+          <w:color w:val="000000"/>
+        </w:rPr>
+        <w:t xml:space="preserve">, debido a que reduce sustancialmente el tiempo de computo, y además mejora la precisión, disminuyendo el error presente en los algoritmos. A pesar de lo anterior, y de que </w:t>
+      </w:r>
+      <w:r>
+        <w:rPr>
+          <w:color w:val="000000"/>
+          <w:u w:val="single"/>
+        </w:rPr>
+        <w:t>PCA</w:t>
+      </w:r>
+      <w:r>
+        <w:rPr>
+          <w:color w:val="000000"/>
+        </w:rPr>
+        <w:t xml:space="preserve"> disminuye el error, al utilizarlo en redes neuronales se puede observar que su rango de dispersión aumenta significativamente, e incluso en el método estático presenta peores valores de error, por lo </w:t>
+      </w:r>
+      <w:proofErr w:type="gramStart"/>
+      <w:r>
+        <w:rPr>
+          <w:color w:val="000000"/>
+        </w:rPr>
+        <w:t>que</w:t>
+      </w:r>
+      <w:proofErr w:type="gramEnd"/>
+      <w:r>
+        <w:rPr>
+          <w:color w:val="000000"/>
+        </w:rPr>
+        <w:t xml:space="preserve"> para redes neuronales artificiales, aunque eventualmente pueda mejorar el tiempo de computo, es mejor no utilizar </w:t>
+      </w:r>
+      <w:r>
+        <w:rPr>
+          <w:color w:val="000000"/>
+          <w:u w:val="single"/>
+        </w:rPr>
+        <w:t>PCA</w:t>
+      </w:r>
+    </w:p>
+    <w:p>
+      <w:pPr>
+        <w:pStyle w:val="Prrafodelista"/>
+        <w:numPr>
+          <w:ilvl w:val="1"/>
+          <w:numId w:val="1"/>
+        </w:numPr>
+      </w:pPr>
+      <w:r>
+        <w:rPr>
+          <w:color w:val="000000"/>
+        </w:rPr>
+        <w:t xml:space="preserve">Los análisis indican entonces que utilizar </w:t>
+      </w:r>
+      <w:r>
+        <w:rPr>
+          <w:color w:val="000000"/>
+          <w:u w:val="single"/>
+        </w:rPr>
+        <w:t>Bluetooth</w:t>
+      </w:r>
+      <w:r>
+        <w:rPr>
+          <w:color w:val="000000"/>
+        </w:rPr>
+        <w:t xml:space="preserve"> con técnicas de máquinas de aprendizaje, pueden reducir el error a unos pocos metros, particularmente el mejor valor encontrado lo obtienen las redes neuronales artificiales con 3.9341 metros, lo cual es relativamente alto si se considera un posicionamiento en tiempo real, preciso y sin grandes errores, como es de esperar. Esto indica entonces que el sistema presentado en este trabajo puede ser la base para estimar la posición asociada a una región o zona geográfica de un recinto interior, pero no para determinar efectivamente la localización en tiempo real.</w:t>
+      </w:r>
+    </w:p>
+    <w:p/>
+    <w:p>
+      <w:pPr>
+        <w:pStyle w:val="Prrafodelista"/>
+        <w:numPr>
+          <w:ilvl w:val="0"/>
+          <w:numId w:val="1"/>
+        </w:numPr>
+      </w:pPr>
+      <w:r>
+        <w:t xml:space="preserve"> </w:t>
+      </w:r>
+    </w:p>
+    <w:p>
+      <w:pPr>
+        <w:pStyle w:val="Prrafodelista"/>
+        <w:numPr>
+          <w:ilvl w:val="1"/>
+          <w:numId w:val="1"/>
+        </w:numPr>
+      </w:pPr>
+      <w:r>
+        <w:rPr>
+          <w:color w:val="000000"/>
+        </w:rPr>
+        <w:t>Q</w:t>
+      </w:r>
+      <w:r>
+        <w:rPr>
+          <w:color w:val="000000"/>
+        </w:rPr>
+        <w:t xml:space="preserve">uedan muchas incógnitas abiertas, principalmente análisis de la distribución y densidad del posicionamiento de los </w:t>
+      </w:r>
+      <w:proofErr w:type="spellStart"/>
+      <w:r>
+        <w:rPr>
+          <w:color w:val="000000"/>
+          <w:u w:val="single"/>
+        </w:rPr>
+        <w:t>Beacons</w:t>
+      </w:r>
+      <w:proofErr w:type="spellEnd"/>
+      <w:r>
+        <w:rPr>
+          <w:color w:val="000000"/>
+        </w:rPr>
+        <w:t xml:space="preserve"> </w:t>
+      </w:r>
+      <w:r>
+        <w:rPr>
+          <w:color w:val="000000"/>
+          <w:u w:val="single"/>
+        </w:rPr>
+        <w:t>Bluetooth</w:t>
+      </w:r>
+      <w:r>
+        <w:rPr>
+          <w:color w:val="000000"/>
+        </w:rPr>
+        <w:t xml:space="preserve">, es decir, estudios sobre cuantos </w:t>
+      </w:r>
+      <w:proofErr w:type="spellStart"/>
+      <w:r>
+        <w:rPr>
+          <w:color w:val="000000"/>
+          <w:u w:val="single"/>
+        </w:rPr>
+        <w:t>Beacons</w:t>
+      </w:r>
+      <w:proofErr w:type="spellEnd"/>
+      <w:r>
+        <w:rPr>
+          <w:color w:val="000000"/>
+        </w:rPr>
+        <w:t xml:space="preserve"> utilizar sobre una determinada región. Por otra parte, el análisis de la grilla</w:t>
+      </w:r>
+      <w:r>
+        <w:rPr>
+          <w:color w:val="000000"/>
+        </w:rPr>
+        <w:t>.</w:t>
+      </w:r>
+    </w:p>
+    <w:p>
+      <w:pPr>
+        <w:pStyle w:val="Prrafodelista"/>
+        <w:numPr>
+          <w:ilvl w:val="1"/>
+          <w:numId w:val="1"/>
+        </w:numPr>
+      </w:pPr>
+      <w:r>
+        <w:rPr>
+          <w:color w:val="000000"/>
+        </w:rPr>
+        <w:t xml:space="preserve">Con respecto a el modo de recolección de </w:t>
+      </w:r>
+      <w:proofErr w:type="spellStart"/>
+      <w:r>
+        <w:rPr>
+          <w:color w:val="000000"/>
+          <w:u w:val="single"/>
+        </w:rPr>
+        <w:t>fingerprints</w:t>
+      </w:r>
+      <w:proofErr w:type="spellEnd"/>
+      <w:r>
+        <w:rPr>
+          <w:color w:val="000000"/>
+        </w:rPr>
+        <w:t xml:space="preserve">, esto es aún un problema para esta técnica, </w:t>
+      </w:r>
+      <w:proofErr w:type="gramStart"/>
+      <w:r>
+        <w:rPr>
+          <w:color w:val="000000"/>
+        </w:rPr>
+        <w:t>ya que</w:t>
+      </w:r>
+      <w:proofErr w:type="gramEnd"/>
+      <w:r>
+        <w:rPr>
+          <w:color w:val="000000"/>
+        </w:rPr>
+        <w:t xml:space="preserve"> en espacios reducidos, en la fase </w:t>
+      </w:r>
+      <w:r>
+        <w:rPr>
+          <w:color w:val="000000"/>
+          <w:u w:val="single"/>
+        </w:rPr>
+        <w:t>offline</w:t>
+      </w:r>
+      <w:r>
+        <w:rPr>
+          <w:color w:val="000000"/>
+        </w:rPr>
+        <w:t xml:space="preserve"> la recolección es mucho más rápida, sobre todo con grillas de tamaño grande, sin embargo, si el recinto contiene muchos puntos de referencia, la recolección es lenta y requiere mucho esfuerzo</w:t>
+      </w:r>
+      <w:r>
+        <w:rPr>
+          <w:color w:val="000000"/>
+        </w:rPr>
+        <w:t xml:space="preserve">. Actualización de </w:t>
+      </w:r>
+      <w:proofErr w:type="spellStart"/>
+      <w:r>
+        <w:rPr>
+          <w:color w:val="000000"/>
+        </w:rPr>
+        <w:t>fingerprints</w:t>
+      </w:r>
+      <w:proofErr w:type="spellEnd"/>
+      <w:r>
+        <w:rPr>
+          <w:color w:val="000000"/>
+        </w:rPr>
+        <w:t>.</w:t>
+      </w:r>
+      <w:r>
+        <w:rPr>
+          <w:color w:val="000000"/>
+        </w:rPr>
+        <w:t xml:space="preserve"> </w:t>
+      </w:r>
+      <w:r>
+        <w:rPr>
+          <w:color w:val="000000"/>
+        </w:rPr>
+        <w:t xml:space="preserve">clasificadores no supervisados, es decir, reconocimiento de patrones sin necesidad de indicar la posición, esto reduce considerablemente el esfuerzo para la recolección de </w:t>
+      </w:r>
+      <w:proofErr w:type="spellStart"/>
+      <w:r>
+        <w:rPr>
+          <w:color w:val="000000"/>
+          <w:u w:val="single"/>
+        </w:rPr>
+        <w:t>fingerprint</w:t>
+      </w:r>
+      <w:proofErr w:type="spellEnd"/>
+      <w:r>
+        <w:rPr>
+          <w:color w:val="000000"/>
+        </w:rPr>
+        <w:t>, ya que en la fase de entrenamiento no es necesario pasar al algoritmo la etiqueta de cada punto, es decir, la posición, sino que es el mismo algoritmo el que se encargaría de reconocer patrones en las señales</w:t>
+      </w:r>
+    </w:p>
+    <w:p>
+      <w:pPr>
+        <w:pStyle w:val="Prrafodelista"/>
+        <w:numPr>
+          <w:ilvl w:val="1"/>
+          <w:numId w:val="1"/>
+        </w:numPr>
+      </w:pPr>
+      <w:r>
+        <w:rPr>
+          <w:color w:val="000000"/>
+        </w:rPr>
+        <w:lastRenderedPageBreak/>
+        <w:t xml:space="preserve">A partir de los estudios realizados, se puede determinar que las </w:t>
+      </w:r>
+      <w:proofErr w:type="spellStart"/>
+      <w:r>
+        <w:rPr>
+          <w:color w:val="000000"/>
+        </w:rPr>
+        <w:t>maquinas</w:t>
+      </w:r>
+      <w:proofErr w:type="spellEnd"/>
+      <w:r>
+        <w:rPr>
+          <w:color w:val="000000"/>
+        </w:rPr>
+        <w:t xml:space="preserve"> de aprendizaje en conjunto con las señales </w:t>
+      </w:r>
+      <w:r>
+        <w:rPr>
+          <w:color w:val="000000"/>
+          <w:u w:val="single"/>
+        </w:rPr>
+        <w:t>Bluetooth</w:t>
+      </w:r>
+      <w:r>
+        <w:rPr>
+          <w:color w:val="000000"/>
+        </w:rPr>
+        <w:t xml:space="preserve"> </w:t>
+      </w:r>
+      <w:r>
+        <w:rPr>
+          <w:color w:val="000000"/>
+          <w:u w:val="single"/>
+        </w:rPr>
+        <w:t>Low</w:t>
+      </w:r>
+      <w:r>
+        <w:rPr>
+          <w:color w:val="000000"/>
+        </w:rPr>
+        <w:t xml:space="preserve"> </w:t>
+      </w:r>
+      <w:r>
+        <w:rPr>
+          <w:color w:val="000000"/>
+          <w:u w:val="single"/>
+        </w:rPr>
+        <w:t>Energy</w:t>
+      </w:r>
+      <w:r>
+        <w:rPr>
+          <w:color w:val="000000"/>
+        </w:rPr>
+        <w:t xml:space="preserve"> pueden ser un punto de partida para mejorar la precisión y disminuir el error del posicionamiento en interiores, en particular el </w:t>
+      </w:r>
+      <w:r>
+        <w:rPr>
+          <w:color w:val="000000"/>
+          <w:u w:val="single"/>
+        </w:rPr>
+        <w:t>Deep</w:t>
+      </w:r>
+      <w:r>
+        <w:rPr>
+          <w:color w:val="000000"/>
+        </w:rPr>
+        <w:t xml:space="preserve"> </w:t>
+      </w:r>
+      <w:proofErr w:type="spellStart"/>
+      <w:r>
+        <w:rPr>
+          <w:color w:val="000000"/>
+          <w:u w:val="single"/>
+        </w:rPr>
+        <w:t>Learning</w:t>
+      </w:r>
+      <w:proofErr w:type="spellEnd"/>
+      <w:r>
+        <w:rPr>
+          <w:color w:val="000000"/>
+        </w:rPr>
+        <w:t xml:space="preserve">, con el </w:t>
+      </w:r>
+      <w:proofErr w:type="spellStart"/>
+      <w:r>
+        <w:rPr>
+          <w:color w:val="000000"/>
+          <w:u w:val="single"/>
+        </w:rPr>
+        <w:t>framework</w:t>
+      </w:r>
+      <w:proofErr w:type="spellEnd"/>
+      <w:r>
+        <w:rPr>
+          <w:color w:val="000000"/>
+        </w:rPr>
+        <w:t xml:space="preserve"> </w:t>
+      </w:r>
+      <w:proofErr w:type="spellStart"/>
+      <w:r>
+        <w:rPr>
+          <w:color w:val="000000"/>
+          <w:u w:val="single"/>
+        </w:rPr>
+        <w:t>Tensorflow</w:t>
+      </w:r>
+      <w:proofErr w:type="spellEnd"/>
+      <w:r>
+        <w:rPr>
+          <w:color w:val="000000"/>
+        </w:rPr>
+        <w:t>, el cual puede ser portado fácilmente a cualquier dispositivo móvil, con lo que es factible utilizar, además de ser sumamente rápido una vez que las redes están entrenadas.</w:t>
+      </w:r>
+      <w:r>
+        <w:rPr>
+          <w:color w:val="000000"/>
+        </w:rPr>
+        <w:t xml:space="preserve"> Fusión de sensores.</w:t>
+      </w:r>
       <w:bookmarkStart w:id="0" w:name="_GoBack"/>
       <w:bookmarkEnd w:id="0"/>
+    </w:p>
+    <w:p>
+      <w:pPr>
+        <w:pStyle w:val="Prrafodelista"/>
+        <w:numPr>
+          <w:ilvl w:val="1"/>
+          <w:numId w:val="1"/>
+        </w:numPr>
+      </w:pPr>
+      <w:r>
+        <w:rPr>
+          <w:color w:val="000000"/>
+        </w:rPr>
+        <w:t>Como conclusión final, se debe notar que en este caso solo se utiliza un lugar de experimentación, en particular, un estacionamiento, con lo que estos modelos entrenados no funcionarían en otros recintos. Este es el mayor problema del posicionamiento en interiores, lograr un modelo estándar, que funcione relativamente bien en gran parte de los escenarios y no dependa específicamente del lugar de experimentación</w:t>
+      </w:r>
+      <w:r>
+        <w:rPr>
+          <w:color w:val="000000"/>
+        </w:rPr>
+        <w:t>.</w:t>
+      </w:r>
     </w:p>
     <w:p/>
     <w:p>

--- a/Documento/Presentacion/texto_diapos.docx
+++ b/Documento/Presentacion/texto_diapos.docx
@@ -6351,45 +6351,20 @@
         <w:rPr>
           <w:color w:val="000000"/>
         </w:rPr>
-        <w:t>L</w:t>
-      </w:r>
-      <w:r>
-        <w:rPr>
-          <w:color w:val="000000"/>
-        </w:rPr>
-        <w:t xml:space="preserve">as señales </w:t>
-      </w:r>
-      <w:r>
-        <w:rPr>
-          <w:color w:val="000000"/>
-          <w:u w:val="single"/>
-        </w:rPr>
-        <w:t>Bluetooth</w:t>
-      </w:r>
-      <w:r>
-        <w:rPr>
-          <w:color w:val="000000"/>
-          <w:u w:val="single"/>
-        </w:rPr>
-        <w:t xml:space="preserve"> </w:t>
-      </w:r>
-      <w:r>
-        <w:rPr>
-          <w:color w:val="000000"/>
-        </w:rPr>
-        <w:t>se ve</w:t>
-      </w:r>
-      <w:r>
-        <w:rPr>
-          <w:color w:val="000000"/>
-        </w:rPr>
-        <w:t>n</w:t>
-      </w:r>
-      <w:r>
-        <w:rPr>
-          <w:color w:val="000000"/>
-        </w:rPr>
-        <w:t xml:space="preserve"> afectada profundamente por cualquier objeto que se interponga, en este caso se ha probado particularmente con una persona, y como es bien sabido, gran parte del cuerpo humano es agua, con lo cual la señal percibida en el receptor decae, por lo que esto afecta negativamente a los </w:t>
+        <w:t xml:space="preserve">Las señales </w:t>
+      </w:r>
+      <w:r>
+        <w:rPr>
+          <w:color w:val="000000"/>
+          <w:u w:val="single"/>
+        </w:rPr>
+        <w:t xml:space="preserve">Bluetooth </w:t>
+      </w:r>
+      <w:r>
+        <w:rPr>
+          <w:color w:val="000000"/>
+        </w:rPr>
+        <w:t xml:space="preserve">se ven afectada profundamente por cualquier objeto que se interponga, en este caso se ha probado particularmente con una persona, y como es bien sabido, gran parte del cuerpo humano es agua, con lo cual la señal percibida en el receptor decae, por lo que esto afecta negativamente a los </w:t>
       </w:r>
       <w:r>
         <w:rPr>
@@ -6417,13 +6392,7 @@
         <w:rPr>
           <w:color w:val="000000"/>
         </w:rPr>
-        <w:t>E</w:t>
-      </w:r>
-      <w:r>
-        <w:rPr>
-          <w:color w:val="000000"/>
-        </w:rPr>
-        <w:t>s claro que los datos recolectados presentan estructuras no lineales, pero con correlaciones lineales en sus vecindarios, por lo que en general, los mejores algoritmos de máquinas de aprendizaje son aquellos capaces de reconocer estas estructuras.</w:t>
+        <w:t>Es claro que los datos recolectados presentan estructuras no lineales, pero con correlaciones lineales en sus vecindarios, por lo que en general, los mejores algoritmos de máquinas de aprendizaje son aquellos capaces de reconocer estas estructuras.</w:t>
       </w:r>
     </w:p>
     <w:p>
@@ -6636,13 +6605,7 @@
         <w:rPr>
           <w:color w:val="000000"/>
         </w:rPr>
-        <w:t>Q</w:t>
-      </w:r>
-      <w:r>
-        <w:rPr>
-          <w:color w:val="000000"/>
-        </w:rPr>
-        <w:t xml:space="preserve">uedan muchas incógnitas abiertas, principalmente análisis de la distribución y densidad del posicionamiento de los </w:t>
+        <w:t xml:space="preserve">Quedan muchas incógnitas abiertas, principalmente análisis de la distribución y densidad del posicionamiento de los </w:t>
       </w:r>
       <w:proofErr w:type="spellStart"/>
       <w:r>
@@ -6685,13 +6648,7 @@
         <w:rPr>
           <w:color w:val="000000"/>
         </w:rPr>
-        <w:t xml:space="preserve"> utilizar sobre una determinada región. Por otra parte, el análisis de la grilla</w:t>
-      </w:r>
-      <w:r>
-        <w:rPr>
-          <w:color w:val="000000"/>
-        </w:rPr>
-        <w:t>.</w:t>
+        <w:t xml:space="preserve"> utilizar sobre una determinada región. Por otra parte, el análisis de la grilla.</w:t>
       </w:r>
     </w:p>
     <w:p>
@@ -6748,13 +6705,7 @@
         <w:rPr>
           <w:color w:val="000000"/>
         </w:rPr>
-        <w:t xml:space="preserve"> la recolección es mucho más rápida, sobre todo con grillas de tamaño grande, sin embargo, si el recinto contiene muchos puntos de referencia, la recolección es lenta y requiere mucho esfuerzo</w:t>
-      </w:r>
-      <w:r>
-        <w:rPr>
-          <w:color w:val="000000"/>
-        </w:rPr>
-        <w:t xml:space="preserve">. Actualización de </w:t>
+        <w:t xml:space="preserve"> la recolección es mucho más rápida, sobre todo con grillas de tamaño grande, sin embargo, si el recinto contiene muchos puntos de referencia, la recolección es lenta y requiere mucho esfuerzo. Actualización de </w:t>
       </w:r>
       <w:proofErr w:type="spellStart"/>
       <w:r>
@@ -6930,39 +6881,61 @@
         </w:rPr>
         <w:t xml:space="preserve"> Fusión de sensores.</w:t>
       </w:r>
+    </w:p>
+    <w:p>
+      <w:pPr>
+        <w:pStyle w:val="Prrafodelista"/>
+        <w:numPr>
+          <w:ilvl w:val="1"/>
+          <w:numId w:val="1"/>
+        </w:numPr>
+      </w:pPr>
+      <w:r>
+        <w:rPr>
+          <w:color w:val="000000"/>
+        </w:rPr>
+        <w:t>Como conclusión final, se debe notar que en este caso solo se utiliza un lugar de experimentación, en particular, un estacionamiento, con lo que estos modelos entrenados no funcionarían en otros recintos. Este es el mayor problema del posicionamiento en interiores, lograr un modelo estándar, que funcione relativamente bien en gran parte de los escenarios y no dependa específicamente del lugar de experimentación.</w:t>
+      </w:r>
+    </w:p>
+    <w:p/>
+    <w:p>
+      <w:pPr>
+        <w:pStyle w:val="Prrafodelista"/>
+        <w:ind w:left="1068"/>
+        <w:rPr>
+          <w:color w:val="000000"/>
+        </w:rPr>
+      </w:pPr>
+      <w:r>
+        <w:t xml:space="preserve"> </w:t>
+      </w:r>
+      <w:r>
+        <w:rPr>
+          <w:color w:val="000000"/>
+        </w:rPr>
+        <w:t xml:space="preserve">Valores propios, </w:t>
+      </w:r>
+      <w:r>
+        <w:rPr>
+          <w:color w:val="000000"/>
+          <w:u w:val="single"/>
+        </w:rPr>
+        <w:t>Varianza</w:t>
+      </w:r>
+      <w:r>
+        <w:rPr>
+          <w:color w:val="000000"/>
+        </w:rPr>
+        <w:t xml:space="preserve"> explicada y Clasificadores</w:t>
+      </w:r>
+    </w:p>
+    <w:p>
+      <w:pPr>
+        <w:pStyle w:val="Prrafodelista"/>
+        <w:ind w:left="1068"/>
+      </w:pPr>
       <w:bookmarkStart w:id="0" w:name="_GoBack"/>
       <w:bookmarkEnd w:id="0"/>
-    </w:p>
-    <w:p>
-      <w:pPr>
-        <w:pStyle w:val="Prrafodelista"/>
-        <w:numPr>
-          <w:ilvl w:val="1"/>
-          <w:numId w:val="1"/>
-        </w:numPr>
-      </w:pPr>
-      <w:r>
-        <w:rPr>
-          <w:color w:val="000000"/>
-        </w:rPr>
-        <w:t>Como conclusión final, se debe notar que en este caso solo se utiliza un lugar de experimentación, en particular, un estacionamiento, con lo que estos modelos entrenados no funcionarían en otros recintos. Este es el mayor problema del posicionamiento en interiores, lograr un modelo estándar, que funcione relativamente bien en gran parte de los escenarios y no dependa específicamente del lugar de experimentación</w:t>
-      </w:r>
-      <w:r>
-        <w:rPr>
-          <w:color w:val="000000"/>
-        </w:rPr>
-        <w:t>.</w:t>
-      </w:r>
-    </w:p>
-    <w:p/>
-    <w:p>
-      <w:pPr>
-        <w:pStyle w:val="Prrafodelista"/>
-        <w:ind w:left="1068"/>
-      </w:pPr>
-      <w:r>
-        <w:t xml:space="preserve"> </w:t>
-      </w:r>
     </w:p>
     <w:sectPr>
       <w:pgSz w:w="12240" w:h="15840"/>

--- a/Documento/Presentacion/texto_diapos.docx
+++ b/Documento/Presentacion/texto_diapos.docx
@@ -627,7 +627,27 @@
         <w:rPr>
           <w:color w:val="000000"/>
         </w:rPr>
-        <w:t xml:space="preserve"> para determinar cuál posee menor error y es más exacto.</w:t>
+        <w:t xml:space="preserve"> para determinar cuál posee menor error y es más exacto</w:t>
+      </w:r>
+      <w:r>
+        <w:rPr>
+          <w:color w:val="000000"/>
+        </w:rPr>
+        <w:t xml:space="preserve"> en localización </w:t>
+      </w:r>
+      <w:proofErr w:type="spellStart"/>
+      <w:r>
+        <w:rPr>
+          <w:color w:val="000000"/>
+        </w:rPr>
+        <w:t>indoor</w:t>
+      </w:r>
+      <w:proofErr w:type="spellEnd"/>
+      <w:r>
+        <w:rPr>
+          <w:color w:val="000000"/>
+        </w:rPr>
+        <w:t>.</w:t>
       </w:r>
     </w:p>
     <w:p>
@@ -1079,7 +1099,7 @@
         <w:pStyle w:val="Prrafodelista"/>
         <w:numPr>
           <w:ilvl w:val="0"/>
-          <w:numId w:val="8"/>
+          <w:numId w:val="1"/>
         </w:numPr>
       </w:pPr>
       <w:r>
@@ -1322,16 +1342,7 @@
     </w:p>
     <w:p>
       <w:pPr>
-        <w:pStyle w:val="Prrafodelista"/>
-      </w:pPr>
-    </w:p>
-    <w:p>
-      <w:pPr>
-        <w:pStyle w:val="Prrafodelista"/>
-        <w:numPr>
-          <w:ilvl w:val="0"/>
-          <w:numId w:val="8"/>
-        </w:numPr>
+        <w:ind w:left="708"/>
       </w:pPr>
       <w:r>
         <w:rPr>
@@ -1339,11 +1350,6 @@
         </w:rPr>
         <w:t>Ninguna tecnología presentada anteriormente es completamente efectiva en todos los escenarios, por lo que la elección de estas se debe hacer según las características del lugar, como su dinámica de cambio, obstáculos presentes, tamaño, entre otros.</w:t>
       </w:r>
-    </w:p>
-    <w:p>
-      <w:pPr>
-        <w:pStyle w:val="Prrafodelista"/>
-      </w:pPr>
     </w:p>
     <w:p/>
     <w:p>
@@ -1585,14 +1591,7 @@
         <w:rPr>
           <w:color w:val="000000"/>
         </w:rPr>
-        <w:t xml:space="preserve"> El principal problema </w:t>
-      </w:r>
-      <w:r>
-        <w:rPr>
-          <w:color w:val="000000"/>
-        </w:rPr>
-        <w:lastRenderedPageBreak/>
-        <w:t xml:space="preserve">es establecer la distancia para </w:t>
+        <w:t xml:space="preserve"> El principal problema es establecer la distancia para </w:t>
       </w:r>
       <w:proofErr w:type="spellStart"/>
       <w:r>
@@ -2556,7 +2555,6 @@
         </w:numPr>
       </w:pPr>
       <w:r>
-        <w:lastRenderedPageBreak/>
         <w:t xml:space="preserve"> Consideraciones Previas</w:t>
       </w:r>
       <w:r>
@@ -2580,6 +2578,7 @@
         </w:numPr>
       </w:pPr>
       <w:r>
+        <w:lastRenderedPageBreak/>
         <w:t xml:space="preserve">Hablar y explicar </w:t>
       </w:r>
       <w:proofErr w:type="spellStart"/>
@@ -2612,6 +2611,26 @@
       <w:r>
         <w:t>.</w:t>
       </w:r>
+      <w:r>
+        <w:t xml:space="preserve"> </w:t>
+      </w:r>
+      <w:proofErr w:type="spellStart"/>
+      <w:r>
+        <w:t>WiFi</w:t>
+      </w:r>
+      <w:proofErr w:type="spellEnd"/>
+      <w:r>
+        <w:t xml:space="preserve"> consume mas de 40 veces </w:t>
+      </w:r>
+      <w:r>
+        <w:t>más energía que bluetooth.</w:t>
+      </w:r>
+    </w:p>
+    <w:p>
+      <w:pPr>
+        <w:pStyle w:val="Prrafodelista"/>
+        <w:ind w:left="1440"/>
+      </w:pPr>
     </w:p>
     <w:p>
       <w:pPr>
@@ -2622,34 +2641,14 @@
         </w:numPr>
       </w:pPr>
       <w:r>
-        <w:t xml:space="preserve">Explicar selección </w:t>
-      </w:r>
-      <w:proofErr w:type="spellStart"/>
-      <w:r>
-        <w:t>Kontakt</w:t>
-      </w:r>
-      <w:proofErr w:type="spellEnd"/>
-      <w:r>
-        <w:t xml:space="preserve">, principalmente duración de batería y mayor rango de </w:t>
-      </w:r>
-      <w:proofErr w:type="spellStart"/>
-      <w:r>
-        <w:t>Tx</w:t>
-      </w:r>
-      <w:proofErr w:type="spellEnd"/>
-      <w:r>
-        <w:t xml:space="preserve"> </w:t>
-      </w:r>
-      <w:proofErr w:type="spellStart"/>
-      <w:r>
-        <w:t>Power</w:t>
-      </w:r>
-      <w:proofErr w:type="spellEnd"/>
-      <w:r>
-        <w:t>.</w:t>
-      </w:r>
-    </w:p>
-    <w:p/>
+        <w:t xml:space="preserve"> Leer</w:t>
+      </w:r>
+    </w:p>
+    <w:p>
+      <w:pPr>
+        <w:pStyle w:val="Prrafodelista"/>
+      </w:pPr>
+    </w:p>
     <w:p>
       <w:pPr>
         <w:pStyle w:val="Prrafodelista"/>
@@ -2665,88 +2664,75 @@
         <w:rPr>
           <w:color w:val="000000"/>
         </w:rPr>
-        <w:t>El cuerpo humano, así como otros objetos, provoca una pérdida de señal debido a la atenuación de esta, debido a la reflexión o refracción que ocurre según los materiales en donde la señal incide</w:t>
-      </w:r>
-      <w:r>
-        <w:rPr>
-          <w:color w:val="000000"/>
-        </w:rPr>
-        <w:t>. Se mide la señal durante 3 minutos con una línea de visión limpia, luego, una persona camina entre la línea de visión y también permanece quieto en ella a 1 metro.</w:t>
-      </w:r>
-      <w:r>
-        <w:rPr>
-          <w:color w:val="000000"/>
-        </w:rPr>
-        <w:t xml:space="preserve"> </w:t>
-      </w:r>
-      <w:r>
-        <w:rPr>
-          <w:color w:val="000000"/>
-        </w:rPr>
-        <w:t xml:space="preserve">Como se observa en la imagen, en un principio, la señal oscila en valores inferiores a -75 </w:t>
-      </w:r>
-      <w:r>
-        <w:rPr>
-          <w:color w:val="000000"/>
-          <w:u w:val="single"/>
-        </w:rPr>
-        <w:t>dBm</w:t>
-      </w:r>
-      <w:r>
-        <w:rPr>
-          <w:color w:val="000000"/>
-        </w:rPr>
-        <w:t xml:space="preserve">, lo cual es aceptable y medianamente bueno según la escala </w:t>
-      </w:r>
-      <w:r>
-        <w:rPr>
-          <w:color w:val="000000"/>
-          <w:u w:val="single"/>
-        </w:rPr>
-        <w:t>RSSI</w:t>
-      </w:r>
-      <w:r>
-        <w:rPr>
-          <w:color w:val="000000"/>
-        </w:rPr>
-        <w:t xml:space="preserve">. Posteriormente a partir de la medición 400, se introduce la aparición de la persona en la línea de propagación de la señal, con lo que inmediatamente la intensidad de la señal se reduce significativamente, incluso llegando a los límites de -90 </w:t>
-      </w:r>
-      <w:r>
-        <w:rPr>
-          <w:color w:val="000000"/>
-          <w:u w:val="single"/>
-        </w:rPr>
-        <w:t>dBm.</w:t>
-      </w:r>
-      <w:r>
-        <w:rPr>
-          <w:color w:val="000000"/>
-          <w:u w:val="single"/>
-        </w:rPr>
-        <w:t xml:space="preserve"> Mientras mas lejos, mas se ve afectada la señal, influye en densidad de </w:t>
-      </w:r>
-      <w:proofErr w:type="spellStart"/>
-      <w:r>
-        <w:rPr>
-          <w:color w:val="000000"/>
-          <w:u w:val="single"/>
-        </w:rPr>
-        <w:t>beacons</w:t>
-      </w:r>
-      <w:proofErr w:type="spellEnd"/>
-      <w:r>
-        <w:rPr>
-          <w:color w:val="000000"/>
-          <w:u w:val="single"/>
+        <w:t xml:space="preserve">Cabe destacar que los algoritmos de máquinas de aprendizaje a pesar que pueden resolver para problemas </w:t>
+      </w:r>
+      <w:r>
+        <w:rPr>
+          <w:color w:val="000000"/>
+          <w:u w:val="single"/>
+        </w:rPr>
+        <w:t>multivariados</w:t>
+      </w:r>
+      <w:r>
+        <w:rPr>
+          <w:color w:val="000000"/>
+        </w:rPr>
+        <w:t xml:space="preserve">, es decir, predecir para dos variables, en este caso </w:t>
+      </w:r>
+      <w:r>
+        <w:rPr>
+          <w:color w:val="008000"/>
+        </w:rPr>
+        <w:t>$(</w:t>
+      </w:r>
+      <w:proofErr w:type="spellStart"/>
+      <w:proofErr w:type="gramStart"/>
+      <w:r>
+        <w:rPr>
+          <w:color w:val="008000"/>
+        </w:rPr>
+        <w:t>x,y</w:t>
+      </w:r>
+      <w:proofErr w:type="spellEnd"/>
+      <w:proofErr w:type="gramEnd"/>
+      <w:r>
+        <w:rPr>
+          <w:color w:val="008000"/>
+        </w:rPr>
+        <w:t>)$</w:t>
+      </w:r>
+      <w:r>
+        <w:rPr>
+          <w:color w:val="000000"/>
+        </w:rPr>
+        <w:t xml:space="preserve"> como un punto; es mucho más sencillo separar esto en dos problemas, vale decir, un algoritmo de máquina de aprendizaje para </w:t>
+      </w:r>
+      <w:r>
+        <w:rPr>
+          <w:color w:val="008000"/>
+        </w:rPr>
+        <w:t>$x$</w:t>
+      </w:r>
+      <w:r>
+        <w:rPr>
+          <w:color w:val="000000"/>
+        </w:rPr>
+        <w:t xml:space="preserve"> y otro para </w:t>
+      </w:r>
+      <w:r>
+        <w:rPr>
+          <w:color w:val="008000"/>
+        </w:rPr>
+        <w:t>$y$</w:t>
+      </w:r>
+      <w:r>
+        <w:rPr>
+          <w:color w:val="000000"/>
         </w:rPr>
         <w:t>.</w:t>
       </w:r>
     </w:p>
-    <w:p>
-      <w:pPr>
-        <w:pStyle w:val="Prrafodelista"/>
-      </w:pPr>
-    </w:p>
+    <w:p/>
     <w:p>
       <w:pPr>
         <w:pStyle w:val="Prrafodelista"/>
@@ -2756,59 +2742,128 @@
         </w:numPr>
       </w:pPr>
       <w:r>
-        <w:t xml:space="preserve"> </w:t>
-      </w:r>
-      <w:r>
-        <w:t xml:space="preserve">Algoritmos de machine </w:t>
-      </w:r>
-      <w:proofErr w:type="spellStart"/>
-      <w:r>
-        <w:t>learning</w:t>
-      </w:r>
-      <w:proofErr w:type="spellEnd"/>
-      <w:r>
-        <w:t xml:space="preserve">: </w:t>
-      </w:r>
-      <w:r>
-        <w:t>Algoritmos supervisados, es decir, etiquetados.</w:t>
-      </w:r>
-      <w:r>
-        <w:t xml:space="preserve"> Modelo debe generalizar adecuadamente y no provoque sobreajuste. </w:t>
-      </w:r>
-      <w:r>
-        <w:t xml:space="preserve"> Fase de </w:t>
-      </w:r>
-      <w:r>
-        <w:t xml:space="preserve">entrenamiento y </w:t>
-      </w:r>
-      <w:proofErr w:type="spellStart"/>
-      <w:r>
-        <w:t>testing</w:t>
-      </w:r>
-      <w:proofErr w:type="spellEnd"/>
-      <w:r>
-        <w:t xml:space="preserve"> o prueba. </w:t>
-      </w:r>
-      <w:r>
-        <w:t>Como describir los datos para almacenarlos y aplicar algoritmos (vectorizar). Hablar sobre KNN, SVM y NN.</w:t>
-      </w:r>
-      <w:r>
-        <w:t xml:space="preserve"> </w:t>
-      </w:r>
-      <w:proofErr w:type="spellStart"/>
-      <w:r>
-        <w:t>Clasificacion</w:t>
-      </w:r>
-      <w:proofErr w:type="spellEnd"/>
-      <w:r>
-        <w:t xml:space="preserve"> y regresión. En este caso se utiliza clasificación.</w:t>
-      </w:r>
-    </w:p>
-    <w:p>
-      <w:pPr>
-        <w:pStyle w:val="Prrafodelista"/>
-      </w:pPr>
-    </w:p>
+        <w:t xml:space="preserve"> Entrenamiento</w:t>
+      </w:r>
+    </w:p>
+    <w:p>
+      <w:pPr>
+        <w:pStyle w:val="Prrafodelista"/>
+        <w:ind w:left="360"/>
+      </w:pPr>
+    </w:p>
+    <w:p>
+      <w:pPr>
+        <w:pStyle w:val="Prrafodelista"/>
+        <w:numPr>
+          <w:ilvl w:val="0"/>
+          <w:numId w:val="17"/>
+        </w:numPr>
+      </w:pPr>
+      <w:r>
+        <w:rPr>
+          <w:color w:val="000000"/>
+        </w:rPr>
+        <w:t>Entrenar técnicas de máquinas de aprendizaje muy conocidos y que han presentado buenos resultados a lo largo de muchos problemas.</w:t>
+      </w:r>
+    </w:p>
+    <w:p>
+      <w:pPr>
+        <w:pStyle w:val="Prrafodelista"/>
+        <w:numPr>
+          <w:ilvl w:val="0"/>
+          <w:numId w:val="17"/>
+        </w:numPr>
+      </w:pPr>
+      <w:r>
+        <w:rPr>
+          <w:color w:val="000000"/>
+        </w:rPr>
+        <w:t>Posteriormente, se seleccionan los mejores algoritmos, es decir, que presenten el mejor desempeño y luego son implementados.</w:t>
+      </w:r>
+    </w:p>
+    <w:p>
+      <w:pPr>
+        <w:pStyle w:val="Prrafodelista"/>
+        <w:numPr>
+          <w:ilvl w:val="0"/>
+          <w:numId w:val="17"/>
+        </w:numPr>
+      </w:pPr>
+      <w:r>
+        <w:t xml:space="preserve">Reducción de dimensionalidad. </w:t>
+      </w:r>
+    </w:p>
+    <w:p>
+      <w:pPr>
+        <w:pStyle w:val="Prrafodelista"/>
+        <w:numPr>
+          <w:ilvl w:val="1"/>
+          <w:numId w:val="17"/>
+        </w:numPr>
+      </w:pPr>
+      <w:r>
+        <w:t>Esto no ha sido mayormente explorado en la literatura.</w:t>
+      </w:r>
+    </w:p>
+    <w:p>
+      <w:pPr>
+        <w:pStyle w:val="Prrafodelista"/>
+        <w:numPr>
+          <w:ilvl w:val="1"/>
+          <w:numId w:val="17"/>
+        </w:numPr>
+      </w:pPr>
+      <w:r>
+        <w:t>Existe correlación espacial lineal de las señales adyacentes. PCA ayuda a eliminar esta correlación.</w:t>
+      </w:r>
+    </w:p>
+    <w:p>
+      <w:pPr>
+        <w:pStyle w:val="Prrafodelista"/>
+        <w:numPr>
+          <w:ilvl w:val="1"/>
+          <w:numId w:val="17"/>
+        </w:numPr>
+      </w:pPr>
+      <w:r>
+        <w:t>Los métodos de extracción de características pueden ayudar a agilizar la fase de entrenamiento, ya que este proceso es lento. Además, al ser menos componentes, en la fase online, las técnicas tardaran mucho menos tiempo en determinar la posición en tiempo real.</w:t>
+      </w:r>
+    </w:p>
+    <w:p>
+      <w:pPr>
+        <w:pStyle w:val="Prrafodelista"/>
+        <w:numPr>
+          <w:ilvl w:val="0"/>
+          <w:numId w:val="17"/>
+        </w:numPr>
+      </w:pPr>
+      <w:r>
+        <w:rPr>
+          <w:color w:val="000000"/>
+          <w:u w:val="single"/>
+        </w:rPr>
+        <w:t>¿Implementación</w:t>
+      </w:r>
+      <w:r>
+        <w:rPr>
+          <w:color w:val="000000"/>
+        </w:rPr>
+        <w:t xml:space="preserve"> en cliente o servidor?</w:t>
+      </w:r>
+      <w:r>
+        <w:rPr>
+          <w:color w:val="000000"/>
+        </w:rPr>
+        <w:t xml:space="preserve"> Resulta natural en cliente, ya que </w:t>
+      </w:r>
+      <w:r>
+        <w:rPr>
+          <w:color w:val="000000"/>
+        </w:rPr>
+        <w:t>no siempre existe conexión en este tipo de lugares.</w:t>
+      </w:r>
+    </w:p>
+    <w:p/>
     <w:p>
       <w:pPr>
         <w:pStyle w:val="Prrafodelista"/>
@@ -2818,14 +2873,134 @@
         </w:numPr>
       </w:pPr>
       <w:r>
-        <w:t xml:space="preserve"> Leer</w:t>
-      </w:r>
-    </w:p>
-    <w:p>
-      <w:pPr>
-        <w:pStyle w:val="Prrafodelista"/>
-      </w:pPr>
-    </w:p>
+        <w:t xml:space="preserve"> Fase Online</w:t>
+      </w:r>
+      <w:r>
+        <w:t>:</w:t>
+      </w:r>
+    </w:p>
+    <w:p>
+      <w:pPr>
+        <w:pStyle w:val="Prrafodelista"/>
+        <w:numPr>
+          <w:ilvl w:val="0"/>
+          <w:numId w:val="18"/>
+        </w:numPr>
+      </w:pPr>
+      <w:r>
+        <w:rPr>
+          <w:color w:val="000000"/>
+        </w:rPr>
+        <w:t xml:space="preserve">Para la fase </w:t>
+      </w:r>
+      <w:r>
+        <w:rPr>
+          <w:color w:val="000000"/>
+          <w:u w:val="single"/>
+        </w:rPr>
+        <w:t>online</w:t>
+      </w:r>
+      <w:r>
+        <w:rPr>
+          <w:color w:val="000000"/>
+        </w:rPr>
+        <w:t xml:space="preserve"> se reconocen dos etapas principales.</w:t>
+      </w:r>
+    </w:p>
+    <w:p>
+      <w:pPr>
+        <w:pStyle w:val="Prrafodelista"/>
+        <w:numPr>
+          <w:ilvl w:val="0"/>
+          <w:numId w:val="18"/>
+        </w:numPr>
+      </w:pPr>
+      <w:r>
+        <w:t>Colectar un vector de señales RSSI en la posición actual del usuario, es decir, el vector de intensidad de la señal.</w:t>
+      </w:r>
+    </w:p>
+    <w:p>
+      <w:pPr>
+        <w:pStyle w:val="Prrafodelista"/>
+        <w:numPr>
+          <w:ilvl w:val="0"/>
+          <w:numId w:val="18"/>
+        </w:numPr>
+      </w:pPr>
+      <w:r>
+        <w:t>Proveer este vector de entrada a los algoritmos de aprendizaje supervisado</w:t>
+      </w:r>
+    </w:p>
+    <w:p>
+      <w:pPr>
+        <w:pStyle w:val="Prrafodelista"/>
+        <w:numPr>
+          <w:ilvl w:val="0"/>
+          <w:numId w:val="18"/>
+        </w:numPr>
+      </w:pPr>
+      <w:r>
+        <w:rPr>
+          <w:color w:val="000000"/>
+        </w:rPr>
+        <w:t xml:space="preserve">Una vez que los algoritmos de clasificación proveen el resultado de la posición física, entonces la misma aplicación de la fase </w:t>
+      </w:r>
+      <w:r>
+        <w:rPr>
+          <w:color w:val="000000"/>
+          <w:u w:val="single"/>
+        </w:rPr>
+        <w:t>offline</w:t>
+      </w:r>
+      <w:r>
+        <w:rPr>
+          <w:color w:val="000000"/>
+        </w:rPr>
+        <w:t>, es utilizada para mostrar en un mapa de tiempo real la localización actual de usuario.</w:t>
+      </w:r>
+    </w:p>
+    <w:p>
+      <w:pPr>
+        <w:pStyle w:val="Prrafodelista"/>
+        <w:numPr>
+          <w:ilvl w:val="0"/>
+          <w:numId w:val="18"/>
+        </w:numPr>
+      </w:pPr>
+      <w:r>
+        <w:rPr>
+          <w:color w:val="000000"/>
+        </w:rPr>
+        <w:t xml:space="preserve">Para realizar esta tarea se deben tener en cuenta las </w:t>
+      </w:r>
+      <w:r>
+        <w:rPr>
+          <w:color w:val="000000"/>
+          <w:u w:val="single"/>
+        </w:rPr>
+        <w:t>normalizaciones</w:t>
+      </w:r>
+      <w:r>
+        <w:rPr>
+          <w:color w:val="000000"/>
+        </w:rPr>
+        <w:t xml:space="preserve"> realizadas y aplicar correctamente la transformación </w:t>
+      </w:r>
+      <w:r>
+        <w:rPr>
+          <w:color w:val="000000"/>
+          <w:u w:val="single"/>
+        </w:rPr>
+        <w:t>PCA</w:t>
+      </w:r>
+      <w:r>
+        <w:rPr>
+          <w:color w:val="000000"/>
+        </w:rPr>
+        <w:t>.</w:t>
+      </w:r>
+    </w:p>
+    <w:p/>
     <w:p>
       <w:pPr>
         <w:pStyle w:val="Prrafodelista"/>
@@ -2835,14 +3010,63 @@
         </w:numPr>
       </w:pPr>
       <w:r>
-        <w:t xml:space="preserve"> Leer</w:t>
-      </w:r>
-    </w:p>
-    <w:p>
-      <w:pPr>
-        <w:pStyle w:val="Prrafodelista"/>
-      </w:pPr>
-    </w:p>
+        <w:t xml:space="preserve"> </w:t>
+      </w:r>
+      <w:r>
+        <w:rPr>
+          <w:color w:val="000000"/>
+        </w:rPr>
+        <w:t xml:space="preserve">Proceso de desarrollo: </w:t>
+      </w:r>
+      <w:r>
+        <w:rPr>
+          <w:color w:val="000000"/>
+        </w:rPr>
+        <w:t xml:space="preserve"> </w:t>
+      </w:r>
+      <w:r>
+        <w:rPr>
+          <w:color w:val="000000"/>
+        </w:rPr>
+        <w:t xml:space="preserve">los datos son normalizados previamente antes de ser utilizados. Además, la razón de la conexión entre la normalización y el entrenamiento de los clasificadores se debe a que se utilizaran los algoritmos de machine </w:t>
+      </w:r>
+      <w:proofErr w:type="spellStart"/>
+      <w:r>
+        <w:rPr>
+          <w:color w:val="000000"/>
+        </w:rPr>
+        <w:t>learning</w:t>
+      </w:r>
+      <w:proofErr w:type="spellEnd"/>
+      <w:r>
+        <w:rPr>
+          <w:color w:val="000000"/>
+        </w:rPr>
+        <w:t xml:space="preserve"> utilizando </w:t>
+      </w:r>
+      <w:r>
+        <w:rPr>
+          <w:color w:val="000000"/>
+        </w:rPr>
+        <w:lastRenderedPageBreak/>
+        <w:t xml:space="preserve">PCA y no utilizándolo, a modo de comparación en términos de tiempo y </w:t>
+      </w:r>
+      <w:proofErr w:type="spellStart"/>
+      <w:r>
+        <w:rPr>
+          <w:color w:val="000000"/>
+        </w:rPr>
+        <w:t>accuracy</w:t>
+      </w:r>
+      <w:proofErr w:type="spellEnd"/>
+      <w:r>
+        <w:rPr>
+          <w:color w:val="000000"/>
+        </w:rPr>
+        <w:t>. Además, se ha omitido el ítem en donde los clasificadores ya entrenados son portados al dispositivo móvil. Finalmente, hay que notar que, en la fase online, el dispositivo móvil genera un nuevo vector de señales RSSI, luego se transforman los datos y finalmente se clasifican, lo que genera una posición estimada que se refleja en el dispositivo móvil. Este ciclo es constante, ya que la posición se actualiza continuamente según los parámetros definidos y frecuencia de actualización.</w:t>
+      </w:r>
+    </w:p>
+    <w:p/>
     <w:p>
       <w:pPr>
         <w:pStyle w:val="Prrafodelista"/>
@@ -2855,83 +3079,14 @@
         <w:t xml:space="preserve"> </w:t>
       </w:r>
       <w:r>
-        <w:rPr>
-          <w:color w:val="000000"/>
-        </w:rPr>
-        <w:t xml:space="preserve">Cabe destacar que los algoritmos de máquinas de aprendizaje a pesar que pueden resolver para problemas </w:t>
-      </w:r>
-      <w:r>
-        <w:rPr>
-          <w:color w:val="000000"/>
-          <w:u w:val="single"/>
-        </w:rPr>
-        <w:t>multivariados</w:t>
-      </w:r>
-      <w:r>
-        <w:rPr>
-          <w:color w:val="000000"/>
-        </w:rPr>
-        <w:t xml:space="preserve">, es decir, predecir para dos variables, en este caso </w:t>
-      </w:r>
-      <w:r>
-        <w:rPr>
-          <w:color w:val="008000"/>
-        </w:rPr>
-        <w:t>$(</w:t>
-      </w:r>
-      <w:proofErr w:type="spellStart"/>
-      <w:proofErr w:type="gramStart"/>
-      <w:r>
-        <w:rPr>
-          <w:color w:val="008000"/>
-        </w:rPr>
-        <w:t>x,y</w:t>
-      </w:r>
-      <w:proofErr w:type="spellEnd"/>
-      <w:proofErr w:type="gramEnd"/>
-      <w:r>
-        <w:rPr>
-          <w:color w:val="008000"/>
-        </w:rPr>
-        <w:t>)$</w:t>
-      </w:r>
-      <w:r>
-        <w:rPr>
-          <w:color w:val="000000"/>
-        </w:rPr>
-        <w:t xml:space="preserve"> como un punto; es mucho más sencillo separar esto en dos problemas, vale decir, un algoritmo de máquina de aprendizaje para </w:t>
-      </w:r>
-      <w:r>
-        <w:rPr>
-          <w:color w:val="008000"/>
-        </w:rPr>
-        <w:t>$x$</w:t>
-      </w:r>
-      <w:r>
-        <w:rPr>
-          <w:color w:val="000000"/>
-        </w:rPr>
-        <w:t xml:space="preserve"> y otro para </w:t>
-      </w:r>
-      <w:r>
-        <w:rPr>
-          <w:color w:val="008000"/>
-        </w:rPr>
-        <w:t>$y$</w:t>
-      </w:r>
-      <w:r>
-        <w:rPr>
-          <w:color w:val="000000"/>
-        </w:rPr>
-        <w:t>.</w:t>
-      </w:r>
-    </w:p>
-    <w:p>
-      <w:pPr>
-        <w:pStyle w:val="Prrafodelista"/>
-      </w:pPr>
-    </w:p>
-    <w:p/>
+        <w:t>Experimentación</w:t>
+      </w:r>
+    </w:p>
+    <w:p>
+      <w:pPr>
+        <w:pStyle w:val="Prrafodelista"/>
+      </w:pPr>
+    </w:p>
     <w:p>
       <w:pPr>
         <w:pStyle w:val="Prrafodelista"/>
@@ -2941,123 +3096,199 @@
         </w:numPr>
       </w:pPr>
       <w:r>
-        <w:t xml:space="preserve"> Reducción Dimensionalidad</w:t>
-      </w:r>
-    </w:p>
-    <w:p>
-      <w:pPr>
-        <w:pStyle w:val="Prrafodelista"/>
-        <w:numPr>
-          <w:ilvl w:val="0"/>
-          <w:numId w:val="15"/>
-        </w:numPr>
-      </w:pPr>
-      <w:r>
-        <w:rPr>
-          <w:color w:val="000000"/>
-        </w:rPr>
-        <w:t>Esto no ha sido mayormente explorado en la literatura.</w:t>
-      </w:r>
-    </w:p>
-    <w:p>
-      <w:pPr>
-        <w:pStyle w:val="Prrafodelista"/>
-        <w:numPr>
-          <w:ilvl w:val="0"/>
-          <w:numId w:val="15"/>
-        </w:numPr>
-      </w:pPr>
-      <w:r>
-        <w:rPr>
-          <w:color w:val="000000"/>
-        </w:rPr>
-        <w:t xml:space="preserve">Existe correlación espacial lineal de las señales adyacentes. </w:t>
-      </w:r>
-      <w:r>
-        <w:rPr>
-          <w:color w:val="000000"/>
-          <w:u w:val="single"/>
-        </w:rPr>
-        <w:t>PCA</w:t>
-      </w:r>
-      <w:r>
-        <w:rPr>
-          <w:color w:val="000000"/>
-        </w:rPr>
-        <w:t xml:space="preserve"> ayuda a eliminar esta correlación.</w:t>
-      </w:r>
-    </w:p>
-    <w:p>
-      <w:pPr>
-        <w:pStyle w:val="Prrafodelista"/>
-        <w:numPr>
-          <w:ilvl w:val="0"/>
-          <w:numId w:val="15"/>
-        </w:numPr>
-      </w:pPr>
-      <w:r>
-        <w:rPr>
-          <w:color w:val="000000"/>
-        </w:rPr>
-        <w:t xml:space="preserve">Los métodos de extracción de características pueden ayudar a agilizar la fase de entrenamiento, ya que este proceso es lento. Además, al ser menos componentes, en la fase </w:t>
-      </w:r>
-      <w:r>
-        <w:rPr>
-          <w:color w:val="000000"/>
-          <w:u w:val="single"/>
-        </w:rPr>
-        <w:t>online</w:t>
-      </w:r>
-      <w:r>
-        <w:rPr>
-          <w:color w:val="000000"/>
-        </w:rPr>
-        <w:t>, las técnicas tardaran mucho menos tiempo en determinar la posición en tiempo real.</w:t>
-      </w:r>
-    </w:p>
-    <w:p>
-      <w:pPr>
-        <w:pStyle w:val="Prrafodelista"/>
-        <w:numPr>
-          <w:ilvl w:val="0"/>
-          <w:numId w:val="15"/>
-        </w:numPr>
-      </w:pPr>
-      <w:r>
-        <w:rPr>
-          <w:color w:val="000000"/>
-        </w:rPr>
-        <w:lastRenderedPageBreak/>
-        <w:t xml:space="preserve">Descubrir atributos en un espacio no </w:t>
-      </w:r>
-      <w:r>
-        <w:rPr>
-          <w:color w:val="000000"/>
-          <w:u w:val="single"/>
-        </w:rPr>
-        <w:t>correlacionado</w:t>
-      </w:r>
-      <w:r>
-        <w:rPr>
-          <w:color w:val="000000"/>
-        </w:rPr>
-        <w:t xml:space="preserve">. Transformación lineal del vector </w:t>
-      </w:r>
-      <w:r>
-        <w:rPr>
-          <w:color w:val="000000"/>
-          <w:u w:val="single"/>
-        </w:rPr>
-        <w:t>RSSI</w:t>
-      </w:r>
-      <w:r>
-        <w:rPr>
-          <w:color w:val="000000"/>
-        </w:rPr>
-        <w:t>.</w:t>
-      </w:r>
-    </w:p>
-    <w:p/>
+        <w:t xml:space="preserve"> </w:t>
+      </w:r>
+      <w:r>
+        <w:rPr>
+          <w:color w:val="000000"/>
+        </w:rPr>
+        <w:t xml:space="preserve">Los parámetros más relevantes en este caso serian el </w:t>
+      </w:r>
+      <w:r>
+        <w:rPr>
+          <w:color w:val="800000"/>
+        </w:rPr>
+        <w:t>\</w:t>
+      </w:r>
+      <w:proofErr w:type="spellStart"/>
+      <w:proofErr w:type="gramStart"/>
+      <w:r>
+        <w:rPr>
+          <w:color w:val="800000"/>
+        </w:rPr>
+        <w:t>textit</w:t>
+      </w:r>
+      <w:proofErr w:type="spellEnd"/>
+      <w:r>
+        <w:rPr>
+          <w:color w:val="000000"/>
+        </w:rPr>
+        <w:t>{</w:t>
+      </w:r>
+      <w:proofErr w:type="gramEnd"/>
+      <w:r>
+        <w:rPr>
+          <w:color w:val="000000"/>
+          <w:u w:val="single"/>
+        </w:rPr>
+        <w:t>TX</w:t>
+      </w:r>
+      <w:r>
+        <w:rPr>
+          <w:color w:val="000000"/>
+        </w:rPr>
+        <w:t xml:space="preserve"> </w:t>
+      </w:r>
+      <w:proofErr w:type="spellStart"/>
+      <w:r>
+        <w:rPr>
+          <w:color w:val="000000"/>
+          <w:u w:val="single"/>
+        </w:rPr>
+        <w:t>Power</w:t>
+      </w:r>
+      <w:proofErr w:type="spellEnd"/>
+      <w:r>
+        <w:rPr>
+          <w:color w:val="000000"/>
+        </w:rPr>
+        <w:t xml:space="preserve">} y el </w:t>
+      </w:r>
+      <w:r>
+        <w:rPr>
+          <w:color w:val="800000"/>
+        </w:rPr>
+        <w:t>\</w:t>
+      </w:r>
+      <w:proofErr w:type="spellStart"/>
+      <w:r>
+        <w:rPr>
+          <w:color w:val="800000"/>
+        </w:rPr>
+        <w:t>textit</w:t>
+      </w:r>
+      <w:proofErr w:type="spellEnd"/>
+      <w:r>
+        <w:rPr>
+          <w:color w:val="000000"/>
+        </w:rPr>
+        <w:t>{</w:t>
+      </w:r>
+      <w:r>
+        <w:rPr>
+          <w:color w:val="000000"/>
+          <w:u w:val="single"/>
+        </w:rPr>
+        <w:t>Beacon</w:t>
+      </w:r>
+      <w:r>
+        <w:rPr>
+          <w:color w:val="000000"/>
+        </w:rPr>
+        <w:t xml:space="preserve"> </w:t>
+      </w:r>
+      <w:r>
+        <w:rPr>
+          <w:color w:val="000000"/>
+          <w:u w:val="single"/>
+        </w:rPr>
+        <w:t>Interval</w:t>
+      </w:r>
+      <w:r>
+        <w:rPr>
+          <w:color w:val="000000"/>
+        </w:rPr>
+        <w:t>}. En un despliegue real, lo más relevante es disminuir los costos, que en este caso están asociado a las baterías o más bien al cambio de estas a lo largo del tiempo.</w:t>
+      </w:r>
+      <w:r>
+        <w:rPr>
+          <w:color w:val="000000"/>
+        </w:rPr>
+        <w:t xml:space="preserve"> El valor de </w:t>
+      </w:r>
+      <w:proofErr w:type="spellStart"/>
+      <w:r>
+        <w:rPr>
+          <w:color w:val="000000"/>
+          <w:u w:val="single"/>
+        </w:rPr>
+        <w:t>Tx</w:t>
+      </w:r>
+      <w:proofErr w:type="spellEnd"/>
+      <w:r>
+        <w:rPr>
+          <w:color w:val="000000"/>
+        </w:rPr>
+        <w:t xml:space="preserve"> </w:t>
+      </w:r>
+      <w:proofErr w:type="spellStart"/>
+      <w:r>
+        <w:rPr>
+          <w:color w:val="000000"/>
+          <w:u w:val="single"/>
+        </w:rPr>
+        <w:t>Power</w:t>
+      </w:r>
+      <w:proofErr w:type="spellEnd"/>
+      <w:r>
+        <w:rPr>
+          <w:color w:val="000000"/>
+        </w:rPr>
+        <w:t xml:space="preserve"> afecta principalmente a tres factores claves, estos son el rango de la señal, es decir, la distancia máxima alcanzada; el segundo corresponde a la estabilidad de la señal y finalmente la batería</w:t>
+      </w:r>
+      <w:r>
+        <w:rPr>
+          <w:color w:val="000000"/>
+        </w:rPr>
+        <w:t>. mientras menor es el intervalo, mayor es la estabilidad de la señal, además el intervalo afecta significativamente a el posicionamiento en interiores, debido a que mientras más rápido se mueve un usuario, si el intervalo es demasiado alto, su posición sufrirá saltos o cortes que no muestran realmente la ruta de desplazamiento.</w:t>
+      </w:r>
+      <w:r>
+        <w:rPr>
+          <w:color w:val="000000"/>
+        </w:rPr>
+        <w:t xml:space="preserve"> </w:t>
+      </w:r>
+      <w:r>
+        <w:rPr>
+          <w:color w:val="000000"/>
+          <w:u w:val="single"/>
+        </w:rPr>
+        <w:t>TX</w:t>
+      </w:r>
+      <w:r>
+        <w:rPr>
+          <w:color w:val="000000"/>
+        </w:rPr>
+        <w:t xml:space="preserve"> </w:t>
+      </w:r>
+      <w:proofErr w:type="spellStart"/>
+      <w:r>
+        <w:rPr>
+          <w:color w:val="000000"/>
+          <w:u w:val="single"/>
+        </w:rPr>
+        <w:t>Power</w:t>
+      </w:r>
+      <w:proofErr w:type="spellEnd"/>
+      <w:r>
+        <w:rPr>
+          <w:color w:val="000000"/>
+        </w:rPr>
+        <w:t xml:space="preserve"> correspondiente a 7, y un valor del intervalo igual a </w:t>
+      </w:r>
+      <w:r>
+        <w:rPr>
+          <w:color w:val="000000"/>
+          <w:u w:val="single"/>
+        </w:rPr>
+        <w:t>100ms.</w:t>
+      </w:r>
+    </w:p>
+    <w:p>
+      <w:pPr>
+        <w:pStyle w:val="Prrafodelista"/>
+      </w:pPr>
+    </w:p>
     <w:p>
       <w:pPr>
         <w:pStyle w:val="Prrafodelista"/>
@@ -3067,80 +3298,76 @@
         </w:numPr>
       </w:pPr>
       <w:r>
-        <w:t xml:space="preserve"> Entrenamiento</w:t>
-      </w:r>
-    </w:p>
-    <w:p>
-      <w:pPr>
-        <w:pStyle w:val="Prrafodelista"/>
-        <w:ind w:left="360"/>
-      </w:pPr>
-    </w:p>
-    <w:p>
-      <w:pPr>
-        <w:pStyle w:val="Prrafodelista"/>
-        <w:numPr>
-          <w:ilvl w:val="0"/>
-          <w:numId w:val="17"/>
-        </w:numPr>
-      </w:pPr>
-      <w:r>
-        <w:rPr>
-          <w:color w:val="000000"/>
-        </w:rPr>
-        <w:t>Entrenar técnicas de máquinas de aprendizaje muy conocidos y que han presentado buenos resultados a lo largo de muchos problemas.</w:t>
-      </w:r>
-    </w:p>
-    <w:p>
-      <w:pPr>
-        <w:pStyle w:val="Prrafodelista"/>
-        <w:numPr>
-          <w:ilvl w:val="0"/>
-          <w:numId w:val="17"/>
-        </w:numPr>
-      </w:pPr>
-      <w:r>
-        <w:rPr>
-          <w:color w:val="000000"/>
-        </w:rPr>
-        <w:t>Posteriormente, se seleccionan los mejores algoritmos, es decir, que presenten el mejor desempeño y luego son implementados.</w:t>
-      </w:r>
-    </w:p>
-    <w:p>
-      <w:pPr>
-        <w:pStyle w:val="Prrafodelista"/>
-        <w:numPr>
-          <w:ilvl w:val="0"/>
-          <w:numId w:val="17"/>
-        </w:numPr>
-      </w:pPr>
-      <w:r>
-        <w:rPr>
-          <w:color w:val="000000"/>
-          <w:u w:val="single"/>
-        </w:rPr>
-        <w:t>¿Implementación</w:t>
-      </w:r>
-      <w:r>
-        <w:rPr>
-          <w:color w:val="000000"/>
-        </w:rPr>
-        <w:t xml:space="preserve"> en cliente o servidor?</w:t>
-      </w:r>
-      <w:r>
-        <w:rPr>
-          <w:color w:val="000000"/>
-        </w:rPr>
-        <w:t xml:space="preserve"> Resulta natural en cliente, ya que </w:t>
-      </w:r>
-      <w:r>
-        <w:rPr>
-          <w:color w:val="000000"/>
-        </w:rPr>
-        <w:t>no siempre existe conexión en este tipo de lugares.</w:t>
-      </w:r>
-    </w:p>
-    <w:p/>
+        <w:t xml:space="preserve"> Lugar de experimentación: </w:t>
+      </w:r>
+      <w:r>
+        <w:rPr>
+          <w:color w:val="000000"/>
+        </w:rPr>
+        <w:t xml:space="preserve">Estacionamiento subterráneo de la universidad Técnica </w:t>
+      </w:r>
+      <w:r>
+        <w:rPr>
+          <w:color w:val="000000"/>
+          <w:u w:val="single"/>
+        </w:rPr>
+        <w:t>Federico</w:t>
+      </w:r>
+      <w:r>
+        <w:rPr>
+          <w:color w:val="000000"/>
+        </w:rPr>
+        <w:t xml:space="preserve"> Santa María, Campus San </w:t>
+      </w:r>
+      <w:r>
+        <w:rPr>
+          <w:color w:val="000000"/>
+          <w:u w:val="single"/>
+        </w:rPr>
+        <w:t xml:space="preserve">Joaquín. </w:t>
+      </w:r>
+      <w:r>
+        <w:rPr>
+          <w:color w:val="000000"/>
+        </w:rPr>
+        <w:t>Este lugar es ideal para realizar pruebas, ya que presenta interferencia debido a los vehículos en tránsito y la disposición de los objetos es cambiante.</w:t>
+      </w:r>
+      <w:r>
+        <w:rPr>
+          <w:color w:val="000000"/>
+        </w:rPr>
+        <w:t xml:space="preserve"> Las dimensiones constan de </w:t>
+      </w:r>
+      <w:r>
+        <w:rPr>
+          <w:color w:val="008000"/>
+        </w:rPr>
+        <w:t>$144.75m$</w:t>
+      </w:r>
+      <w:r>
+        <w:rPr>
+          <w:color w:val="000000"/>
+        </w:rPr>
+        <w:t xml:space="preserve"> de largo y </w:t>
+      </w:r>
+      <w:r>
+        <w:rPr>
+          <w:color w:val="008000"/>
+        </w:rPr>
+        <w:t>$36m$</w:t>
+      </w:r>
+      <w:r>
+        <w:rPr>
+          <w:color w:val="000000"/>
+        </w:rPr>
+        <w:t xml:space="preserve"> de ancho.</w:t>
+      </w:r>
+    </w:p>
+    <w:p>
+      <w:pPr>
+        <w:pStyle w:val="Prrafodelista"/>
+      </w:pPr>
+    </w:p>
     <w:p>
       <w:pPr>
         <w:pStyle w:val="Prrafodelista"/>
@@ -3150,134 +3377,235 @@
         </w:numPr>
       </w:pPr>
       <w:r>
-        <w:t xml:space="preserve"> Fase Online</w:t>
-      </w:r>
-      <w:r>
-        <w:t>:</w:t>
-      </w:r>
-    </w:p>
-    <w:p>
-      <w:pPr>
-        <w:pStyle w:val="Prrafodelista"/>
-        <w:numPr>
-          <w:ilvl w:val="0"/>
-          <w:numId w:val="18"/>
-        </w:numPr>
-      </w:pPr>
-      <w:r>
-        <w:rPr>
-          <w:color w:val="000000"/>
-        </w:rPr>
-        <w:t xml:space="preserve">Para la fase </w:t>
-      </w:r>
-      <w:r>
-        <w:rPr>
-          <w:color w:val="000000"/>
-          <w:u w:val="single"/>
-        </w:rPr>
-        <w:t>online</w:t>
-      </w:r>
-      <w:r>
-        <w:rPr>
-          <w:color w:val="000000"/>
-        </w:rPr>
-        <w:t xml:space="preserve"> se reconocen dos etapas principales.</w:t>
-      </w:r>
-    </w:p>
-    <w:p>
-      <w:pPr>
-        <w:pStyle w:val="Prrafodelista"/>
-        <w:numPr>
-          <w:ilvl w:val="0"/>
-          <w:numId w:val="18"/>
-        </w:numPr>
-      </w:pPr>
-      <w:r>
-        <w:t>Colectar un vector de señales RSSI en la posición actual del usuario, es decir, el vector de intensidad de la señal.</w:t>
-      </w:r>
-    </w:p>
-    <w:p>
-      <w:pPr>
-        <w:pStyle w:val="Prrafodelista"/>
-        <w:numPr>
-          <w:ilvl w:val="0"/>
-          <w:numId w:val="18"/>
-        </w:numPr>
-      </w:pPr>
-      <w:r>
-        <w:t>Proveer este vector de entrada a los algoritmos de aprendizaje supervisado</w:t>
-      </w:r>
-    </w:p>
-    <w:p>
-      <w:pPr>
-        <w:pStyle w:val="Prrafodelista"/>
-        <w:numPr>
-          <w:ilvl w:val="0"/>
-          <w:numId w:val="18"/>
-        </w:numPr>
-      </w:pPr>
-      <w:r>
-        <w:rPr>
-          <w:color w:val="000000"/>
-        </w:rPr>
-        <w:t xml:space="preserve">Una vez que los algoritmos de clasificación proveen el resultado de la posición física, entonces la misma aplicación de la fase </w:t>
-      </w:r>
-      <w:r>
-        <w:rPr>
-          <w:color w:val="000000"/>
-          <w:u w:val="single"/>
-        </w:rPr>
-        <w:t>offline</w:t>
-      </w:r>
-      <w:r>
-        <w:rPr>
-          <w:color w:val="000000"/>
-        </w:rPr>
-        <w:t>, es utilizada para mostrar en un mapa de tiempo real la localización actual de usuario.</w:t>
-      </w:r>
-    </w:p>
-    <w:p>
-      <w:pPr>
-        <w:pStyle w:val="Prrafodelista"/>
-        <w:numPr>
-          <w:ilvl w:val="0"/>
-          <w:numId w:val="18"/>
-        </w:numPr>
-      </w:pPr>
-      <w:r>
-        <w:rPr>
-          <w:color w:val="000000"/>
-        </w:rPr>
-        <w:t xml:space="preserve">Para realizar esta tarea se deben tener en cuenta las </w:t>
-      </w:r>
-      <w:r>
-        <w:rPr>
-          <w:color w:val="000000"/>
-          <w:u w:val="single"/>
-        </w:rPr>
-        <w:t>normalizaciones</w:t>
-      </w:r>
-      <w:r>
-        <w:rPr>
-          <w:color w:val="000000"/>
-        </w:rPr>
-        <w:t xml:space="preserve"> realizadas y aplicar correctamente la transformación </w:t>
-      </w:r>
-      <w:r>
-        <w:rPr>
-          <w:color w:val="000000"/>
-          <w:u w:val="single"/>
-        </w:rPr>
-        <w:t>PCA</w:t>
-      </w:r>
-      <w:r>
-        <w:rPr>
-          <w:color w:val="000000"/>
+        <w:t xml:space="preserve"> Android: explicar pasos. </w:t>
+      </w:r>
+      <w:proofErr w:type="spellStart"/>
+      <w:proofErr w:type="gramStart"/>
+      <w:r>
+        <w:t>Sklearn</w:t>
+      </w:r>
+      <w:proofErr w:type="spellEnd"/>
+      <w:r>
+        <w:t xml:space="preserve"> :</w:t>
+      </w:r>
+      <w:proofErr w:type="gramEnd"/>
+      <w:r>
+        <w:t xml:space="preserve"> </w:t>
+      </w:r>
+      <w:r>
+        <w:rPr>
+          <w:color w:val="000000"/>
+        </w:rPr>
+        <w:t xml:space="preserve">Para la elaboración de modelos de clasificación, una de las librerías más utilizadas es </w:t>
+      </w:r>
+      <w:proofErr w:type="spellStart"/>
+      <w:r>
+        <w:rPr>
+          <w:color w:val="000000"/>
+        </w:rPr>
+        <w:t>scikit-learn</w:t>
+      </w:r>
+      <w:proofErr w:type="spellEnd"/>
+      <w:r>
+        <w:rPr>
+          <w:color w:val="000000"/>
+        </w:rPr>
+        <w:t xml:space="preserve"> o también conocida como </w:t>
+      </w:r>
+      <w:proofErr w:type="spellStart"/>
+      <w:r>
+        <w:rPr>
+          <w:color w:val="000000"/>
+        </w:rPr>
+        <w:t>SKlearn</w:t>
+      </w:r>
+      <w:proofErr w:type="spellEnd"/>
+      <w:r>
+        <w:rPr>
+          <w:color w:val="000000"/>
+        </w:rPr>
+        <w:t xml:space="preserve"> </w:t>
+      </w:r>
+      <w:r>
+        <w:rPr>
+          <w:color w:val="800000"/>
+        </w:rPr>
+        <w:t>\cite</w:t>
+      </w:r>
+      <w:r>
+        <w:rPr>
+          <w:color w:val="000000"/>
+        </w:rPr>
+        <w:t>{</w:t>
+      </w:r>
+      <w:proofErr w:type="spellStart"/>
+      <w:r>
+        <w:rPr>
+          <w:color w:val="000000"/>
+        </w:rPr>
+        <w:t>scikit-learn</w:t>
+      </w:r>
+      <w:proofErr w:type="spellEnd"/>
+      <w:r>
+        <w:rPr>
+          <w:color w:val="000000"/>
+        </w:rPr>
+        <w:t xml:space="preserve">}, la cual es una completa </w:t>
+      </w:r>
+      <w:r>
+        <w:rPr>
+          <w:color w:val="000000"/>
+          <w:u w:val="single"/>
+        </w:rPr>
+        <w:t>API</w:t>
+      </w:r>
+      <w:r>
+        <w:rPr>
+          <w:color w:val="000000"/>
+        </w:rPr>
+        <w:t xml:space="preserve"> para elaborar y realizar maquetas de </w:t>
+      </w:r>
+      <w:r>
+        <w:rPr>
+          <w:color w:val="000000"/>
+          <w:u w:val="single"/>
+        </w:rPr>
+        <w:t>machine</w:t>
+      </w:r>
+      <w:r>
+        <w:rPr>
+          <w:color w:val="000000"/>
+        </w:rPr>
+        <w:t xml:space="preserve"> </w:t>
+      </w:r>
+      <w:proofErr w:type="spellStart"/>
+      <w:r>
+        <w:rPr>
+          <w:color w:val="000000"/>
+          <w:u w:val="single"/>
+        </w:rPr>
+        <w:t>learning</w:t>
+      </w:r>
+      <w:proofErr w:type="spellEnd"/>
+      <w:r>
+        <w:rPr>
+          <w:color w:val="000000"/>
+          <w:u w:val="single"/>
         </w:rPr>
         <w:t>.</w:t>
       </w:r>
-    </w:p>
-    <w:p/>
+      <w:r>
+        <w:rPr>
+          <w:color w:val="000000"/>
+          <w:u w:val="single"/>
+        </w:rPr>
+        <w:t xml:space="preserve"> </w:t>
+      </w:r>
+      <w:r>
+        <w:rPr>
+          <w:color w:val="000000"/>
+        </w:rPr>
+        <w:t xml:space="preserve">A pesar de que </w:t>
+      </w:r>
+      <w:proofErr w:type="spellStart"/>
+      <w:r>
+        <w:rPr>
+          <w:color w:val="000000"/>
+        </w:rPr>
+        <w:t>SKlearn</w:t>
+      </w:r>
+      <w:proofErr w:type="spellEnd"/>
+      <w:r>
+        <w:rPr>
+          <w:color w:val="000000"/>
+        </w:rPr>
+        <w:t xml:space="preserve"> presenta tantas ventajas para el desarrollo ágil de modelos de máquinas de aprendizaje, no es tan bueno en redes neuronales, y no implementa la mayor parte de los algoritmos modernos en este campo.</w:t>
+      </w:r>
+      <w:r>
+        <w:rPr>
+          <w:color w:val="000000"/>
+        </w:rPr>
+        <w:t xml:space="preserve"> Además, por la forma en que </w:t>
+      </w:r>
+      <w:proofErr w:type="spellStart"/>
+      <w:r>
+        <w:rPr>
+          <w:color w:val="000000"/>
+          <w:u w:val="single"/>
+        </w:rPr>
+        <w:t>Tensorflow</w:t>
+      </w:r>
+      <w:proofErr w:type="spellEnd"/>
+      <w:r>
+        <w:rPr>
+          <w:color w:val="000000"/>
+        </w:rPr>
+        <w:t xml:space="preserve"> representa los datos, es decir, tensores o arreglos </w:t>
+      </w:r>
+      <w:r>
+        <w:rPr>
+          <w:color w:val="000000"/>
+          <w:u w:val="single"/>
+        </w:rPr>
+        <w:t>multidimensionales</w:t>
+      </w:r>
+      <w:r>
+        <w:rPr>
+          <w:color w:val="000000"/>
+        </w:rPr>
+        <w:t xml:space="preserve">, y las operaciones referentes a grafos sin estado que transforman estos tensores, lo vuelve increíblemente rápido para entrenar y desplegar, incluso presenta </w:t>
+      </w:r>
+      <w:r>
+        <w:rPr>
+          <w:color w:val="000000"/>
+          <w:u w:val="single"/>
+        </w:rPr>
+        <w:t>API</w:t>
+      </w:r>
+      <w:r>
+        <w:rPr>
+          <w:color w:val="000000"/>
+        </w:rPr>
+        <w:t xml:space="preserve"> para dispositivos móviles en Java, C++ y </w:t>
+      </w:r>
+      <w:proofErr w:type="gramStart"/>
+      <w:r>
+        <w:rPr>
+          <w:color w:val="000000"/>
+          <w:u w:val="single"/>
+        </w:rPr>
+        <w:t>GO .Core</w:t>
+      </w:r>
+      <w:proofErr w:type="gramEnd"/>
+      <w:r>
+        <w:rPr>
+          <w:color w:val="000000"/>
+          <w:u w:val="single"/>
+        </w:rPr>
+        <w:t xml:space="preserve"> en </w:t>
+      </w:r>
+      <w:proofErr w:type="spellStart"/>
+      <w:r>
+        <w:rPr>
+          <w:color w:val="000000"/>
+          <w:u w:val="single"/>
+        </w:rPr>
+        <w:t>c++</w:t>
+      </w:r>
+      <w:proofErr w:type="spellEnd"/>
+      <w:r>
+        <w:rPr>
+          <w:color w:val="000000"/>
+          <w:u w:val="single"/>
+        </w:rPr>
+        <w:t>.</w:t>
+      </w:r>
+    </w:p>
+    <w:p>
+      <w:pPr>
+        <w:pStyle w:val="Prrafodelista"/>
+      </w:pPr>
+    </w:p>
     <w:p>
       <w:pPr>
         <w:pStyle w:val="Prrafodelista"/>
@@ -3287,56 +3615,87 @@
         </w:numPr>
       </w:pPr>
       <w:r>
+        <w:t xml:space="preserve"> Leer la diapo, explicación posicionamiento </w:t>
+      </w:r>
+      <w:proofErr w:type="spellStart"/>
+      <w:r>
+        <w:t>Beacons</w:t>
+      </w:r>
+      <w:proofErr w:type="spellEnd"/>
+      <w:r>
+        <w:t xml:space="preserve"> y puntos de medición.</w:t>
+      </w:r>
+      <w:r>
         <w:t xml:space="preserve"> </w:t>
       </w:r>
       <w:r>
-        <w:rPr>
-          <w:color w:val="000000"/>
-        </w:rPr>
-        <w:t xml:space="preserve">Proceso de desarrollo: </w:t>
-      </w:r>
-      <w:r>
-        <w:rPr>
-          <w:color w:val="000000"/>
-        </w:rPr>
-        <w:t xml:space="preserve"> </w:t>
-      </w:r>
-      <w:r>
-        <w:rPr>
-          <w:color w:val="000000"/>
-        </w:rPr>
-        <w:t xml:space="preserve">los datos son normalizados previamente antes de ser utilizados. Además, la razón de la conexión entre la normalización y el entrenamiento de los clasificadores se debe a que se utilizaran los algoritmos de machine </w:t>
-      </w:r>
-      <w:proofErr w:type="spellStart"/>
-      <w:r>
-        <w:rPr>
-          <w:color w:val="000000"/>
-        </w:rPr>
-        <w:t>learning</w:t>
-      </w:r>
-      <w:proofErr w:type="spellEnd"/>
-      <w:r>
-        <w:rPr>
-          <w:color w:val="000000"/>
-        </w:rPr>
-        <w:t xml:space="preserve"> utilizando PCA y no utilizándolo, a modo de comparación en términos de tiempo y </w:t>
-      </w:r>
-      <w:proofErr w:type="spellStart"/>
-      <w:r>
-        <w:rPr>
-          <w:color w:val="000000"/>
-        </w:rPr>
-        <w:t>accuracy</w:t>
-      </w:r>
-      <w:proofErr w:type="spellEnd"/>
-      <w:r>
-        <w:rPr>
-          <w:color w:val="000000"/>
-        </w:rPr>
-        <w:t>. Además, se ha omitido el ítem en donde los clasificadores ya entrenados son portados al dispositivo móvil. Finalmente, hay que notar que, en la fase online, el dispositivo móvil genera un nuevo vector de señales RSSI, luego se transforman los datos y finalmente se clasifican, lo que genera una posición estimada que se refleja en el dispositivo móvil. Este ciclo es constante, ya que la posición se actualiza continuamente según los parámetros definidos y frecuencia de actualización.</w:t>
-      </w:r>
-    </w:p>
-    <w:p/>
+        <w:t xml:space="preserve">Explicar mediciones. </w:t>
+      </w:r>
+      <w:r>
+        <w:rPr>
+          <w:color w:val="000000"/>
+        </w:rPr>
+        <w:t xml:space="preserve">Un punto importante a definir es que valor asignar a los </w:t>
+      </w:r>
+      <w:proofErr w:type="spellStart"/>
+      <w:r>
+        <w:rPr>
+          <w:color w:val="000000"/>
+          <w:u w:val="single"/>
+        </w:rPr>
+        <w:t>Beacons</w:t>
+      </w:r>
+      <w:proofErr w:type="spellEnd"/>
+      <w:r>
+        <w:rPr>
+          <w:color w:val="000000"/>
+        </w:rPr>
+        <w:t xml:space="preserve"> que no han sido detectados, en este caso y como el valor </w:t>
+      </w:r>
+      <w:r>
+        <w:rPr>
+          <w:color w:val="000000"/>
+          <w:u w:val="single"/>
+        </w:rPr>
+        <w:t>RSSI</w:t>
+      </w:r>
+      <w:r>
+        <w:rPr>
+          <w:color w:val="000000"/>
+        </w:rPr>
+        <w:t xml:space="preserve"> no puede ser mayor a cero, se decide asignar un valor de 100 </w:t>
+      </w:r>
+      <w:r>
+        <w:rPr>
+          <w:color w:val="000000"/>
+          <w:u w:val="single"/>
+        </w:rPr>
+        <w:t>dBm</w:t>
+      </w:r>
+      <w:r>
+        <w:rPr>
+          <w:color w:val="000000"/>
+        </w:rPr>
+        <w:t xml:space="preserve"> como un identificador de que no se ha detectado señal</w:t>
+      </w:r>
+      <w:r>
+        <w:rPr>
+          <w:color w:val="000000"/>
+        </w:rPr>
+        <w:t xml:space="preserve">. </w:t>
+      </w:r>
+      <w:r>
+        <w:rPr>
+          <w:color w:val="000000"/>
+        </w:rPr>
+        <w:t>Mediciones en diferentes días, 150 por posición.</w:t>
+      </w:r>
+    </w:p>
+    <w:p>
+      <w:pPr>
+        <w:pStyle w:val="Prrafodelista"/>
+      </w:pPr>
+    </w:p>
     <w:p>
       <w:pPr>
         <w:pStyle w:val="Prrafodelista"/>
@@ -3346,10 +3705,454 @@
         </w:numPr>
       </w:pPr>
       <w:r>
+        <w:lastRenderedPageBreak/>
         <w:t xml:space="preserve"> </w:t>
       </w:r>
       <w:r>
-        <w:t>Experimentación</w:t>
+        <w:t>Entrenamiento de clasificadores</w:t>
+      </w:r>
+      <w:r>
+        <w:t xml:space="preserve">: </w:t>
+      </w:r>
+      <w:r>
+        <w:rPr>
+          <w:color w:val="000000"/>
+        </w:rPr>
+        <w:t xml:space="preserve">Para la gran mayoría de los algoritmos es necesario una </w:t>
+      </w:r>
+      <w:r>
+        <w:rPr>
+          <w:color w:val="000000"/>
+          <w:u w:val="single"/>
+        </w:rPr>
+        <w:t>normalización</w:t>
+      </w:r>
+      <w:r>
+        <w:rPr>
+          <w:color w:val="000000"/>
+        </w:rPr>
+        <w:t xml:space="preserve"> previa.</w:t>
+      </w:r>
+      <w:r>
+        <w:rPr>
+          <w:color w:val="000000"/>
+        </w:rPr>
+        <w:t xml:space="preserve"> </w:t>
+      </w:r>
+      <w:r>
+        <w:rPr>
+          <w:color w:val="000000"/>
+        </w:rPr>
+        <w:t xml:space="preserve">Los clasificadores seleccionados en para este trabajo son </w:t>
+      </w:r>
+      <w:proofErr w:type="spellStart"/>
+      <w:r>
+        <w:rPr>
+          <w:color w:val="000000"/>
+          <w:u w:val="single"/>
+        </w:rPr>
+        <w:t>Naive</w:t>
+      </w:r>
+      <w:proofErr w:type="spellEnd"/>
+      <w:r>
+        <w:rPr>
+          <w:color w:val="000000"/>
+        </w:rPr>
+        <w:t xml:space="preserve"> </w:t>
+      </w:r>
+      <w:r>
+        <w:rPr>
+          <w:color w:val="000000"/>
+          <w:u w:val="single"/>
+        </w:rPr>
+        <w:t>Bayes</w:t>
+      </w:r>
+      <w:r>
+        <w:rPr>
+          <w:color w:val="000000"/>
+        </w:rPr>
+        <w:t xml:space="preserve">, </w:t>
+      </w:r>
+      <w:r>
+        <w:rPr>
+          <w:color w:val="000000"/>
+          <w:u w:val="single"/>
+        </w:rPr>
+        <w:t>SVM</w:t>
+      </w:r>
+      <w:r>
+        <w:rPr>
+          <w:color w:val="000000"/>
+        </w:rPr>
+        <w:t xml:space="preserve"> con </w:t>
+      </w:r>
+      <w:proofErr w:type="spellStart"/>
+      <w:r>
+        <w:rPr>
+          <w:color w:val="000000"/>
+          <w:u w:val="single"/>
+        </w:rPr>
+        <w:t>Kernel</w:t>
+      </w:r>
+      <w:proofErr w:type="spellEnd"/>
+      <w:r>
+        <w:rPr>
+          <w:color w:val="000000"/>
+        </w:rPr>
+        <w:t xml:space="preserve"> de tipo Radial </w:t>
+      </w:r>
+      <w:proofErr w:type="spellStart"/>
+      <w:r>
+        <w:rPr>
+          <w:color w:val="000000"/>
+          <w:u w:val="single"/>
+        </w:rPr>
+        <w:t>Basis</w:t>
+      </w:r>
+      <w:proofErr w:type="spellEnd"/>
+      <w:r>
+        <w:rPr>
+          <w:color w:val="000000"/>
+        </w:rPr>
+        <w:t xml:space="preserve"> </w:t>
+      </w:r>
+      <w:proofErr w:type="spellStart"/>
+      <w:r>
+        <w:rPr>
+          <w:color w:val="000000"/>
+          <w:u w:val="single"/>
+        </w:rPr>
+        <w:t>Function</w:t>
+      </w:r>
+      <w:proofErr w:type="spellEnd"/>
+      <w:r>
+        <w:rPr>
+          <w:color w:val="000000"/>
+        </w:rPr>
+        <w:t>(</w:t>
+      </w:r>
+      <w:r>
+        <w:rPr>
+          <w:color w:val="800000"/>
+        </w:rPr>
+        <w:t>\</w:t>
+      </w:r>
+      <w:proofErr w:type="spellStart"/>
+      <w:r>
+        <w:rPr>
+          <w:color w:val="800000"/>
+        </w:rPr>
+        <w:t>textbf</w:t>
+      </w:r>
+      <w:proofErr w:type="spellEnd"/>
+      <w:r>
+        <w:rPr>
+          <w:color w:val="000000"/>
+        </w:rPr>
+        <w:t>{</w:t>
+      </w:r>
+      <w:r>
+        <w:rPr>
+          <w:color w:val="000000"/>
+          <w:u w:val="single"/>
+        </w:rPr>
+        <w:t>RBF</w:t>
+      </w:r>
+      <w:r>
+        <w:rPr>
+          <w:color w:val="000000"/>
+        </w:rPr>
+        <w:t xml:space="preserve">}), </w:t>
+      </w:r>
+      <w:r>
+        <w:rPr>
+          <w:color w:val="000000"/>
+          <w:u w:val="single"/>
+        </w:rPr>
+        <w:t>SVM</w:t>
+      </w:r>
+      <w:r>
+        <w:rPr>
+          <w:color w:val="000000"/>
+        </w:rPr>
+        <w:t xml:space="preserve"> con </w:t>
+      </w:r>
+      <w:proofErr w:type="spellStart"/>
+      <w:r>
+        <w:rPr>
+          <w:color w:val="000000"/>
+          <w:u w:val="single"/>
+        </w:rPr>
+        <w:t>Kernel</w:t>
+      </w:r>
+      <w:proofErr w:type="spellEnd"/>
+      <w:r>
+        <w:rPr>
+          <w:color w:val="000000"/>
+        </w:rPr>
+        <w:t xml:space="preserve"> lineal, K-</w:t>
+      </w:r>
+      <w:r>
+        <w:rPr>
+          <w:color w:val="000000"/>
+          <w:u w:val="single"/>
+        </w:rPr>
+        <w:t>NN</w:t>
+      </w:r>
+      <w:r>
+        <w:rPr>
+          <w:color w:val="000000"/>
+        </w:rPr>
+        <w:t xml:space="preserve">, Arboles de decisión, </w:t>
+      </w:r>
+      <w:proofErr w:type="spellStart"/>
+      <w:r>
+        <w:rPr>
+          <w:color w:val="000000"/>
+          <w:u w:val="single"/>
+        </w:rPr>
+        <w:t>Random</w:t>
+      </w:r>
+      <w:proofErr w:type="spellEnd"/>
+      <w:r>
+        <w:rPr>
+          <w:color w:val="000000"/>
+        </w:rPr>
+        <w:t xml:space="preserve"> </w:t>
+      </w:r>
+      <w:r>
+        <w:rPr>
+          <w:color w:val="000000"/>
+          <w:u w:val="single"/>
+        </w:rPr>
+        <w:t>Forest</w:t>
+      </w:r>
+      <w:r>
+        <w:rPr>
+          <w:color w:val="000000"/>
+        </w:rPr>
+        <w:t xml:space="preserve">, </w:t>
+      </w:r>
+      <w:proofErr w:type="spellStart"/>
+      <w:r>
+        <w:rPr>
+          <w:color w:val="000000"/>
+          <w:u w:val="single"/>
+        </w:rPr>
+        <w:t>Adaboost</w:t>
+      </w:r>
+      <w:proofErr w:type="spellEnd"/>
+      <w:r>
+        <w:rPr>
+          <w:color w:val="000000"/>
+        </w:rPr>
+        <w:t xml:space="preserve">, </w:t>
+      </w:r>
+      <w:r>
+        <w:rPr>
+          <w:color w:val="000000"/>
+          <w:u w:val="single"/>
+        </w:rPr>
+        <w:t>Neural</w:t>
+      </w:r>
+      <w:r>
+        <w:rPr>
+          <w:color w:val="000000"/>
+        </w:rPr>
+        <w:t xml:space="preserve"> </w:t>
+      </w:r>
+      <w:proofErr w:type="spellStart"/>
+      <w:r>
+        <w:rPr>
+          <w:color w:val="000000"/>
+          <w:u w:val="single"/>
+        </w:rPr>
+        <w:t>network</w:t>
+      </w:r>
+      <w:proofErr w:type="spellEnd"/>
+      <w:r>
+        <w:rPr>
+          <w:color w:val="000000"/>
+        </w:rPr>
+        <w:t xml:space="preserve"> y </w:t>
+      </w:r>
+      <w:r>
+        <w:rPr>
+          <w:color w:val="000000"/>
+          <w:u w:val="single"/>
+        </w:rPr>
+        <w:t>QDA</w:t>
+      </w:r>
+      <w:r>
+        <w:rPr>
+          <w:color w:val="000000"/>
+        </w:rPr>
+        <w:t>. Los parámetros de cada algoritmo son configurados según una búsqueda en grilla</w:t>
+      </w:r>
+      <w:r>
+        <w:rPr>
+          <w:color w:val="000000"/>
+        </w:rPr>
+        <w:t>. 5-</w:t>
+      </w:r>
+      <w:r>
+        <w:rPr>
+          <w:color w:val="000000"/>
+          <w:u w:val="single"/>
+        </w:rPr>
+        <w:t>fold</w:t>
+      </w:r>
+      <w:r>
+        <w:rPr>
+          <w:color w:val="000000"/>
+        </w:rPr>
+        <w:t xml:space="preserve"> </w:t>
+      </w:r>
+      <w:proofErr w:type="spellStart"/>
+      <w:r>
+        <w:rPr>
+          <w:color w:val="000000"/>
+        </w:rPr>
+        <w:t>cross-</w:t>
+      </w:r>
+      <w:r>
+        <w:rPr>
+          <w:color w:val="000000"/>
+          <w:u w:val="single"/>
+        </w:rPr>
+        <w:t>validation</w:t>
+      </w:r>
+      <w:proofErr w:type="spellEnd"/>
+      <w:r>
+        <w:rPr>
+          <w:color w:val="000000"/>
+          <w:u w:val="single"/>
+        </w:rPr>
+        <w:t xml:space="preserve"> con 20% de los datos.</w:t>
+      </w:r>
+      <w:r>
+        <w:rPr>
+          <w:color w:val="000000"/>
+          <w:u w:val="single"/>
+        </w:rPr>
+        <w:t xml:space="preserve"> </w:t>
+      </w:r>
+      <w:r>
+        <w:rPr>
+          <w:color w:val="000000"/>
+        </w:rPr>
+        <w:t xml:space="preserve">Se debe señalar que los gráficos son para la clasificación sobre la coordenada </w:t>
+      </w:r>
+      <w:r>
+        <w:rPr>
+          <w:color w:val="008000"/>
+        </w:rPr>
+        <w:t>$X$</w:t>
+      </w:r>
+      <w:r>
+        <w:rPr>
+          <w:color w:val="000000"/>
+        </w:rPr>
+        <w:t xml:space="preserve">, sin </w:t>
+      </w:r>
+      <w:proofErr w:type="gramStart"/>
+      <w:r>
+        <w:rPr>
+          <w:color w:val="000000"/>
+        </w:rPr>
+        <w:t>embargo</w:t>
+      </w:r>
+      <w:proofErr w:type="gramEnd"/>
+      <w:r>
+        <w:rPr>
+          <w:color w:val="000000"/>
+        </w:rPr>
+        <w:t xml:space="preserve"> para </w:t>
+      </w:r>
+      <w:r>
+        <w:rPr>
+          <w:color w:val="008000"/>
+        </w:rPr>
+        <w:t>$Y$</w:t>
+      </w:r>
+      <w:r>
+        <w:rPr>
+          <w:color w:val="000000"/>
+        </w:rPr>
+        <w:t xml:space="preserve"> los resultados son similares.</w:t>
+      </w:r>
+      <w:r>
+        <w:rPr>
+          <w:color w:val="000000"/>
+        </w:rPr>
+        <w:t xml:space="preserve"> Se usa </w:t>
+      </w:r>
+      <w:proofErr w:type="spellStart"/>
+      <w:r>
+        <w:rPr>
+          <w:color w:val="000000"/>
+        </w:rPr>
+        <w:t>similaridad</w:t>
+      </w:r>
+      <w:proofErr w:type="spellEnd"/>
+      <w:r>
+        <w:rPr>
+          <w:color w:val="000000"/>
+        </w:rPr>
+        <w:t xml:space="preserve"> de </w:t>
+      </w:r>
+      <w:r>
+        <w:rPr>
+          <w:color w:val="000000"/>
+          <w:u w:val="single"/>
+        </w:rPr>
+        <w:t>Jaccard</w:t>
+      </w:r>
+      <w:r>
+        <w:rPr>
+          <w:color w:val="000000"/>
+        </w:rPr>
+        <w:t xml:space="preserve"> o índice de </w:t>
+      </w:r>
+      <w:r>
+        <w:rPr>
+          <w:color w:val="000000"/>
+          <w:u w:val="single"/>
+        </w:rPr>
+        <w:t xml:space="preserve">Jaccard. </w:t>
+      </w:r>
+      <w:r>
+        <w:rPr>
+          <w:color w:val="000000"/>
+          <w:u w:val="single"/>
+        </w:rPr>
+        <w:t xml:space="preserve"> </w:t>
+      </w:r>
+      <w:r>
+        <w:rPr>
+          <w:color w:val="000000"/>
+        </w:rPr>
+        <w:t>Se debe notar que existen dos redes paralelas, esto se debe a que las redes neuronales para predecir la clase de X y la clase de Y se entrenan simultáneamente</w:t>
+      </w:r>
+      <w:r>
+        <w:rPr>
+          <w:color w:val="000000"/>
+        </w:rPr>
+        <w:t xml:space="preserve">. Para red neuronal se utiliza test y </w:t>
+      </w:r>
+      <w:proofErr w:type="spellStart"/>
+      <w:r>
+        <w:rPr>
+          <w:color w:val="000000"/>
+        </w:rPr>
+        <w:t>train</w:t>
+      </w:r>
+      <w:proofErr w:type="spellEnd"/>
+      <w:r>
+        <w:rPr>
+          <w:color w:val="000000"/>
+        </w:rPr>
+        <w:t xml:space="preserve"> set del 20%.</w:t>
       </w:r>
     </w:p>
     <w:p>
@@ -3366,199 +4169,7 @@
         </w:numPr>
       </w:pPr>
       <w:r>
-        <w:t xml:space="preserve"> </w:t>
-      </w:r>
-      <w:r>
-        <w:rPr>
-          <w:color w:val="000000"/>
-        </w:rPr>
-        <w:t xml:space="preserve">Los parámetros más relevantes en este caso serian el </w:t>
-      </w:r>
-      <w:r>
-        <w:rPr>
-          <w:color w:val="800000"/>
-        </w:rPr>
-        <w:t>\</w:t>
-      </w:r>
-      <w:proofErr w:type="spellStart"/>
-      <w:proofErr w:type="gramStart"/>
-      <w:r>
-        <w:rPr>
-          <w:color w:val="800000"/>
-        </w:rPr>
-        <w:t>textit</w:t>
-      </w:r>
-      <w:proofErr w:type="spellEnd"/>
-      <w:r>
-        <w:rPr>
-          <w:color w:val="000000"/>
-        </w:rPr>
-        <w:t>{</w:t>
-      </w:r>
-      <w:proofErr w:type="gramEnd"/>
-      <w:r>
-        <w:rPr>
-          <w:color w:val="000000"/>
-          <w:u w:val="single"/>
-        </w:rPr>
-        <w:t>TX</w:t>
-      </w:r>
-      <w:r>
-        <w:rPr>
-          <w:color w:val="000000"/>
-        </w:rPr>
-        <w:t xml:space="preserve"> </w:t>
-      </w:r>
-      <w:proofErr w:type="spellStart"/>
-      <w:r>
-        <w:rPr>
-          <w:color w:val="000000"/>
-          <w:u w:val="single"/>
-        </w:rPr>
-        <w:t>Power</w:t>
-      </w:r>
-      <w:proofErr w:type="spellEnd"/>
-      <w:r>
-        <w:rPr>
-          <w:color w:val="000000"/>
-        </w:rPr>
-        <w:t xml:space="preserve">} y el </w:t>
-      </w:r>
-      <w:r>
-        <w:rPr>
-          <w:color w:val="800000"/>
-        </w:rPr>
-        <w:t>\</w:t>
-      </w:r>
-      <w:proofErr w:type="spellStart"/>
-      <w:r>
-        <w:rPr>
-          <w:color w:val="800000"/>
-        </w:rPr>
-        <w:t>textit</w:t>
-      </w:r>
-      <w:proofErr w:type="spellEnd"/>
-      <w:r>
-        <w:rPr>
-          <w:color w:val="000000"/>
-        </w:rPr>
-        <w:t>{</w:t>
-      </w:r>
-      <w:r>
-        <w:rPr>
-          <w:color w:val="000000"/>
-          <w:u w:val="single"/>
-        </w:rPr>
-        <w:t>Beacon</w:t>
-      </w:r>
-      <w:r>
-        <w:rPr>
-          <w:color w:val="000000"/>
-        </w:rPr>
-        <w:t xml:space="preserve"> </w:t>
-      </w:r>
-      <w:r>
-        <w:rPr>
-          <w:color w:val="000000"/>
-          <w:u w:val="single"/>
-        </w:rPr>
-        <w:t>Interval</w:t>
-      </w:r>
-      <w:r>
-        <w:rPr>
-          <w:color w:val="000000"/>
-        </w:rPr>
-        <w:t>}. En un despliegue real, lo más relevante es disminuir los costos, que en este caso están asociado a las baterías o más bien al cambio de estas a lo largo del tiempo.</w:t>
-      </w:r>
-      <w:r>
-        <w:rPr>
-          <w:color w:val="000000"/>
-        </w:rPr>
-        <w:t xml:space="preserve"> El valor de </w:t>
-      </w:r>
-      <w:proofErr w:type="spellStart"/>
-      <w:r>
-        <w:rPr>
-          <w:color w:val="000000"/>
-          <w:u w:val="single"/>
-        </w:rPr>
-        <w:t>Tx</w:t>
-      </w:r>
-      <w:proofErr w:type="spellEnd"/>
-      <w:r>
-        <w:rPr>
-          <w:color w:val="000000"/>
-        </w:rPr>
-        <w:t xml:space="preserve"> </w:t>
-      </w:r>
-      <w:proofErr w:type="spellStart"/>
-      <w:r>
-        <w:rPr>
-          <w:color w:val="000000"/>
-          <w:u w:val="single"/>
-        </w:rPr>
-        <w:t>Power</w:t>
-      </w:r>
-      <w:proofErr w:type="spellEnd"/>
-      <w:r>
-        <w:rPr>
-          <w:color w:val="000000"/>
-        </w:rPr>
-        <w:t xml:space="preserve"> afecta principalmente a tres factores claves, estos son el rango de la señal, es </w:t>
-      </w:r>
-      <w:r>
-        <w:rPr>
-          <w:color w:val="000000"/>
-        </w:rPr>
-        <w:lastRenderedPageBreak/>
-        <w:t>decir, la distancia máxima alcanzada; el segundo corresponde a la estabilidad de la señal y finalmente la batería</w:t>
-      </w:r>
-      <w:r>
-        <w:rPr>
-          <w:color w:val="000000"/>
-        </w:rPr>
-        <w:t>. mientras menor es el intervalo, mayor es la estabilidad de la señal, además el intervalo afecta significativamente a el posicionamiento en interiores, debido a que mientras más rápido se mueve un usuario, si el intervalo es demasiado alto, su posición sufrirá saltos o cortes que no muestran realmente la ruta de desplazamiento.</w:t>
-      </w:r>
-      <w:r>
-        <w:rPr>
-          <w:color w:val="000000"/>
-        </w:rPr>
-        <w:t xml:space="preserve"> </w:t>
-      </w:r>
-      <w:r>
-        <w:rPr>
-          <w:color w:val="000000"/>
-          <w:u w:val="single"/>
-        </w:rPr>
-        <w:t>TX</w:t>
-      </w:r>
-      <w:r>
-        <w:rPr>
-          <w:color w:val="000000"/>
-        </w:rPr>
-        <w:t xml:space="preserve"> </w:t>
-      </w:r>
-      <w:proofErr w:type="spellStart"/>
-      <w:r>
-        <w:rPr>
-          <w:color w:val="000000"/>
-          <w:u w:val="single"/>
-        </w:rPr>
-        <w:t>Power</w:t>
-      </w:r>
-      <w:proofErr w:type="spellEnd"/>
-      <w:r>
-        <w:rPr>
-          <w:color w:val="000000"/>
-        </w:rPr>
-        <w:t xml:space="preserve"> correspondiente a 7, y un valor del intervalo igual a </w:t>
-      </w:r>
-      <w:r>
-        <w:rPr>
-          <w:color w:val="000000"/>
-          <w:u w:val="single"/>
-        </w:rPr>
-        <w:t>100ms.</w:t>
+        <w:t xml:space="preserve"> Hablar de red neuronal</w:t>
       </w:r>
     </w:p>
     <w:p>
@@ -3575,75 +4186,194 @@
         </w:numPr>
       </w:pPr>
       <w:r>
-        <w:t xml:space="preserve"> Lugar de experimentación: </w:t>
-      </w:r>
-      <w:r>
-        <w:rPr>
-          <w:color w:val="000000"/>
-        </w:rPr>
-        <w:t xml:space="preserve">Estacionamiento subterráneo de la universidad Técnica </w:t>
-      </w:r>
-      <w:r>
-        <w:rPr>
-          <w:color w:val="000000"/>
-          <w:u w:val="single"/>
-        </w:rPr>
-        <w:t>Federico</w:t>
-      </w:r>
-      <w:r>
-        <w:rPr>
-          <w:color w:val="000000"/>
-        </w:rPr>
-        <w:t xml:space="preserve"> Santa María, Campus San </w:t>
-      </w:r>
-      <w:r>
-        <w:rPr>
-          <w:color w:val="000000"/>
-          <w:u w:val="single"/>
-        </w:rPr>
-        <w:t xml:space="preserve">Joaquín. </w:t>
-      </w:r>
-      <w:r>
-        <w:rPr>
-          <w:color w:val="000000"/>
-        </w:rPr>
-        <w:t>Este lugar es ideal para realizar pruebas, ya que presenta interferencia debido a los vehículos en tránsito y la disposición de los objetos es cambiante.</w:t>
-      </w:r>
-      <w:r>
-        <w:rPr>
-          <w:color w:val="000000"/>
-        </w:rPr>
-        <w:t xml:space="preserve"> Las dimensiones constan de </w:t>
-      </w:r>
-      <w:r>
-        <w:rPr>
-          <w:color w:val="008000"/>
-        </w:rPr>
-        <w:t>$144.75m$</w:t>
-      </w:r>
-      <w:r>
-        <w:rPr>
-          <w:color w:val="000000"/>
-        </w:rPr>
-        <w:t xml:space="preserve"> de largo y </w:t>
-      </w:r>
-      <w:r>
-        <w:rPr>
-          <w:color w:val="008000"/>
-        </w:rPr>
-        <w:t>$36m$</w:t>
-      </w:r>
-      <w:r>
-        <w:rPr>
-          <w:color w:val="000000"/>
-        </w:rPr>
-        <w:t xml:space="preserve"> de ancho.</w:t>
-      </w:r>
-    </w:p>
-    <w:p>
-      <w:pPr>
-        <w:pStyle w:val="Prrafodelista"/>
-      </w:pPr>
+        <w:rPr>
+          <w:color w:val="000000"/>
+        </w:rPr>
+        <w:t xml:space="preserve">Con toda la información presentada, es claro que los mejores resultados se presentan principalmente en 3 algoritmos, estos son </w:t>
+      </w:r>
+      <w:r>
+        <w:rPr>
+          <w:color w:val="000000"/>
+          <w:u w:val="single"/>
+        </w:rPr>
+        <w:t>KNN</w:t>
+      </w:r>
+      <w:r>
+        <w:rPr>
+          <w:color w:val="000000"/>
+        </w:rPr>
+        <w:t xml:space="preserve">, </w:t>
+      </w:r>
+      <w:r>
+        <w:rPr>
+          <w:color w:val="000000"/>
+          <w:u w:val="single"/>
+        </w:rPr>
+        <w:t>SVM</w:t>
+      </w:r>
+      <w:r>
+        <w:rPr>
+          <w:color w:val="000000"/>
+        </w:rPr>
+        <w:t xml:space="preserve"> con </w:t>
+      </w:r>
+      <w:proofErr w:type="spellStart"/>
+      <w:r>
+        <w:rPr>
+          <w:color w:val="000000"/>
+          <w:u w:val="single"/>
+        </w:rPr>
+        <w:t>kernel</w:t>
+      </w:r>
+      <w:proofErr w:type="spellEnd"/>
+      <w:r>
+        <w:rPr>
+          <w:color w:val="000000"/>
+        </w:rPr>
+        <w:t xml:space="preserve"> </w:t>
+      </w:r>
+      <w:r>
+        <w:rPr>
+          <w:color w:val="000000"/>
+          <w:u w:val="single"/>
+        </w:rPr>
+        <w:t>RBF</w:t>
+      </w:r>
+      <w:r>
+        <w:rPr>
+          <w:color w:val="000000"/>
+        </w:rPr>
+        <w:t xml:space="preserve"> y Redes Neuronales profundas. Lo anterior demuestra que los datos efectivamente tienen estructuras no lineales, ya que K-</w:t>
+      </w:r>
+      <w:r>
+        <w:rPr>
+          <w:color w:val="000000"/>
+          <w:u w:val="single"/>
+        </w:rPr>
+        <w:t>NN</w:t>
+      </w:r>
+      <w:r>
+        <w:rPr>
+          <w:color w:val="000000"/>
+        </w:rPr>
+        <w:t xml:space="preserve"> no depende específicamente de la estructura de los datos, ya que busca un radio o vecindario de clasificación. </w:t>
+      </w:r>
+      <w:r>
+        <w:rPr>
+          <w:color w:val="000000"/>
+          <w:u w:val="single"/>
+        </w:rPr>
+        <w:t>SVM</w:t>
+      </w:r>
+      <w:r>
+        <w:rPr>
+          <w:color w:val="000000"/>
+        </w:rPr>
+        <w:t xml:space="preserve"> </w:t>
+      </w:r>
+      <w:r>
+        <w:rPr>
+          <w:color w:val="000000"/>
+          <w:u w:val="single"/>
+        </w:rPr>
+        <w:t>RBF</w:t>
+      </w:r>
+      <w:r>
+        <w:rPr>
+          <w:color w:val="000000"/>
+        </w:rPr>
+        <w:t xml:space="preserve"> define áreas de clasificación que precisamente son no lineales, por lo que puede buscar mejores representaciones en este tipo de estructuras que los clasificadores lineales. La forma en que modela estas fronteras no lineales es debido a la elección del </w:t>
+      </w:r>
+      <w:proofErr w:type="spellStart"/>
+      <w:r>
+        <w:rPr>
+          <w:color w:val="000000"/>
+          <w:u w:val="single"/>
+        </w:rPr>
+        <w:t>kernel</w:t>
+      </w:r>
+      <w:proofErr w:type="spellEnd"/>
+      <w:r>
+        <w:rPr>
+          <w:color w:val="000000"/>
+        </w:rPr>
+        <w:t xml:space="preserve"> </w:t>
+      </w:r>
+      <w:r>
+        <w:rPr>
+          <w:color w:val="000000"/>
+          <w:u w:val="single"/>
+        </w:rPr>
+        <w:t>RBF</w:t>
+      </w:r>
+      <w:r>
+        <w:rPr>
+          <w:color w:val="000000"/>
+        </w:rPr>
+        <w:t xml:space="preserve"> el cual por su función de radio basal es flexible en torno a este tipo de regiones. Por último, las redes neuronales pueden aprender de datos no lineales debido a sus funciones de activación que precisamente son no lineales, además de poder aprender patrones más detallados en cada capa, por su capacidad de reducir la complejidad y </w:t>
+      </w:r>
+      <w:r>
+        <w:rPr>
+          <w:color w:val="000000"/>
+          <w:u w:val="single"/>
+        </w:rPr>
+        <w:t>dimensionalidad</w:t>
+      </w:r>
+      <w:r>
+        <w:rPr>
+          <w:color w:val="000000"/>
+        </w:rPr>
+        <w:t xml:space="preserve"> de los datos.</w:t>
+      </w:r>
+      <w:r>
+        <w:rPr>
+          <w:color w:val="000000"/>
+        </w:rPr>
+        <w:t xml:space="preserve"> costos que se deben considerar, en esta suerte de </w:t>
+      </w:r>
+      <w:proofErr w:type="spellStart"/>
+      <w:r>
+        <w:rPr>
+          <w:color w:val="000000"/>
+          <w:u w:val="single"/>
+        </w:rPr>
+        <w:t>trade</w:t>
+      </w:r>
+      <w:proofErr w:type="spellEnd"/>
+      <w:r>
+        <w:rPr>
+          <w:color w:val="000000"/>
+        </w:rPr>
+        <w:t>-</w:t>
+      </w:r>
+      <w:r>
+        <w:rPr>
+          <w:color w:val="000000"/>
+          <w:u w:val="single"/>
+        </w:rPr>
+        <w:t>off</w:t>
+      </w:r>
+      <w:r>
+        <w:rPr>
+          <w:color w:val="000000"/>
+        </w:rPr>
+        <w:t xml:space="preserve"> debido a la perdida de precisión en los clasificadores por malos </w:t>
+      </w:r>
+      <w:proofErr w:type="spellStart"/>
+      <w:r>
+        <w:rPr>
+          <w:color w:val="000000"/>
+          <w:u w:val="single"/>
+        </w:rPr>
+        <w:t>hiperparámetros</w:t>
+      </w:r>
+      <w:proofErr w:type="spellEnd"/>
+      <w:r>
+        <w:rPr>
+          <w:color w:val="000000"/>
+        </w:rPr>
+        <w:t>, versus el costo de configuración previa de ellos en la fase de entrenamiento.</w:t>
+      </w:r>
     </w:p>
     <w:p>
       <w:pPr>
@@ -3654,234 +4384,8 @@
         </w:numPr>
       </w:pPr>
       <w:r>
-        <w:t xml:space="preserve"> Android: explicar pasos. </w:t>
-      </w:r>
-      <w:proofErr w:type="spellStart"/>
-      <w:proofErr w:type="gramStart"/>
-      <w:r>
-        <w:t>Sklearn</w:t>
-      </w:r>
-      <w:proofErr w:type="spellEnd"/>
-      <w:r>
-        <w:t xml:space="preserve"> :</w:t>
-      </w:r>
-      <w:proofErr w:type="gramEnd"/>
-      <w:r>
-        <w:t xml:space="preserve"> </w:t>
-      </w:r>
-      <w:r>
-        <w:rPr>
-          <w:color w:val="000000"/>
-        </w:rPr>
-        <w:t xml:space="preserve">Para la elaboración de modelos de clasificación, una de las librerías más utilizadas es </w:t>
-      </w:r>
-      <w:proofErr w:type="spellStart"/>
-      <w:r>
-        <w:rPr>
-          <w:color w:val="000000"/>
-        </w:rPr>
-        <w:t>scikit-learn</w:t>
-      </w:r>
-      <w:proofErr w:type="spellEnd"/>
-      <w:r>
-        <w:rPr>
-          <w:color w:val="000000"/>
-        </w:rPr>
-        <w:t xml:space="preserve"> o también conocida como </w:t>
-      </w:r>
-      <w:proofErr w:type="spellStart"/>
-      <w:r>
-        <w:rPr>
-          <w:color w:val="000000"/>
-        </w:rPr>
-        <w:t>SKlearn</w:t>
-      </w:r>
-      <w:proofErr w:type="spellEnd"/>
-      <w:r>
-        <w:rPr>
-          <w:color w:val="000000"/>
-        </w:rPr>
-        <w:t xml:space="preserve"> </w:t>
-      </w:r>
-      <w:r>
-        <w:rPr>
-          <w:color w:val="800000"/>
-        </w:rPr>
-        <w:t>\cite</w:t>
-      </w:r>
-      <w:r>
-        <w:rPr>
-          <w:color w:val="000000"/>
-        </w:rPr>
-        <w:t>{</w:t>
-      </w:r>
-      <w:proofErr w:type="spellStart"/>
-      <w:r>
-        <w:rPr>
-          <w:color w:val="000000"/>
-        </w:rPr>
-        <w:t>scikit-learn</w:t>
-      </w:r>
-      <w:proofErr w:type="spellEnd"/>
-      <w:r>
-        <w:rPr>
-          <w:color w:val="000000"/>
-        </w:rPr>
-        <w:t xml:space="preserve">}, la cual es una completa </w:t>
-      </w:r>
-      <w:r>
-        <w:rPr>
-          <w:color w:val="000000"/>
-          <w:u w:val="single"/>
-        </w:rPr>
-        <w:t>API</w:t>
-      </w:r>
-      <w:r>
-        <w:rPr>
-          <w:color w:val="000000"/>
-        </w:rPr>
-        <w:t xml:space="preserve"> para elaborar y realizar maquetas de </w:t>
-      </w:r>
-      <w:r>
-        <w:rPr>
-          <w:color w:val="000000"/>
-          <w:u w:val="single"/>
-        </w:rPr>
-        <w:t>machine</w:t>
-      </w:r>
-      <w:r>
-        <w:rPr>
-          <w:color w:val="000000"/>
-        </w:rPr>
-        <w:t xml:space="preserve"> </w:t>
-      </w:r>
-      <w:proofErr w:type="spellStart"/>
-      <w:r>
-        <w:rPr>
-          <w:color w:val="000000"/>
-          <w:u w:val="single"/>
-        </w:rPr>
-        <w:t>learning</w:t>
-      </w:r>
-      <w:proofErr w:type="spellEnd"/>
-      <w:r>
-        <w:rPr>
-          <w:color w:val="000000"/>
-          <w:u w:val="single"/>
-        </w:rPr>
-        <w:t>.</w:t>
-      </w:r>
-      <w:r>
-        <w:rPr>
-          <w:color w:val="000000"/>
-          <w:u w:val="single"/>
-        </w:rPr>
-        <w:t xml:space="preserve"> </w:t>
-      </w:r>
-      <w:r>
-        <w:rPr>
-          <w:color w:val="000000"/>
-        </w:rPr>
-        <w:t xml:space="preserve">A pesar de que </w:t>
-      </w:r>
-      <w:proofErr w:type="spellStart"/>
-      <w:r>
-        <w:rPr>
-          <w:color w:val="000000"/>
-        </w:rPr>
-        <w:t>SKlearn</w:t>
-      </w:r>
-      <w:proofErr w:type="spellEnd"/>
-      <w:r>
-        <w:rPr>
-          <w:color w:val="000000"/>
-        </w:rPr>
-        <w:t xml:space="preserve"> presenta tantas ventajas para el desarrollo ágil de modelos de máquinas de aprendizaje, no es tan bueno en redes neuronales, y no implementa la mayor parte de los algoritmos modernos en este campo.</w:t>
-      </w:r>
-      <w:r>
-        <w:rPr>
-          <w:color w:val="000000"/>
-        </w:rPr>
-        <w:t xml:space="preserve"> Además, por la forma en que </w:t>
-      </w:r>
-      <w:proofErr w:type="spellStart"/>
-      <w:r>
-        <w:rPr>
-          <w:color w:val="000000"/>
-          <w:u w:val="single"/>
-        </w:rPr>
-        <w:t>Tensorflow</w:t>
-      </w:r>
-      <w:proofErr w:type="spellEnd"/>
-      <w:r>
-        <w:rPr>
-          <w:color w:val="000000"/>
-        </w:rPr>
-        <w:t xml:space="preserve"> representa los datos, es decir, tensores o arreglos </w:t>
-      </w:r>
-      <w:r>
-        <w:rPr>
-          <w:color w:val="000000"/>
-          <w:u w:val="single"/>
-        </w:rPr>
-        <w:t>multidimensionales</w:t>
-      </w:r>
-      <w:r>
-        <w:rPr>
-          <w:color w:val="000000"/>
-        </w:rPr>
-        <w:t xml:space="preserve">, y las operaciones referentes a grafos sin estado que transforman estos tensores, lo vuelve increíblemente rápido para entrenar y desplegar, incluso presenta </w:t>
-      </w:r>
-      <w:r>
-        <w:rPr>
-          <w:color w:val="000000"/>
-          <w:u w:val="single"/>
-        </w:rPr>
-        <w:t>API</w:t>
-      </w:r>
-      <w:r>
-        <w:rPr>
-          <w:color w:val="000000"/>
-        </w:rPr>
-        <w:t xml:space="preserve"> para dispositivos móviles en Java, C++ y </w:t>
-      </w:r>
-      <w:proofErr w:type="gramStart"/>
-      <w:r>
-        <w:rPr>
-          <w:color w:val="000000"/>
-          <w:u w:val="single"/>
-        </w:rPr>
-        <w:t>GO .Core</w:t>
-      </w:r>
-      <w:proofErr w:type="gramEnd"/>
-      <w:r>
-        <w:rPr>
-          <w:color w:val="000000"/>
-          <w:u w:val="single"/>
-        </w:rPr>
-        <w:t xml:space="preserve"> en </w:t>
-      </w:r>
-      <w:proofErr w:type="spellStart"/>
-      <w:r>
-        <w:rPr>
-          <w:color w:val="000000"/>
-          <w:u w:val="single"/>
-        </w:rPr>
-        <w:t>c++</w:t>
-      </w:r>
-      <w:proofErr w:type="spellEnd"/>
-      <w:r>
-        <w:rPr>
-          <w:color w:val="000000"/>
-          <w:u w:val="single"/>
-        </w:rPr>
-        <w:t>.</w:t>
-      </w:r>
-    </w:p>
-    <w:p>
-      <w:pPr>
-        <w:pStyle w:val="Prrafodelista"/>
-      </w:pPr>
+        <w:t xml:space="preserve"> Tres métodos: varianza o valores propios mayor a 1, varianza acumulada o información retenida mayor a 80%, y clasificadores.</w:t>
+      </w:r>
     </w:p>
     <w:p>
       <w:pPr>
@@ -3892,22 +4396,39 @@
         </w:numPr>
       </w:pPr>
       <w:r>
-        <w:t xml:space="preserve"> Leer la diapo, explicación posicionamiento </w:t>
-      </w:r>
-      <w:proofErr w:type="spellStart"/>
-      <w:r>
-        <w:t>Beacons</w:t>
-      </w:r>
-      <w:proofErr w:type="spellEnd"/>
-      <w:r>
-        <w:t xml:space="preserve"> y puntos de medición.</w:t>
-      </w:r>
-    </w:p>
-    <w:p>
-      <w:pPr>
-        <w:pStyle w:val="Prrafodelista"/>
-      </w:pPr>
-    </w:p>
+        <w:rPr>
+          <w:color w:val="000000"/>
+        </w:rPr>
+        <w:t xml:space="preserve">Según la comparativa, es claro que la mayoría de los clasificadores presentan una gran mejoría hasta la quinta componente, y posteriormente la ganancia no es significante respecto a la información aportada a los respectivos algoritmos. Esto indica al igual que los otros métodos de selección, que a partir de la quinta componente la </w:t>
+      </w:r>
+      <w:r>
+        <w:rPr>
+          <w:color w:val="000000"/>
+          <w:u w:val="single"/>
+        </w:rPr>
+        <w:t>varianza</w:t>
+      </w:r>
+      <w:r>
+        <w:rPr>
+          <w:color w:val="000000"/>
+        </w:rPr>
+        <w:t xml:space="preserve"> aportada no es realmente significativa, por lo que puede reducirse la </w:t>
+      </w:r>
+      <w:r>
+        <w:rPr>
+          <w:color w:val="000000"/>
+          <w:u w:val="single"/>
+        </w:rPr>
+        <w:t>dimensionalidad</w:t>
+      </w:r>
+      <w:r>
+        <w:rPr>
+          <w:color w:val="000000"/>
+        </w:rPr>
+        <w:t xml:space="preserve"> de los datos a 5</w:t>
+      </w:r>
+    </w:p>
+    <w:p/>
     <w:p>
       <w:pPr>
         <w:pStyle w:val="Prrafodelista"/>
@@ -3917,61 +4438,89 @@
         </w:numPr>
       </w:pPr>
       <w:r>
-        <w:t xml:space="preserve"> Explicar mediciones. </w:t>
-      </w:r>
-      <w:r>
-        <w:rPr>
-          <w:color w:val="000000"/>
-        </w:rPr>
-        <w:t xml:space="preserve">Un punto importante a definir es que valor asignar a los </w:t>
-      </w:r>
-      <w:proofErr w:type="spellStart"/>
-      <w:r>
-        <w:rPr>
-          <w:color w:val="000000"/>
-          <w:u w:val="single"/>
-        </w:rPr>
-        <w:t>Beacons</w:t>
-      </w:r>
-      <w:proofErr w:type="spellEnd"/>
-      <w:r>
-        <w:rPr>
-          <w:color w:val="000000"/>
-        </w:rPr>
-        <w:t xml:space="preserve"> que no han sido detectados, en este caso y como el valor </w:t>
-      </w:r>
-      <w:r>
-        <w:rPr>
-          <w:color w:val="000000"/>
-          <w:u w:val="single"/>
-        </w:rPr>
-        <w:t>RSSI</w:t>
-      </w:r>
-      <w:r>
-        <w:rPr>
-          <w:color w:val="000000"/>
-        </w:rPr>
-        <w:t xml:space="preserve"> no puede ser mayor a cero, se decide asignar un valor de 100 </w:t>
-      </w:r>
-      <w:r>
-        <w:rPr>
-          <w:color w:val="000000"/>
-          <w:u w:val="single"/>
-        </w:rPr>
-        <w:t>dBm</w:t>
-      </w:r>
-      <w:r>
-        <w:rPr>
-          <w:color w:val="000000"/>
-        </w:rPr>
-        <w:t xml:space="preserve"> como un identificador de que no se ha detectado señal</w:t>
-      </w:r>
-    </w:p>
-    <w:p>
-      <w:pPr>
-        <w:pStyle w:val="Prrafodelista"/>
-      </w:pPr>
-    </w:p>
+        <w:t xml:space="preserve"> </w:t>
+      </w:r>
+      <w:r>
+        <w:t xml:space="preserve">Los valores obtenidos entonces demuestran que a pesar de que la </w:t>
+      </w:r>
+      <w:proofErr w:type="spellStart"/>
+      <w:r>
+        <w:t>accuracy</w:t>
+      </w:r>
+      <w:proofErr w:type="spellEnd"/>
+      <w:r>
+        <w:t xml:space="preserve"> se reduce solo un poco, los valores de error medio decrementan significativamente en el contexto del problema abordado, ya que para el posicionamiento en interiores se espera un error lo más pequeño posible, ya que esto significa una mejor localización. Por lo anterior, se debe tener en cuenta estos factores al momento de seleccionar las componentes principales, ya que, al perder información, se pierde exactitud en las mediciones, lo que repercute significativamente al momento de realizar pruebas reales. El comportamiento en términos </w:t>
+      </w:r>
+      <w:r>
+        <w:lastRenderedPageBreak/>
+        <w:t xml:space="preserve">generales sigue el mismo patrón que al no aplicar técnicas de reducción de dimensionalidad, es decir, los clasificadores mantienen el orden relativo en cuanto a </w:t>
+      </w:r>
+      <w:proofErr w:type="spellStart"/>
+      <w:r>
+        <w:t>accuracy</w:t>
+      </w:r>
+      <w:proofErr w:type="spellEnd"/>
+      <w:r>
+        <w:t xml:space="preserve"> y nuevamente los clasificadores capaces de distinguir patrones no lineales en los datos son los dominantes, lo cual prueba estas características de los datos. También se debe notar que los tres primeros lugares corresponden nuevamente a redes neuronales profundas, máquina de vectores de soporte con </w:t>
+      </w:r>
+      <w:proofErr w:type="spellStart"/>
+      <w:r>
+        <w:t>kernel</w:t>
+      </w:r>
+      <w:proofErr w:type="spellEnd"/>
+      <w:r>
+        <w:t xml:space="preserve"> RBF y finalmente vecinos más cercanos con $k=2$.</w:t>
+      </w:r>
+      <w:r>
+        <w:t xml:space="preserve"> </w:t>
+      </w:r>
+      <w:r>
+        <w:rPr>
+          <w:color w:val="000000"/>
+        </w:rPr>
+        <w:t xml:space="preserve">Por lo anterior, se decide utilizar los tres clasificadores </w:t>
+      </w:r>
+      <w:r>
+        <w:rPr>
+          <w:color w:val="000000"/>
+          <w:u w:val="single"/>
+        </w:rPr>
+        <w:t>NN</w:t>
+      </w:r>
+      <w:r>
+        <w:rPr>
+          <w:color w:val="000000"/>
+        </w:rPr>
+        <w:t xml:space="preserve">, </w:t>
+      </w:r>
+      <w:r>
+        <w:rPr>
+          <w:color w:val="000000"/>
+          <w:u w:val="single"/>
+        </w:rPr>
+        <w:t>SVM</w:t>
+      </w:r>
+      <w:r>
+        <w:rPr>
+          <w:color w:val="000000"/>
+        </w:rPr>
+        <w:t xml:space="preserve"> y </w:t>
+      </w:r>
+      <w:r>
+        <w:rPr>
+          <w:color w:val="000000"/>
+          <w:u w:val="single"/>
+        </w:rPr>
+        <w:t>KNN</w:t>
+      </w:r>
+      <w:r>
+        <w:rPr>
+          <w:color w:val="000000"/>
+        </w:rPr>
+        <w:t xml:space="preserve"> para realizar la experimentación en el estacionamiento descrito anteriormente.</w:t>
+      </w:r>
+    </w:p>
+    <w:p/>
     <w:p>
       <w:pPr>
         <w:pStyle w:val="Prrafodelista"/>
@@ -3981,453 +4530,23 @@
         </w:numPr>
       </w:pPr>
       <w:r>
-        <w:t xml:space="preserve"> </w:t>
-      </w:r>
-      <w:r>
-        <w:t>Entrenamiento de clasificadores</w:t>
-      </w:r>
-      <w:r>
-        <w:t xml:space="preserve">: </w:t>
-      </w:r>
-      <w:r>
-        <w:rPr>
-          <w:color w:val="000000"/>
-        </w:rPr>
-        <w:t xml:space="preserve">Para la gran mayoría de los algoritmos es necesario una </w:t>
-      </w:r>
-      <w:r>
-        <w:rPr>
-          <w:color w:val="000000"/>
-          <w:u w:val="single"/>
-        </w:rPr>
-        <w:t>normalización</w:t>
-      </w:r>
-      <w:r>
-        <w:rPr>
-          <w:color w:val="000000"/>
-        </w:rPr>
-        <w:t xml:space="preserve"> previa.</w:t>
-      </w:r>
-      <w:r>
-        <w:rPr>
-          <w:color w:val="000000"/>
-        </w:rPr>
-        <w:t xml:space="preserve"> </w:t>
-      </w:r>
-      <w:r>
-        <w:rPr>
-          <w:color w:val="000000"/>
-        </w:rPr>
-        <w:t xml:space="preserve">Los clasificadores seleccionados en para este trabajo son </w:t>
-      </w:r>
-      <w:proofErr w:type="spellStart"/>
-      <w:r>
-        <w:rPr>
-          <w:color w:val="000000"/>
-          <w:u w:val="single"/>
-        </w:rPr>
-        <w:t>Naive</w:t>
-      </w:r>
-      <w:proofErr w:type="spellEnd"/>
-      <w:r>
-        <w:rPr>
-          <w:color w:val="000000"/>
-        </w:rPr>
-        <w:t xml:space="preserve"> </w:t>
-      </w:r>
-      <w:r>
-        <w:rPr>
-          <w:color w:val="000000"/>
-          <w:u w:val="single"/>
-        </w:rPr>
-        <w:t>Bayes</w:t>
-      </w:r>
-      <w:r>
-        <w:rPr>
-          <w:color w:val="000000"/>
-        </w:rPr>
-        <w:t xml:space="preserve">, </w:t>
-      </w:r>
-      <w:r>
-        <w:rPr>
-          <w:color w:val="000000"/>
-          <w:u w:val="single"/>
-        </w:rPr>
-        <w:t>SVM</w:t>
-      </w:r>
-      <w:r>
-        <w:rPr>
-          <w:color w:val="000000"/>
-        </w:rPr>
-        <w:t xml:space="preserve"> con </w:t>
-      </w:r>
-      <w:proofErr w:type="spellStart"/>
-      <w:r>
-        <w:rPr>
-          <w:color w:val="000000"/>
-          <w:u w:val="single"/>
-        </w:rPr>
-        <w:t>Kernel</w:t>
-      </w:r>
-      <w:proofErr w:type="spellEnd"/>
-      <w:r>
-        <w:rPr>
-          <w:color w:val="000000"/>
-        </w:rPr>
-        <w:t xml:space="preserve"> de tipo Radial </w:t>
-      </w:r>
-      <w:proofErr w:type="spellStart"/>
-      <w:r>
-        <w:rPr>
-          <w:color w:val="000000"/>
-          <w:u w:val="single"/>
-        </w:rPr>
-        <w:t>Basis</w:t>
-      </w:r>
-      <w:proofErr w:type="spellEnd"/>
-      <w:r>
-        <w:rPr>
-          <w:color w:val="000000"/>
-        </w:rPr>
-        <w:t xml:space="preserve"> </w:t>
-      </w:r>
-      <w:proofErr w:type="spellStart"/>
-      <w:r>
-        <w:rPr>
-          <w:color w:val="000000"/>
-          <w:u w:val="single"/>
-        </w:rPr>
-        <w:t>Function</w:t>
-      </w:r>
-      <w:proofErr w:type="spellEnd"/>
-      <w:r>
-        <w:rPr>
-          <w:color w:val="000000"/>
-        </w:rPr>
-        <w:t>(</w:t>
-      </w:r>
-      <w:r>
-        <w:rPr>
-          <w:color w:val="800000"/>
-        </w:rPr>
-        <w:t>\</w:t>
-      </w:r>
-      <w:proofErr w:type="spellStart"/>
-      <w:r>
-        <w:rPr>
-          <w:color w:val="800000"/>
-        </w:rPr>
-        <w:t>textbf</w:t>
-      </w:r>
-      <w:proofErr w:type="spellEnd"/>
-      <w:r>
-        <w:rPr>
-          <w:color w:val="000000"/>
-        </w:rPr>
-        <w:t>{</w:t>
-      </w:r>
-      <w:r>
-        <w:rPr>
-          <w:color w:val="000000"/>
-          <w:u w:val="single"/>
-        </w:rPr>
-        <w:t>RBF</w:t>
-      </w:r>
-      <w:r>
-        <w:rPr>
-          <w:color w:val="000000"/>
-        </w:rPr>
-        <w:t xml:space="preserve">}), </w:t>
-      </w:r>
-      <w:r>
-        <w:rPr>
-          <w:color w:val="000000"/>
-          <w:u w:val="single"/>
-        </w:rPr>
-        <w:t>SVM</w:t>
-      </w:r>
-      <w:r>
-        <w:rPr>
-          <w:color w:val="000000"/>
-        </w:rPr>
-        <w:t xml:space="preserve"> con </w:t>
-      </w:r>
-      <w:proofErr w:type="spellStart"/>
-      <w:r>
-        <w:rPr>
-          <w:color w:val="000000"/>
-          <w:u w:val="single"/>
-        </w:rPr>
-        <w:t>Kernel</w:t>
-      </w:r>
-      <w:proofErr w:type="spellEnd"/>
-      <w:r>
-        <w:rPr>
-          <w:color w:val="000000"/>
-        </w:rPr>
-        <w:t xml:space="preserve"> lineal, K-</w:t>
-      </w:r>
-      <w:r>
-        <w:rPr>
-          <w:color w:val="000000"/>
-          <w:u w:val="single"/>
-        </w:rPr>
-        <w:t>NN</w:t>
-      </w:r>
-      <w:r>
-        <w:rPr>
-          <w:color w:val="000000"/>
-        </w:rPr>
-        <w:t xml:space="preserve">, Arboles de decisión, </w:t>
-      </w:r>
-      <w:proofErr w:type="spellStart"/>
-      <w:r>
-        <w:rPr>
-          <w:color w:val="000000"/>
-          <w:u w:val="single"/>
-        </w:rPr>
-        <w:t>Random</w:t>
-      </w:r>
-      <w:proofErr w:type="spellEnd"/>
-      <w:r>
-        <w:rPr>
-          <w:color w:val="000000"/>
-        </w:rPr>
-        <w:t xml:space="preserve"> </w:t>
-      </w:r>
-      <w:r>
-        <w:rPr>
-          <w:color w:val="000000"/>
-          <w:u w:val="single"/>
-        </w:rPr>
-        <w:t>Forest</w:t>
-      </w:r>
-      <w:r>
-        <w:rPr>
-          <w:color w:val="000000"/>
-        </w:rPr>
-        <w:t xml:space="preserve">, </w:t>
-      </w:r>
-      <w:proofErr w:type="spellStart"/>
-      <w:r>
-        <w:rPr>
-          <w:color w:val="000000"/>
-          <w:u w:val="single"/>
-        </w:rPr>
-        <w:t>Adaboost</w:t>
-      </w:r>
-      <w:proofErr w:type="spellEnd"/>
-      <w:r>
-        <w:rPr>
-          <w:color w:val="000000"/>
-        </w:rPr>
-        <w:t xml:space="preserve">, </w:t>
-      </w:r>
-      <w:r>
-        <w:rPr>
-          <w:color w:val="000000"/>
-          <w:u w:val="single"/>
-        </w:rPr>
-        <w:t>Neural</w:t>
-      </w:r>
-      <w:r>
-        <w:rPr>
-          <w:color w:val="000000"/>
-        </w:rPr>
-        <w:t xml:space="preserve"> </w:t>
-      </w:r>
-      <w:proofErr w:type="spellStart"/>
-      <w:r>
-        <w:rPr>
-          <w:color w:val="000000"/>
-          <w:u w:val="single"/>
-        </w:rPr>
-        <w:t>network</w:t>
-      </w:r>
-      <w:proofErr w:type="spellEnd"/>
-      <w:r>
-        <w:rPr>
-          <w:color w:val="000000"/>
-        </w:rPr>
+        <w:t xml:space="preserve">Explicar método </w:t>
+      </w:r>
+      <w:proofErr w:type="spellStart"/>
+      <w:r>
+        <w:t>estatico</w:t>
+      </w:r>
+      <w:proofErr w:type="spellEnd"/>
+      <w:r>
         <w:t xml:space="preserve"> y </w:t>
       </w:r>
-      <w:r>
-        <w:rPr>
-          <w:color w:val="000000"/>
-          <w:u w:val="single"/>
-        </w:rPr>
-        <w:t>QDA</w:t>
-      </w:r>
-      <w:r>
-        <w:rPr>
-          <w:color w:val="000000"/>
-        </w:rPr>
-        <w:t>. Los parámetros de cada algoritmo son configurados según una búsqueda en grilla</w:t>
-      </w:r>
-      <w:r>
-        <w:rPr>
-          <w:color w:val="000000"/>
-        </w:rPr>
-        <w:t>. 5-</w:t>
-      </w:r>
-      <w:r>
-        <w:rPr>
-          <w:color w:val="000000"/>
-          <w:u w:val="single"/>
-        </w:rPr>
-        <w:t>fold</w:t>
-      </w:r>
-      <w:r>
-        <w:rPr>
-          <w:color w:val="000000"/>
-        </w:rPr>
-        <w:t xml:space="preserve"> </w:t>
-      </w:r>
-      <w:proofErr w:type="spellStart"/>
-      <w:r>
-        <w:rPr>
-          <w:color w:val="000000"/>
-        </w:rPr>
-        <w:t>cross-</w:t>
-      </w:r>
-      <w:r>
-        <w:rPr>
-          <w:color w:val="000000"/>
-          <w:u w:val="single"/>
-        </w:rPr>
-        <w:t>validation</w:t>
-      </w:r>
-      <w:proofErr w:type="spellEnd"/>
-      <w:r>
-        <w:rPr>
-          <w:color w:val="000000"/>
-          <w:u w:val="single"/>
-        </w:rPr>
-        <w:t xml:space="preserve"> con 20% de los datos.</w:t>
-      </w:r>
-      <w:r>
-        <w:rPr>
-          <w:color w:val="000000"/>
-          <w:u w:val="single"/>
-        </w:rPr>
-        <w:t xml:space="preserve"> </w:t>
-      </w:r>
-      <w:r>
-        <w:rPr>
-          <w:color w:val="000000"/>
-        </w:rPr>
-        <w:t xml:space="preserve">Se debe señalar que los gráficos son para la clasificación sobre la coordenada </w:t>
-      </w:r>
-      <w:r>
-        <w:rPr>
-          <w:color w:val="008000"/>
-        </w:rPr>
-        <w:t>$X$</w:t>
-      </w:r>
-      <w:r>
-        <w:rPr>
-          <w:color w:val="000000"/>
-        </w:rPr>
-        <w:t xml:space="preserve">, sin </w:t>
-      </w:r>
-      <w:proofErr w:type="gramStart"/>
-      <w:r>
-        <w:rPr>
-          <w:color w:val="000000"/>
-        </w:rPr>
-        <w:t>embargo</w:t>
-      </w:r>
-      <w:proofErr w:type="gramEnd"/>
-      <w:r>
-        <w:rPr>
-          <w:color w:val="000000"/>
-        </w:rPr>
-        <w:t xml:space="preserve"> para </w:t>
-      </w:r>
-      <w:r>
-        <w:rPr>
-          <w:color w:val="008000"/>
-        </w:rPr>
-        <w:t>$Y$</w:t>
-      </w:r>
-      <w:r>
-        <w:rPr>
-          <w:color w:val="000000"/>
-        </w:rPr>
-        <w:t xml:space="preserve"> los resultados son similares.</w:t>
-      </w:r>
-      <w:r>
-        <w:rPr>
-          <w:color w:val="000000"/>
-        </w:rPr>
-        <w:t xml:space="preserve"> Se usa </w:t>
-      </w:r>
-      <w:proofErr w:type="spellStart"/>
-      <w:r>
-        <w:rPr>
-          <w:color w:val="000000"/>
-        </w:rPr>
-        <w:t>similaridad</w:t>
-      </w:r>
-      <w:proofErr w:type="spellEnd"/>
-      <w:r>
-        <w:rPr>
-          <w:color w:val="000000"/>
-        </w:rPr>
-        <w:t xml:space="preserve"> de </w:t>
-      </w:r>
-      <w:r>
-        <w:rPr>
-          <w:color w:val="000000"/>
-          <w:u w:val="single"/>
-        </w:rPr>
-        <w:t>Jaccard</w:t>
-      </w:r>
-      <w:r>
-        <w:rPr>
-          <w:color w:val="000000"/>
-        </w:rPr>
-        <w:t xml:space="preserve"> o índice de </w:t>
-      </w:r>
-      <w:r>
-        <w:rPr>
-          <w:color w:val="000000"/>
-          <w:u w:val="single"/>
-        </w:rPr>
-        <w:t xml:space="preserve">Jaccard. </w:t>
-      </w:r>
-      <w:r>
-        <w:rPr>
-          <w:color w:val="000000"/>
-          <w:u w:val="single"/>
-        </w:rPr>
-        <w:t xml:space="preserve"> </w:t>
-      </w:r>
-      <w:r>
-        <w:rPr>
-          <w:color w:val="000000"/>
-        </w:rPr>
-        <w:t>Se debe notar que existen dos redes paralelas, esto se debe a que las redes neuronales para predecir la clase de X y la clase de Y se entrenan simultáneamente</w:t>
-      </w:r>
-      <w:r>
-        <w:rPr>
-          <w:color w:val="000000"/>
-        </w:rPr>
-        <w:t xml:space="preserve">. Para red neuronal se utiliza test y </w:t>
-      </w:r>
-      <w:proofErr w:type="spellStart"/>
-      <w:r>
-        <w:rPr>
-          <w:color w:val="000000"/>
-        </w:rPr>
-        <w:t>train</w:t>
-      </w:r>
-      <w:proofErr w:type="spellEnd"/>
-      <w:r>
-        <w:rPr>
-          <w:color w:val="000000"/>
-        </w:rPr>
-        <w:t xml:space="preserve"> set del 20%.</w:t>
+      <w:proofErr w:type="spellStart"/>
+      <w:r>
+        <w:t>dinamico</w:t>
+      </w:r>
+      <w:proofErr w:type="spellEnd"/>
+      <w:r>
+        <w:t>.</w:t>
       </w:r>
     </w:p>
     <w:p>
@@ -4444,7 +4563,164 @@
         </w:numPr>
       </w:pPr>
       <w:r>
-        <w:t xml:space="preserve"> Hablar de red neuronal</w:t>
+        <w:rPr>
+          <w:color w:val="000000"/>
+        </w:rPr>
+        <w:t xml:space="preserve">Como se observa en la imagen </w:t>
+      </w:r>
+      <w:r>
+        <w:rPr>
+          <w:color w:val="800000"/>
+        </w:rPr>
+        <w:t>\</w:t>
+      </w:r>
+      <w:proofErr w:type="spellStart"/>
+      <w:r>
+        <w:rPr>
+          <w:color w:val="800000"/>
+        </w:rPr>
+        <w:t>autoref</w:t>
+      </w:r>
+      <w:proofErr w:type="spellEnd"/>
+      <w:r>
+        <w:rPr>
+          <w:color w:val="000000"/>
+        </w:rPr>
+        <w:t>{</w:t>
+      </w:r>
+      <w:proofErr w:type="spellStart"/>
+      <w:proofErr w:type="gramStart"/>
+      <w:r>
+        <w:rPr>
+          <w:color w:val="000000"/>
+          <w:u w:val="single"/>
+        </w:rPr>
+        <w:t>fig</w:t>
+      </w:r>
+      <w:r>
+        <w:rPr>
+          <w:color w:val="000000"/>
+        </w:rPr>
+        <w:t>:</w:t>
+      </w:r>
+      <w:r>
+        <w:rPr>
+          <w:color w:val="000000"/>
+          <w:u w:val="single"/>
+        </w:rPr>
+        <w:t>fase</w:t>
+      </w:r>
+      <w:proofErr w:type="gramEnd"/>
+      <w:r>
+        <w:rPr>
+          <w:color w:val="000000"/>
+          <w:u w:val="single"/>
+        </w:rPr>
+        <w:t>_online</w:t>
+      </w:r>
+      <w:proofErr w:type="spellEnd"/>
+      <w:r>
+        <w:rPr>
+          <w:color w:val="000000"/>
+        </w:rPr>
+        <w:t>}, en primer lugar se debe elegir el algoritmo a utilizar en el posicionamiento, luego seleccionar el patrón para elegir el punto en donde se realizaran las pruebas y finalmente iniciar, lo cual comienza a posicionar al usuario en tiempo real.</w:t>
+      </w:r>
+      <w:r>
+        <w:rPr>
+          <w:color w:val="000000"/>
+        </w:rPr>
+        <w:t xml:space="preserve"> A pesar de que se selecciona un algoritmo para la visualización del posicionamiento, internamente la aplicación ejecuta todos los algoritmos mostrados, es decir </w:t>
+      </w:r>
+      <w:r>
+        <w:rPr>
+          <w:color w:val="000000"/>
+          <w:u w:val="single"/>
+        </w:rPr>
+        <w:t>NN</w:t>
+      </w:r>
+      <w:r>
+        <w:rPr>
+          <w:color w:val="000000"/>
+        </w:rPr>
+        <w:t xml:space="preserve">, </w:t>
+      </w:r>
+      <w:r>
+        <w:rPr>
+          <w:color w:val="000000"/>
+          <w:u w:val="single"/>
+        </w:rPr>
+        <w:t>SVM</w:t>
+      </w:r>
+      <w:r>
+        <w:rPr>
+          <w:color w:val="000000"/>
+        </w:rPr>
+        <w:t xml:space="preserve"> y </w:t>
+      </w:r>
+      <w:r>
+        <w:rPr>
+          <w:color w:val="000000"/>
+          <w:u w:val="single"/>
+        </w:rPr>
+        <w:t>KNN</w:t>
+      </w:r>
+      <w:r>
+        <w:rPr>
+          <w:color w:val="000000"/>
+        </w:rPr>
+        <w:t xml:space="preserve"> con sus respectivas versiones utilizando </w:t>
+      </w:r>
+      <w:r>
+        <w:rPr>
+          <w:color w:val="000000"/>
+          <w:u w:val="single"/>
+        </w:rPr>
+        <w:t>PCA</w:t>
+      </w:r>
+      <w:r>
+        <w:rPr>
+          <w:color w:val="000000"/>
+        </w:rPr>
+        <w:t xml:space="preserve">. El fin de esto es ahorrar tiempo, ya que de esta forma se pueden obtener los resultados para todos los algoritmos </w:t>
+      </w:r>
+      <w:r>
+        <w:rPr>
+          <w:color w:val="000000"/>
+          <w:u w:val="single"/>
+        </w:rPr>
+        <w:t>concurrentemente</w:t>
+      </w:r>
+      <w:r>
+        <w:rPr>
+          <w:color w:val="000000"/>
+        </w:rPr>
+        <w:t xml:space="preserve"> sin necesidad de ejecutarlos de manera secuencial. Luego la aplicación tiene la capacidad de crear archivos de </w:t>
+      </w:r>
+      <w:r>
+        <w:rPr>
+          <w:color w:val="800000"/>
+        </w:rPr>
+        <w:t>\</w:t>
+      </w:r>
+      <w:proofErr w:type="spellStart"/>
+      <w:r>
+        <w:rPr>
+          <w:color w:val="800000"/>
+        </w:rPr>
+        <w:t>textit</w:t>
+      </w:r>
+      <w:proofErr w:type="spellEnd"/>
+      <w:r>
+        <w:rPr>
+          <w:color w:val="000000"/>
+        </w:rPr>
+        <w:t>{log}, es decir, guardar los resultados obtenidos</w:t>
+      </w:r>
+      <w:r>
+        <w:rPr>
+          <w:color w:val="000000"/>
+        </w:rPr>
+        <w:t>, y el tiempo de ejecución.</w:t>
       </w:r>
     </w:p>
     <w:p>
@@ -4461,195 +4737,16 @@
         </w:numPr>
       </w:pPr>
       <w:r>
-        <w:rPr>
-          <w:color w:val="000000"/>
-        </w:rPr>
-        <w:lastRenderedPageBreak/>
-        <w:t xml:space="preserve">Con toda la información presentada, es claro que los mejores resultados se presentan principalmente en 3 algoritmos, estos son </w:t>
-      </w:r>
-      <w:r>
-        <w:rPr>
-          <w:color w:val="000000"/>
-          <w:u w:val="single"/>
-        </w:rPr>
-        <w:t>KNN</w:t>
-      </w:r>
-      <w:r>
-        <w:rPr>
-          <w:color w:val="000000"/>
-        </w:rPr>
-        <w:t xml:space="preserve">, </w:t>
-      </w:r>
-      <w:r>
-        <w:rPr>
-          <w:color w:val="000000"/>
-          <w:u w:val="single"/>
-        </w:rPr>
-        <w:t>SVM</w:t>
-      </w:r>
-      <w:r>
-        <w:rPr>
-          <w:color w:val="000000"/>
-        </w:rPr>
-        <w:t xml:space="preserve"> con </w:t>
-      </w:r>
-      <w:proofErr w:type="spellStart"/>
-      <w:r>
-        <w:rPr>
-          <w:color w:val="000000"/>
-          <w:u w:val="single"/>
-        </w:rPr>
-        <w:t>kernel</w:t>
-      </w:r>
-      <w:proofErr w:type="spellEnd"/>
-      <w:r>
-        <w:rPr>
-          <w:color w:val="000000"/>
-        </w:rPr>
         <w:t xml:space="preserve"> </w:t>
       </w:r>
       <w:r>
-        <w:rPr>
-          <w:color w:val="000000"/>
-          <w:u w:val="single"/>
-        </w:rPr>
-        <w:t>RBF</w:t>
-      </w:r>
-      <w:r>
-        <w:rPr>
-          <w:color w:val="000000"/>
-        </w:rPr>
-        <w:t xml:space="preserve"> y Redes Neuronales profundas. Lo anterior demuestra que los datos efectivamente tienen estructuras no lineales, ya que K-</w:t>
-      </w:r>
-      <w:r>
-        <w:rPr>
-          <w:color w:val="000000"/>
-          <w:u w:val="single"/>
-        </w:rPr>
-        <w:t>NN</w:t>
-      </w:r>
-      <w:r>
-        <w:rPr>
-          <w:color w:val="000000"/>
-        </w:rPr>
-        <w:t xml:space="preserve"> no depende específicamente de la estructura de los datos, ya que busca un radio o vecindario de clasificación. </w:t>
-      </w:r>
-      <w:r>
-        <w:rPr>
-          <w:color w:val="000000"/>
-          <w:u w:val="single"/>
-        </w:rPr>
-        <w:t>SVM</w:t>
-      </w:r>
-      <w:r>
-        <w:rPr>
-          <w:color w:val="000000"/>
-        </w:rPr>
-        <w:t xml:space="preserve"> </w:t>
-      </w:r>
-      <w:r>
-        <w:rPr>
-          <w:color w:val="000000"/>
-          <w:u w:val="single"/>
-        </w:rPr>
-        <w:t>RBF</w:t>
-      </w:r>
-      <w:r>
-        <w:rPr>
-          <w:color w:val="000000"/>
-        </w:rPr>
-        <w:t xml:space="preserve"> define áreas de clasificación que precisamente son no lineales, por lo que puede buscar mejores representaciones en este tipo de estructuras que los clasificadores lineales. La forma en que modela estas fronteras no lineales es debido a la elección del </w:t>
-      </w:r>
-      <w:proofErr w:type="spellStart"/>
-      <w:r>
-        <w:rPr>
-          <w:color w:val="000000"/>
-          <w:u w:val="single"/>
-        </w:rPr>
-        <w:t>kernel</w:t>
-      </w:r>
-      <w:proofErr w:type="spellEnd"/>
-      <w:r>
-        <w:rPr>
-          <w:color w:val="000000"/>
-        </w:rPr>
-        <w:t xml:space="preserve"> </w:t>
-      </w:r>
-      <w:r>
-        <w:rPr>
-          <w:color w:val="000000"/>
-          <w:u w:val="single"/>
-        </w:rPr>
-        <w:t>RBF</w:t>
-      </w:r>
-      <w:r>
-        <w:rPr>
-          <w:color w:val="000000"/>
-        </w:rPr>
-        <w:t xml:space="preserve"> el cual por su función de radio basal es flexible en torno a este tipo de regiones. Por último, las redes neuronales pueden aprender de datos no lineales debido a sus funciones de activación que precisamente son no lineales, además de poder aprender patrones más detallados en cada capa, por su capacidad de reducir la complejidad y </w:t>
-      </w:r>
-      <w:r>
-        <w:rPr>
-          <w:color w:val="000000"/>
-          <w:u w:val="single"/>
-        </w:rPr>
-        <w:t>dimensionalidad</w:t>
-      </w:r>
-      <w:r>
-        <w:rPr>
-          <w:color w:val="000000"/>
-        </w:rPr>
-        <w:t xml:space="preserve"> de los datos.</w:t>
-      </w:r>
-      <w:r>
-        <w:rPr>
-          <w:color w:val="000000"/>
-        </w:rPr>
-        <w:t xml:space="preserve"> costos que se deben considerar, en esta suerte de </w:t>
-      </w:r>
-      <w:proofErr w:type="spellStart"/>
-      <w:r>
-        <w:rPr>
-          <w:color w:val="000000"/>
-          <w:u w:val="single"/>
-        </w:rPr>
-        <w:t>trade</w:t>
-      </w:r>
-      <w:proofErr w:type="spellEnd"/>
-      <w:r>
-        <w:rPr>
-          <w:color w:val="000000"/>
-        </w:rPr>
-        <w:t>-</w:t>
-      </w:r>
-      <w:r>
-        <w:rPr>
-          <w:color w:val="000000"/>
-          <w:u w:val="single"/>
-        </w:rPr>
-        <w:t>off</w:t>
-      </w:r>
-      <w:r>
-        <w:rPr>
-          <w:color w:val="000000"/>
-        </w:rPr>
-        <w:t xml:space="preserve"> debido a la perdida de precisión en los clasificadores por malos </w:t>
-      </w:r>
-      <w:proofErr w:type="spellStart"/>
-      <w:r>
-        <w:rPr>
-          <w:color w:val="000000"/>
-          <w:u w:val="single"/>
-        </w:rPr>
-        <w:t>hiperparámetros</w:t>
-      </w:r>
-      <w:proofErr w:type="spellEnd"/>
-      <w:r>
-        <w:rPr>
-          <w:color w:val="000000"/>
-        </w:rPr>
-        <w:t>, versus el costo de configuración previa de ellos en la fase de entrenamiento.</w:t>
-      </w:r>
+        <w:t xml:space="preserve"> Sección resultados.</w:t>
+      </w:r>
+    </w:p>
+    <w:p>
+      <w:pPr>
+        <w:pStyle w:val="Prrafodelista"/>
+      </w:pPr>
     </w:p>
     <w:p>
       <w:pPr>
@@ -4660,8 +4757,247 @@
         </w:numPr>
       </w:pPr>
       <w:r>
-        <w:t xml:space="preserve"> Tres métodos: varianza o valores propios mayor a 1, varianza acumulada o información retenida mayor a 80%, y clasificadores.</w:t>
-      </w:r>
+        <w:t xml:space="preserve"> </w:t>
+      </w:r>
+      <w:r>
+        <w:rPr>
+          <w:color w:val="000000"/>
+        </w:rPr>
+        <w:t xml:space="preserve">Los resultados obtenidos en el método dinámico sin utilizar </w:t>
+      </w:r>
+      <w:r>
+        <w:rPr>
+          <w:color w:val="000000"/>
+          <w:u w:val="single"/>
+        </w:rPr>
+        <w:t>PCA</w:t>
+      </w:r>
+      <w:r>
+        <w:rPr>
+          <w:color w:val="000000"/>
+        </w:rPr>
+        <w:t>. Se debe considerar que todos los valores están en metros.</w:t>
+      </w:r>
+      <w:r>
+        <w:rPr>
+          <w:color w:val="000000"/>
+        </w:rPr>
+        <w:t xml:space="preserve"> </w:t>
+      </w:r>
+      <w:proofErr w:type="spellStart"/>
+      <w:r>
+        <w:rPr>
+          <w:color w:val="000000"/>
+        </w:rPr>
+        <w:t>Dinamico</w:t>
+      </w:r>
+      <w:proofErr w:type="spellEnd"/>
+      <w:r>
+        <w:rPr>
+          <w:color w:val="000000"/>
+        </w:rPr>
+        <w:t xml:space="preserve"> sin </w:t>
+      </w:r>
+      <w:proofErr w:type="spellStart"/>
+      <w:r>
+        <w:rPr>
+          <w:color w:val="000000"/>
+        </w:rPr>
+        <w:t>pca</w:t>
+      </w:r>
+      <w:proofErr w:type="spellEnd"/>
+      <w:r>
+        <w:rPr>
+          <w:color w:val="000000"/>
+        </w:rPr>
+        <w:t xml:space="preserve">: </w:t>
+      </w:r>
+      <w:r>
+        <w:rPr>
+          <w:color w:val="000000"/>
+        </w:rPr>
+        <w:t xml:space="preserve">los mejores resultados en términos generales son obtenidos por el método </w:t>
+      </w:r>
+      <w:r>
+        <w:rPr>
+          <w:color w:val="000000"/>
+          <w:u w:val="single"/>
+        </w:rPr>
+        <w:t>KNN</w:t>
+      </w:r>
+      <w:r>
+        <w:rPr>
+          <w:color w:val="000000"/>
+        </w:rPr>
+        <w:t xml:space="preserve">, ya que los promedios en general son bajos, así como el </w:t>
+      </w:r>
+      <w:r>
+        <w:rPr>
+          <w:color w:val="000000"/>
+          <w:u w:val="single"/>
+        </w:rPr>
+        <w:t>RMSE</w:t>
+      </w:r>
+      <w:r>
+        <w:rPr>
+          <w:color w:val="000000"/>
+        </w:rPr>
+        <w:t xml:space="preserve">. </w:t>
+      </w:r>
+      <w:proofErr w:type="spellStart"/>
+      <w:r>
+        <w:rPr>
+          <w:color w:val="000000"/>
+        </w:rPr>
+        <w:t>Dinamico</w:t>
+      </w:r>
+      <w:proofErr w:type="spellEnd"/>
+      <w:r>
+        <w:rPr>
+          <w:color w:val="000000"/>
+        </w:rPr>
+        <w:t xml:space="preserve"> PCA</w:t>
+      </w:r>
+      <w:r>
+        <w:rPr>
+          <w:color w:val="000000"/>
+        </w:rPr>
+        <w:t xml:space="preserve">: </w:t>
+      </w:r>
+      <w:r>
+        <w:rPr>
+          <w:color w:val="000000"/>
+        </w:rPr>
+        <w:t xml:space="preserve">En este caso, los resultados son ligeramente mejores en términos de </w:t>
+      </w:r>
+      <w:r>
+        <w:rPr>
+          <w:color w:val="000000"/>
+          <w:u w:val="single"/>
+        </w:rPr>
+        <w:t>RMSE</w:t>
+      </w:r>
+      <w:r>
+        <w:rPr>
+          <w:color w:val="000000"/>
+        </w:rPr>
+        <w:t xml:space="preserve">, lo cual indica que </w:t>
+      </w:r>
+      <w:r>
+        <w:rPr>
+          <w:color w:val="000000"/>
+          <w:u w:val="single"/>
+        </w:rPr>
+        <w:t>PCA</w:t>
+      </w:r>
+      <w:r>
+        <w:rPr>
+          <w:color w:val="000000"/>
+        </w:rPr>
+        <w:t xml:space="preserve"> si puede eliminar parte de la correlación espacial</w:t>
+      </w:r>
+      <w:r>
+        <w:rPr>
+          <w:color w:val="000000"/>
+        </w:rPr>
+        <w:t xml:space="preserve">. En este caso nuevamente </w:t>
+      </w:r>
+      <w:r>
+        <w:rPr>
+          <w:color w:val="000000"/>
+          <w:u w:val="single"/>
+        </w:rPr>
+        <w:t>KNN</w:t>
+      </w:r>
+      <w:r>
+        <w:rPr>
+          <w:color w:val="000000"/>
+        </w:rPr>
+        <w:t xml:space="preserve"> con </w:t>
+      </w:r>
+      <w:r>
+        <w:rPr>
+          <w:color w:val="000000"/>
+          <w:u w:val="single"/>
+        </w:rPr>
+        <w:t>PCA</w:t>
+      </w:r>
+      <w:r>
+        <w:rPr>
+          <w:color w:val="000000"/>
+        </w:rPr>
+        <w:t xml:space="preserve"> obtiene el mejor resultado, seguido por </w:t>
+      </w:r>
+      <w:r>
+        <w:rPr>
+          <w:color w:val="000000"/>
+          <w:u w:val="single"/>
+        </w:rPr>
+        <w:t>Neural</w:t>
+      </w:r>
+      <w:r>
+        <w:rPr>
+          <w:color w:val="000000"/>
+        </w:rPr>
+        <w:t xml:space="preserve"> </w:t>
+      </w:r>
+      <w:r>
+        <w:rPr>
+          <w:color w:val="000000"/>
+          <w:u w:val="single"/>
+        </w:rPr>
+        <w:t>Network</w:t>
+      </w:r>
+      <w:r>
+        <w:rPr>
+          <w:color w:val="000000"/>
+        </w:rPr>
+        <w:t xml:space="preserve"> y finalmente </w:t>
+      </w:r>
+      <w:r>
+        <w:rPr>
+          <w:color w:val="000000"/>
+          <w:u w:val="single"/>
+        </w:rPr>
+        <w:t>SVM</w:t>
+      </w:r>
+      <w:r>
+        <w:rPr>
+          <w:color w:val="000000"/>
+        </w:rPr>
+        <w:t xml:space="preserve">. Las </w:t>
+      </w:r>
+      <w:r>
+        <w:rPr>
+          <w:color w:val="000000"/>
+          <w:u w:val="single"/>
+        </w:rPr>
+        <w:t>varianzas</w:t>
+      </w:r>
+      <w:r>
+        <w:rPr>
+          <w:color w:val="000000"/>
+        </w:rPr>
+        <w:t xml:space="preserve"> de cada eje igualmente son relativamente altas, por lo que esto puede afectar mucho el posicionamiento en general, ya que, a mayor </w:t>
+      </w:r>
+      <w:r>
+        <w:rPr>
+          <w:color w:val="000000"/>
+          <w:u w:val="single"/>
+        </w:rPr>
+        <w:t>varianza</w:t>
+      </w:r>
+      <w:r>
+        <w:rPr>
+          <w:color w:val="000000"/>
+        </w:rPr>
+        <w:t>, más error durante el tiempo se presenta, y más alejados están los valores desde el promedio.</w:t>
+      </w:r>
+    </w:p>
+    <w:p>
+      <w:pPr>
+        <w:pStyle w:val="Prrafodelista"/>
+      </w:pPr>
     </w:p>
     <w:p>
       <w:pPr>
@@ -4672,39 +5008,362 @@
         </w:numPr>
       </w:pPr>
       <w:r>
-        <w:rPr>
-          <w:color w:val="000000"/>
-        </w:rPr>
-        <w:t xml:space="preserve">Según la comparativa, es claro que la mayoría de los clasificadores presentan una gran mejoría hasta la quinta componente, y posteriormente la ganancia no es significante respecto a la información aportada a los respectivos algoritmos. Esto indica al igual que los otros métodos de selección, que a partir de la quinta componente la </w:t>
-      </w:r>
-      <w:r>
-        <w:rPr>
-          <w:color w:val="000000"/>
-          <w:u w:val="single"/>
-        </w:rPr>
-        <w:t>varianza</w:t>
-      </w:r>
-      <w:r>
-        <w:rPr>
-          <w:color w:val="000000"/>
-        </w:rPr>
-        <w:t xml:space="preserve"> aportada no es realmente significativa, por lo que puede reducirse la </w:t>
-      </w:r>
-      <w:r>
-        <w:rPr>
-          <w:color w:val="000000"/>
-          <w:u w:val="single"/>
-        </w:rPr>
-        <w:t>dimensionalidad</w:t>
-      </w:r>
-      <w:r>
-        <w:rPr>
-          <w:color w:val="000000"/>
-        </w:rPr>
-        <w:t xml:space="preserve"> de los datos a 5</w:t>
-      </w:r>
-    </w:p>
-    <w:p/>
+        <w:t xml:space="preserve"> </w:t>
+      </w:r>
+      <w:proofErr w:type="spellStart"/>
+      <w:r>
+        <w:t>Metodo</w:t>
+      </w:r>
+      <w:proofErr w:type="spellEnd"/>
+      <w:r>
+        <w:t xml:space="preserve"> </w:t>
+      </w:r>
+      <w:proofErr w:type="spellStart"/>
+      <w:r>
+        <w:t>estatico</w:t>
+      </w:r>
+      <w:proofErr w:type="spellEnd"/>
+      <w:r>
+        <w:t xml:space="preserve"> sin </w:t>
+      </w:r>
+      <w:proofErr w:type="spellStart"/>
+      <w:r>
+        <w:t>pca</w:t>
+      </w:r>
+      <w:proofErr w:type="spellEnd"/>
+      <w:r>
+        <w:t xml:space="preserve">: </w:t>
+      </w:r>
+      <w:r>
+        <w:rPr>
+          <w:color w:val="000000"/>
+        </w:rPr>
+        <w:t xml:space="preserve">Para este caso, la </w:t>
+      </w:r>
+      <w:r>
+        <w:rPr>
+          <w:color w:val="800000"/>
+        </w:rPr>
+        <w:t>\</w:t>
+      </w:r>
+      <w:proofErr w:type="spellStart"/>
+      <w:r>
+        <w:rPr>
+          <w:color w:val="800000"/>
+        </w:rPr>
+        <w:t>autoref</w:t>
+      </w:r>
+      <w:proofErr w:type="spellEnd"/>
+      <w:r>
+        <w:rPr>
+          <w:color w:val="000000"/>
+        </w:rPr>
+        <w:t>{tabla-</w:t>
+      </w:r>
+      <w:proofErr w:type="spellStart"/>
+      <w:r>
+        <w:rPr>
+          <w:color w:val="000000"/>
+          <w:u w:val="single"/>
+        </w:rPr>
+        <w:t>estatica</w:t>
+      </w:r>
+      <w:proofErr w:type="spellEnd"/>
+      <w:r>
+        <w:rPr>
+          <w:color w:val="000000"/>
+        </w:rPr>
+        <w:t xml:space="preserve">}, muestra que ahora los mejores resultados son obtenidos por el método </w:t>
+      </w:r>
+      <w:r>
+        <w:rPr>
+          <w:color w:val="000000"/>
+          <w:u w:val="single"/>
+        </w:rPr>
+        <w:t>Neural</w:t>
+      </w:r>
+      <w:r>
+        <w:rPr>
+          <w:color w:val="000000"/>
+        </w:rPr>
+        <w:t xml:space="preserve"> </w:t>
+      </w:r>
+      <w:r>
+        <w:rPr>
+          <w:color w:val="000000"/>
+          <w:u w:val="single"/>
+        </w:rPr>
+        <w:t>Networks</w:t>
+      </w:r>
+      <w:r>
+        <w:rPr>
+          <w:color w:val="000000"/>
+        </w:rPr>
+        <w:t xml:space="preserve"> con un </w:t>
+      </w:r>
+      <w:r>
+        <w:rPr>
+          <w:color w:val="000000"/>
+          <w:u w:val="single"/>
+        </w:rPr>
+        <w:t>RMSE</w:t>
+      </w:r>
+      <w:r>
+        <w:rPr>
+          <w:color w:val="000000"/>
+        </w:rPr>
+        <w:t xml:space="preserve"> de 4.4857 en promedio. Para todos los algoritmos, las </w:t>
+      </w:r>
+      <w:r>
+        <w:rPr>
+          <w:color w:val="000000"/>
+          <w:u w:val="single"/>
+        </w:rPr>
+        <w:t>varianzas</w:t>
+      </w:r>
+      <w:r>
+        <w:rPr>
+          <w:color w:val="000000"/>
+        </w:rPr>
+        <w:t xml:space="preserve"> se ven reducidas sustancialmente, lo que es esperable debido a que, al estar estático en una posición, las ondas electromagnéticas no se ven alteradas o cambiantes a través del tiempo, lo cual estabiliza la señal recibida por los </w:t>
+      </w:r>
+      <w:proofErr w:type="spellStart"/>
+      <w:r>
+        <w:rPr>
+          <w:color w:val="000000"/>
+          <w:u w:val="single"/>
+        </w:rPr>
+        <w:t>Beacons</w:t>
+      </w:r>
+      <w:proofErr w:type="spellEnd"/>
+      <w:r>
+        <w:rPr>
+          <w:color w:val="000000"/>
+        </w:rPr>
+        <w:t>.</w:t>
+      </w:r>
+      <w:r>
+        <w:rPr>
+          <w:color w:val="000000"/>
+        </w:rPr>
+        <w:t xml:space="preserve">  </w:t>
+      </w:r>
+      <w:r>
+        <w:rPr>
+          <w:color w:val="000000"/>
+        </w:rPr>
+        <w:t>Estático</w:t>
+      </w:r>
+      <w:r>
+        <w:rPr>
+          <w:color w:val="000000"/>
+        </w:rPr>
+        <w:t xml:space="preserve"> con PCA: La </w:t>
+      </w:r>
+      <w:r>
+        <w:rPr>
+          <w:color w:val="800000"/>
+        </w:rPr>
+        <w:t>\</w:t>
+      </w:r>
+      <w:proofErr w:type="spellStart"/>
+      <w:r>
+        <w:rPr>
+          <w:color w:val="800000"/>
+        </w:rPr>
+        <w:t>autoref</w:t>
+      </w:r>
+      <w:proofErr w:type="spellEnd"/>
+      <w:r>
+        <w:rPr>
+          <w:color w:val="000000"/>
+        </w:rPr>
+        <w:t>{</w:t>
+      </w:r>
+      <w:proofErr w:type="spellStart"/>
+      <w:r>
+        <w:rPr>
+          <w:color w:val="000000"/>
+          <w:u w:val="single"/>
+        </w:rPr>
+        <w:t>estatico</w:t>
+      </w:r>
+      <w:r>
+        <w:rPr>
+          <w:color w:val="000000"/>
+        </w:rPr>
+        <w:t>-</w:t>
+      </w:r>
+      <w:r>
+        <w:rPr>
+          <w:color w:val="000000"/>
+          <w:u w:val="single"/>
+        </w:rPr>
+        <w:t>pca</w:t>
+      </w:r>
+      <w:proofErr w:type="spellEnd"/>
+      <w:r>
+        <w:rPr>
+          <w:color w:val="000000"/>
+        </w:rPr>
+        <w:t xml:space="preserve">} muestra mejores resultados para todos los clasificadores, disminuyendo así los valores totales. Esto muestra nuevamente que mediante la técnica </w:t>
+      </w:r>
+      <w:r>
+        <w:rPr>
+          <w:color w:val="000000"/>
+          <w:u w:val="single"/>
+        </w:rPr>
+        <w:t>PCA</w:t>
+      </w:r>
+      <w:r>
+        <w:rPr>
+          <w:color w:val="000000"/>
+        </w:rPr>
+        <w:t xml:space="preserve"> es posible reducir el error. Por otra </w:t>
+      </w:r>
+      <w:r>
+        <w:rPr>
+          <w:color w:val="000000"/>
+        </w:rPr>
+        <w:lastRenderedPageBreak/>
+        <w:t xml:space="preserve">parte, las </w:t>
+      </w:r>
+      <w:r>
+        <w:rPr>
+          <w:color w:val="000000"/>
+          <w:u w:val="single"/>
+        </w:rPr>
+        <w:t>varianzas</w:t>
+      </w:r>
+      <w:r>
+        <w:rPr>
+          <w:color w:val="000000"/>
+        </w:rPr>
+        <w:t xml:space="preserve"> permanecen pequeñas a excepción de </w:t>
+      </w:r>
+      <w:r>
+        <w:rPr>
+          <w:color w:val="000000"/>
+          <w:u w:val="single"/>
+        </w:rPr>
+        <w:t>Neural</w:t>
+      </w:r>
+      <w:r>
+        <w:rPr>
+          <w:color w:val="000000"/>
+        </w:rPr>
+        <w:t xml:space="preserve"> </w:t>
+      </w:r>
+      <w:r>
+        <w:rPr>
+          <w:color w:val="000000"/>
+          <w:u w:val="single"/>
+        </w:rPr>
+        <w:t>Network</w:t>
+      </w:r>
+      <w:r>
+        <w:rPr>
+          <w:color w:val="000000"/>
+        </w:rPr>
+        <w:t xml:space="preserve">. El mejor resultado es obtenido por </w:t>
+      </w:r>
+      <w:r>
+        <w:rPr>
+          <w:color w:val="000000"/>
+          <w:u w:val="single"/>
+        </w:rPr>
+        <w:t>Neural</w:t>
+      </w:r>
+      <w:r>
+        <w:rPr>
+          <w:color w:val="000000"/>
+        </w:rPr>
+        <w:t xml:space="preserve"> </w:t>
+      </w:r>
+      <w:r>
+        <w:rPr>
+          <w:color w:val="000000"/>
+          <w:u w:val="single"/>
+        </w:rPr>
+        <w:t>Network</w:t>
+      </w:r>
+      <w:r>
+        <w:rPr>
+          <w:color w:val="000000"/>
+        </w:rPr>
+        <w:t xml:space="preserve"> con </w:t>
+      </w:r>
+      <w:r>
+        <w:rPr>
+          <w:color w:val="000000"/>
+          <w:u w:val="single"/>
+        </w:rPr>
+        <w:t>PCA</w:t>
+      </w:r>
+      <w:r>
+        <w:rPr>
+          <w:color w:val="000000"/>
+        </w:rPr>
+        <w:t xml:space="preserve"> con un error promedio de 3.9341 metros, seguido por </w:t>
+      </w:r>
+      <w:r>
+        <w:rPr>
+          <w:color w:val="000000"/>
+          <w:u w:val="single"/>
+        </w:rPr>
+        <w:t>KNN</w:t>
+      </w:r>
+      <w:r>
+        <w:rPr>
+          <w:color w:val="000000"/>
+        </w:rPr>
+        <w:t xml:space="preserve"> </w:t>
+      </w:r>
+      <w:r>
+        <w:rPr>
+          <w:color w:val="000000"/>
+          <w:u w:val="single"/>
+        </w:rPr>
+        <w:t>PCA</w:t>
+      </w:r>
+      <w:r>
+        <w:rPr>
+          <w:color w:val="000000"/>
+        </w:rPr>
+        <w:t xml:space="preserve"> y finalmente </w:t>
+      </w:r>
+      <w:r>
+        <w:rPr>
+          <w:color w:val="000000"/>
+          <w:u w:val="single"/>
+        </w:rPr>
+        <w:t>SVM</w:t>
+      </w:r>
+      <w:r>
+        <w:rPr>
+          <w:color w:val="000000"/>
+        </w:rPr>
+        <w:t xml:space="preserve"> </w:t>
+      </w:r>
+      <w:r>
+        <w:rPr>
+          <w:color w:val="000000"/>
+          <w:u w:val="single"/>
+        </w:rPr>
+        <w:t>PCA</w:t>
+      </w:r>
+      <w:r>
+        <w:rPr>
+          <w:color w:val="000000"/>
+        </w:rPr>
+        <w:t>.</w:t>
+      </w:r>
+    </w:p>
+    <w:p>
+      <w:pPr>
+        <w:pStyle w:val="Prrafodelista"/>
+      </w:pPr>
+    </w:p>
     <w:p>
       <w:pPr>
         <w:pStyle w:val="Prrafodelista"/>
@@ -4717,40 +5376,158 @@
         <w:t xml:space="preserve"> </w:t>
       </w:r>
       <w:r>
-        <w:t xml:space="preserve">Los valores obtenidos entonces demuestran que a pesar de que la </w:t>
-      </w:r>
-      <w:proofErr w:type="spellStart"/>
-      <w:r>
-        <w:t>accuracy</w:t>
-      </w:r>
-      <w:proofErr w:type="spellEnd"/>
-      <w:r>
-        <w:t xml:space="preserve"> se reduce solo un poco, los valores de error medio decrementan significativamente en el contexto del problema abordado, ya que para el posicionamiento en interiores se espera un error lo más pequeño posible, ya que esto significa una mejor localización. Por lo anterior, se debe tener en cuenta estos factores al momento de seleccionar las componentes principales, ya que, al perder información, se pierde exactitud en las mediciones, lo que repercute significativamente al momento de realizar pruebas reales. El comportamiento en términos generales sigue el mismo patrón que al no aplicar técnicas de reducción de dimensionalidad, es decir, los clasificadores mantienen el orden relativo en cuanto a </w:t>
-      </w:r>
-      <w:proofErr w:type="spellStart"/>
-      <w:r>
-        <w:t>accuracy</w:t>
-      </w:r>
-      <w:proofErr w:type="spellEnd"/>
-      <w:r>
-        <w:t xml:space="preserve"> y nuevamente los clasificadores capaces de distinguir patrones no lineales en los datos son los dominantes, lo cual prueba estas características de los datos. También se debe notar que los tres primeros lugares corresponden nuevamente a redes neuronales profundas, máquina de vectores de soporte con </w:t>
-      </w:r>
-      <w:proofErr w:type="spellStart"/>
-      <w:r>
-        <w:t>kernel</w:t>
-      </w:r>
-      <w:proofErr w:type="spellEnd"/>
-      <w:r>
-        <w:t xml:space="preserve"> RBF y finalmente vecinos más cercanos con $k=2$.</w:t>
-      </w:r>
-      <w:r>
-        <w:t xml:space="preserve"> </w:t>
-      </w:r>
-      <w:r>
-        <w:rPr>
-          <w:color w:val="000000"/>
-        </w:rPr>
-        <w:t xml:space="preserve">Por lo anterior, se decide utilizar los tres clasificadores </w:t>
+        <w:t xml:space="preserve"> CDF </w:t>
+      </w:r>
+      <w:r>
+        <w:t>dinámico</w:t>
+      </w:r>
+      <w:r>
+        <w:t xml:space="preserve">: </w:t>
+      </w:r>
+      <w:r>
+        <w:rPr>
+          <w:color w:val="000000"/>
+        </w:rPr>
+        <w:t xml:space="preserve">el cual está definido como el valor de una variable aleatoria </w:t>
+      </w:r>
+      <w:r>
+        <w:rPr>
+          <w:color w:val="008000"/>
+        </w:rPr>
+        <w:t>$X$</w:t>
+      </w:r>
+      <w:r>
+        <w:rPr>
+          <w:color w:val="000000"/>
+        </w:rPr>
+        <w:t xml:space="preserve">, o su función de distribución, que al ser evaluada en </w:t>
+      </w:r>
+      <w:r>
+        <w:rPr>
+          <w:color w:val="008000"/>
+        </w:rPr>
+        <w:t>$x$</w:t>
+      </w:r>
+      <w:r>
+        <w:rPr>
+          <w:color w:val="000000"/>
+        </w:rPr>
+        <w:t xml:space="preserve">, es la probabilidad que </w:t>
+      </w:r>
+      <w:r>
+        <w:rPr>
+          <w:color w:val="008000"/>
+        </w:rPr>
+        <w:t>$X$</w:t>
+      </w:r>
+      <w:r>
+        <w:rPr>
+          <w:color w:val="000000"/>
+        </w:rPr>
+        <w:t xml:space="preserve"> tome valores menores o iguales a </w:t>
+      </w:r>
+      <w:r>
+        <w:rPr>
+          <w:color w:val="008000"/>
+        </w:rPr>
+        <w:t xml:space="preserve">$x$.   Explicar </w:t>
+      </w:r>
+      <w:proofErr w:type="spellStart"/>
+      <w:r>
+        <w:rPr>
+          <w:color w:val="008000"/>
+        </w:rPr>
+        <w:t>graficos</w:t>
+      </w:r>
+      <w:proofErr w:type="spellEnd"/>
+      <w:r>
+        <w:rPr>
+          <w:color w:val="008000"/>
+        </w:rPr>
+        <w:t>. Para 100</w:t>
+      </w:r>
+      <w:proofErr w:type="gramStart"/>
+      <w:r>
+        <w:rPr>
+          <w:color w:val="008000"/>
+        </w:rPr>
+        <w:t xml:space="preserve">%,  </w:t>
+      </w:r>
+      <w:r>
+        <w:rPr>
+          <w:color w:val="000000"/>
+        </w:rPr>
+        <w:t>Como</w:t>
+      </w:r>
+      <w:proofErr w:type="gramEnd"/>
+      <w:r>
+        <w:rPr>
+          <w:color w:val="000000"/>
+        </w:rPr>
+        <w:t xml:space="preserve"> se observa en la </w:t>
+      </w:r>
+      <w:r>
+        <w:rPr>
+          <w:color w:val="800000"/>
+        </w:rPr>
+        <w:t>\</w:t>
+      </w:r>
+      <w:proofErr w:type="spellStart"/>
+      <w:r>
+        <w:rPr>
+          <w:color w:val="800000"/>
+        </w:rPr>
+        <w:t>autoref</w:t>
+      </w:r>
+      <w:proofErr w:type="spellEnd"/>
+      <w:r>
+        <w:rPr>
+          <w:color w:val="000000"/>
+        </w:rPr>
+        <w:t>{cambio-</w:t>
+      </w:r>
+      <w:proofErr w:type="spellStart"/>
+      <w:r>
+        <w:rPr>
+          <w:color w:val="000000"/>
+          <w:u w:val="single"/>
+        </w:rPr>
+        <w:t>cdf</w:t>
+      </w:r>
+      <w:proofErr w:type="spellEnd"/>
+      <w:r>
+        <w:rPr>
+          <w:color w:val="000000"/>
+        </w:rPr>
+        <w:t>-</w:t>
+      </w:r>
+      <w:proofErr w:type="spellStart"/>
+      <w:r>
+        <w:rPr>
+          <w:color w:val="000000"/>
+          <w:u w:val="single"/>
+        </w:rPr>
+        <w:t>dinamico</w:t>
+      </w:r>
+      <w:proofErr w:type="spellEnd"/>
+      <w:r>
+        <w:rPr>
+          <w:color w:val="000000"/>
+        </w:rPr>
+        <w:t xml:space="preserve">}, todos los valores son mejorados utilizando </w:t>
+      </w:r>
+      <w:r>
+        <w:rPr>
+          <w:color w:val="000000"/>
+          <w:u w:val="single"/>
+        </w:rPr>
+        <w:t>PCA</w:t>
+      </w:r>
+      <w:r>
+        <w:rPr>
+          <w:color w:val="000000"/>
+        </w:rPr>
+        <w:t xml:space="preserve">, además los errores menores se obtienen con </w:t>
       </w:r>
       <w:r>
         <w:rPr>
@@ -4763,19 +5540,6 @@
         <w:rPr>
           <w:color w:val="000000"/>
         </w:rPr>
-        <w:t xml:space="preserve">, </w:t>
-      </w:r>
-      <w:r>
-        <w:rPr>
-          <w:color w:val="000000"/>
-          <w:u w:val="single"/>
-        </w:rPr>
-        <w:t>SVM</w:t>
-      </w:r>
-      <w:r>
-        <w:rPr>
-          <w:color w:val="000000"/>
-        </w:rPr>
         <w:t xml:space="preserve"> y </w:t>
       </w:r>
       <w:r>
@@ -4789,10 +5553,40 @@
         <w:rPr>
           <w:color w:val="000000"/>
         </w:rPr>
-        <w:t xml:space="preserve"> para realizar la experimentación en el estacionamiento descrito anteriormente.</w:t>
-      </w:r>
-    </w:p>
-    <w:p/>
+        <w:t xml:space="preserve">, aunque </w:t>
+      </w:r>
+      <w:r>
+        <w:rPr>
+          <w:color w:val="000000"/>
+          <w:u w:val="single"/>
+        </w:rPr>
+        <w:t>KNN</w:t>
+      </w:r>
+      <w:r>
+        <w:rPr>
+          <w:color w:val="000000"/>
+        </w:rPr>
+        <w:t xml:space="preserve"> es más estable ya que con y sin </w:t>
+      </w:r>
+      <w:r>
+        <w:rPr>
+          <w:color w:val="000000"/>
+          <w:u w:val="single"/>
+        </w:rPr>
+        <w:t>PCA</w:t>
+      </w:r>
+      <w:r>
+        <w:rPr>
+          <w:color w:val="000000"/>
+        </w:rPr>
+        <w:t xml:space="preserve"> presenta valores semejantes.</w:t>
+      </w:r>
+    </w:p>
+    <w:p>
+      <w:pPr>
+        <w:pStyle w:val="Prrafodelista"/>
+      </w:pPr>
+    </w:p>
     <w:p>
       <w:pPr>
         <w:pStyle w:val="Prrafodelista"/>
@@ -4802,29 +5596,105 @@
         </w:numPr>
       </w:pPr>
       <w:r>
-        <w:t xml:space="preserve">Explicar método </w:t>
-      </w:r>
-      <w:proofErr w:type="spellStart"/>
-      <w:r>
-        <w:t>estatico</w:t>
-      </w:r>
-      <w:proofErr w:type="spellEnd"/>
-      <w:r>
+        <w:t xml:space="preserve"> </w:t>
+      </w:r>
+      <w:r>
+        <w:rPr>
+          <w:color w:val="000000"/>
+        </w:rPr>
+        <w:t xml:space="preserve">100%: Los cambios para </w:t>
+      </w:r>
+      <w:r>
+        <w:rPr>
+          <w:color w:val="000000"/>
+          <w:u w:val="single"/>
+        </w:rPr>
+        <w:t>KNN</w:t>
+      </w:r>
+      <w:r>
+        <w:rPr>
+          <w:color w:val="000000"/>
+        </w:rPr>
         <w:t xml:space="preserve"> y </w:t>
       </w:r>
-      <w:proofErr w:type="spellStart"/>
-      <w:r>
-        <w:t>dinamico</w:t>
-      </w:r>
-      <w:proofErr w:type="spellEnd"/>
-      <w:r>
-        <w:t>.</w:t>
-      </w:r>
-    </w:p>
-    <w:p>
-      <w:pPr>
-        <w:pStyle w:val="Prrafodelista"/>
-      </w:pPr>
+      <w:r>
+        <w:rPr>
+          <w:color w:val="000000"/>
+          <w:u w:val="single"/>
+        </w:rPr>
+        <w:t>SVM</w:t>
+      </w:r>
+      <w:r>
+        <w:rPr>
+          <w:color w:val="000000"/>
+        </w:rPr>
+        <w:t xml:space="preserve"> no son significativos, y además los errores mínimos son muy similares, del orden de los 16 metros, lo cual indica que </w:t>
+      </w:r>
+      <w:r>
+        <w:rPr>
+          <w:color w:val="000000"/>
+          <w:u w:val="single"/>
+        </w:rPr>
+        <w:t>PCA</w:t>
+      </w:r>
+      <w:r>
+        <w:rPr>
+          <w:color w:val="000000"/>
+        </w:rPr>
+        <w:t xml:space="preserve"> funciona efectivamente para reducir la información redundante. Con respecto a </w:t>
+      </w:r>
+      <w:r>
+        <w:rPr>
+          <w:color w:val="000000"/>
+          <w:u w:val="single"/>
+        </w:rPr>
+        <w:t>NN</w:t>
+      </w:r>
+      <w:r>
+        <w:rPr>
+          <w:color w:val="000000"/>
+        </w:rPr>
+        <w:t xml:space="preserve">, se presenta una anomalía al utilizar o no </w:t>
+      </w:r>
+      <w:r>
+        <w:rPr>
+          <w:color w:val="000000"/>
+          <w:u w:val="single"/>
+        </w:rPr>
+        <w:t>PCA</w:t>
+      </w:r>
+      <w:r>
+        <w:rPr>
+          <w:color w:val="000000"/>
+        </w:rPr>
+        <w:t xml:space="preserve">, esto se debe a que las redes neuronales ya hacen una reducción de la </w:t>
+      </w:r>
+      <w:r>
+        <w:rPr>
+          <w:color w:val="000000"/>
+          <w:u w:val="single"/>
+        </w:rPr>
+        <w:t>dimensionalidad</w:t>
+      </w:r>
+      <w:r>
+        <w:rPr>
+          <w:color w:val="000000"/>
+        </w:rPr>
+        <w:t xml:space="preserve"> en sus capas escondidas, y retienen lo mejor de la información en cada paso, por lo que aplicar </w:t>
+      </w:r>
+      <w:r>
+        <w:rPr>
+          <w:color w:val="000000"/>
+          <w:u w:val="single"/>
+        </w:rPr>
+        <w:t>PCA</w:t>
+      </w:r>
+      <w:r>
+        <w:rPr>
+          <w:color w:val="000000"/>
+        </w:rPr>
+        <w:t xml:space="preserve"> no ayuda demasiado</w:t>
+      </w:r>
     </w:p>
     <w:p>
       <w:pPr>
@@ -4835,171 +5705,25 @@
         </w:numPr>
       </w:pPr>
       <w:r>
-        <w:rPr>
-          <w:color w:val="000000"/>
-        </w:rPr>
-        <w:lastRenderedPageBreak/>
-        <w:t xml:space="preserve">Como se observa en la imagen </w:t>
-      </w:r>
-      <w:r>
-        <w:rPr>
-          <w:color w:val="800000"/>
-        </w:rPr>
-        <w:t>\</w:t>
-      </w:r>
-      <w:proofErr w:type="spellStart"/>
-      <w:r>
-        <w:rPr>
-          <w:color w:val="800000"/>
-        </w:rPr>
-        <w:t>autoref</w:t>
-      </w:r>
-      <w:proofErr w:type="spellEnd"/>
-      <w:r>
-        <w:rPr>
-          <w:color w:val="000000"/>
-        </w:rPr>
-        <w:t>{</w:t>
-      </w:r>
-      <w:proofErr w:type="spellStart"/>
-      <w:proofErr w:type="gramStart"/>
-      <w:r>
-        <w:rPr>
-          <w:color w:val="000000"/>
-          <w:u w:val="single"/>
-        </w:rPr>
-        <w:t>fig</w:t>
-      </w:r>
-      <w:r>
-        <w:rPr>
-          <w:color w:val="000000"/>
-        </w:rPr>
-        <w:t>:</w:t>
-      </w:r>
-      <w:r>
-        <w:rPr>
-          <w:color w:val="000000"/>
-          <w:u w:val="single"/>
-        </w:rPr>
-        <w:t>fase</w:t>
-      </w:r>
-      <w:proofErr w:type="gramEnd"/>
-      <w:r>
-        <w:rPr>
-          <w:color w:val="000000"/>
-          <w:u w:val="single"/>
-        </w:rPr>
-        <w:t>_online</w:t>
-      </w:r>
-      <w:proofErr w:type="spellEnd"/>
-      <w:r>
-        <w:rPr>
-          <w:color w:val="000000"/>
-        </w:rPr>
-        <w:t>}, en primer lugar se debe elegir el algoritmo a utilizar en el posicionamiento, luego seleccionar el patrón para elegir el punto en donde se realizaran las pruebas y finalmente iniciar, lo cual comienza a posicionar al usuario en tiempo real.</w:t>
-      </w:r>
-      <w:r>
-        <w:rPr>
-          <w:color w:val="000000"/>
-        </w:rPr>
-        <w:t xml:space="preserve"> A pesar de que se selecciona un algoritmo para la visualización del posicionamiento, internamente la aplicación ejecuta todos los algoritmos mostrados, es decir </w:t>
-      </w:r>
-      <w:r>
-        <w:rPr>
-          <w:color w:val="000000"/>
-          <w:u w:val="single"/>
-        </w:rPr>
-        <w:t>NN</w:t>
-      </w:r>
-      <w:r>
-        <w:rPr>
-          <w:color w:val="000000"/>
-        </w:rPr>
-        <w:t xml:space="preserve">, </w:t>
-      </w:r>
-      <w:r>
-        <w:rPr>
-          <w:color w:val="000000"/>
-          <w:u w:val="single"/>
-        </w:rPr>
-        <w:t>SVM</w:t>
-      </w:r>
-      <w:r>
-        <w:rPr>
-          <w:color w:val="000000"/>
-        </w:rPr>
-        <w:t xml:space="preserve"> y </w:t>
-      </w:r>
-      <w:r>
-        <w:rPr>
-          <w:color w:val="000000"/>
-          <w:u w:val="single"/>
-        </w:rPr>
-        <w:t>KNN</w:t>
-      </w:r>
-      <w:r>
-        <w:rPr>
-          <w:color w:val="000000"/>
-        </w:rPr>
-        <w:t xml:space="preserve"> con sus respectivas versiones utilizando </w:t>
-      </w:r>
-      <w:r>
-        <w:rPr>
-          <w:color w:val="000000"/>
-          <w:u w:val="single"/>
-        </w:rPr>
-        <w:t>PCA</w:t>
-      </w:r>
-      <w:r>
-        <w:rPr>
-          <w:color w:val="000000"/>
-        </w:rPr>
-        <w:t xml:space="preserve">. El fin de esto es ahorrar tiempo, ya que de esta forma se pueden obtener los resultados para todos los algoritmos </w:t>
-      </w:r>
-      <w:r>
-        <w:rPr>
-          <w:color w:val="000000"/>
-          <w:u w:val="single"/>
-        </w:rPr>
-        <w:t>concurrentemente</w:t>
-      </w:r>
-      <w:r>
-        <w:rPr>
-          <w:color w:val="000000"/>
-        </w:rPr>
-        <w:t xml:space="preserve"> sin necesidad de ejecutarlos de manera secuencial. Luego la aplicación tiene la capacidad de crear archivos de </w:t>
-      </w:r>
-      <w:r>
-        <w:rPr>
-          <w:color w:val="800000"/>
-        </w:rPr>
-        <w:t>\</w:t>
-      </w:r>
-      <w:proofErr w:type="spellStart"/>
-      <w:r>
-        <w:rPr>
-          <w:color w:val="800000"/>
-        </w:rPr>
-        <w:t>textit</w:t>
-      </w:r>
-      <w:proofErr w:type="spellEnd"/>
-      <w:r>
-        <w:rPr>
-          <w:color w:val="000000"/>
-        </w:rPr>
-        <w:t>{log}, es decir, guardar los resultados obtenidos</w:t>
-      </w:r>
-      <w:r>
-        <w:rPr>
-          <w:color w:val="000000"/>
-        </w:rPr>
-        <w:t>, y el tiempo de ejecución.</w:t>
-      </w:r>
-    </w:p>
-    <w:p>
-      <w:pPr>
-        <w:pStyle w:val="Prrafodelista"/>
-      </w:pPr>
+        <w:t xml:space="preserve"> </w:t>
+      </w:r>
+      <w:r>
+        <w:t>Análisis</w:t>
+      </w:r>
+      <w:r>
+        <w:t xml:space="preserve"> de distribución: </w:t>
+      </w:r>
+      <w:r>
+        <w:t xml:space="preserve"> NN se comporta de forma anómala, los valores no cambian significativamente solo </w:t>
+      </w:r>
+      <w:proofErr w:type="spellStart"/>
+      <w:r>
+        <w:t>outlayers</w:t>
+      </w:r>
+      <w:proofErr w:type="spellEnd"/>
+      <w:r>
+        <w:t>.</w:t>
+      </w:r>
     </w:p>
     <w:p>
       <w:pPr>
@@ -5010,16 +5734,172 @@
         </w:numPr>
       </w:pPr>
       <w:r>
+        <w:t xml:space="preserve">Tiempos de ejecución: </w:t>
+      </w:r>
+      <w:r>
+        <w:rPr>
+          <w:color w:val="000000"/>
+        </w:rPr>
+        <w:t xml:space="preserve">La tendencia es sumamente clara, </w:t>
+      </w:r>
+      <w:r>
+        <w:rPr>
+          <w:color w:val="000000"/>
+          <w:u w:val="single"/>
+        </w:rPr>
+        <w:t>PCA</w:t>
+      </w:r>
+      <w:r>
+        <w:rPr>
+          <w:color w:val="000000"/>
+        </w:rPr>
+        <w:t xml:space="preserve"> ayuda a disminuir el tiempo de procesamiento significativamente. </w:t>
+      </w:r>
+      <w:r>
+        <w:rPr>
+          <w:color w:val="000000"/>
+          <w:u w:val="single"/>
+        </w:rPr>
+        <w:t>KNN</w:t>
+      </w:r>
+      <w:r>
+        <w:rPr>
+          <w:color w:val="000000"/>
+        </w:rPr>
+        <w:t xml:space="preserve"> aumenta significativamente su tiempo de computo, ya que itera sobre cada registro del </w:t>
+      </w:r>
+      <w:proofErr w:type="spellStart"/>
+      <w:r>
+        <w:rPr>
+          <w:color w:val="000000"/>
+          <w:u w:val="single"/>
+        </w:rPr>
+        <w:t>dataset</w:t>
+      </w:r>
+      <w:proofErr w:type="spellEnd"/>
+      <w:r>
+        <w:rPr>
+          <w:color w:val="000000"/>
+        </w:rPr>
+        <w:t xml:space="preserve"> en una búsqueda exhaustiva, por lo que utilizar </w:t>
+      </w:r>
+      <w:r>
+        <w:rPr>
+          <w:color w:val="000000"/>
+          <w:u w:val="single"/>
+        </w:rPr>
+        <w:t>PCA</w:t>
+      </w:r>
+      <w:r>
+        <w:rPr>
+          <w:color w:val="000000"/>
+        </w:rPr>
+        <w:t xml:space="preserve"> con </w:t>
+      </w:r>
+      <w:r>
+        <w:rPr>
+          <w:color w:val="000000"/>
+          <w:u w:val="single"/>
+        </w:rPr>
+        <w:t>KNN</w:t>
+      </w:r>
+      <w:r>
+        <w:rPr>
+          <w:color w:val="000000"/>
+        </w:rPr>
+        <w:t xml:space="preserve"> es un requisito. </w:t>
+      </w:r>
+      <w:r>
+        <w:rPr>
+          <w:color w:val="000000"/>
+          <w:u w:val="single"/>
+        </w:rPr>
+        <w:t>SVM</w:t>
+      </w:r>
+      <w:r>
+        <w:rPr>
+          <w:color w:val="000000"/>
+        </w:rPr>
+        <w:t xml:space="preserve"> por su parte reduce su tiempo de computo en un 53.0966</w:t>
+      </w:r>
+      <w:r>
+        <w:rPr>
+          <w:color w:val="800000"/>
+        </w:rPr>
+        <w:t>\</w:t>
+      </w:r>
+      <w:r>
+        <w:rPr>
+          <w:color w:val="000000"/>
+        </w:rPr>
+        <w:t xml:space="preserve">% lo cual es una ganancia muy significativa. Esto se debe a que el tiempo de entrenamiento de </w:t>
+      </w:r>
+      <w:r>
+        <w:rPr>
+          <w:color w:val="000000"/>
+          <w:u w:val="single"/>
+        </w:rPr>
+        <w:t>SVM</w:t>
+      </w:r>
+      <w:r>
+        <w:rPr>
+          <w:color w:val="000000"/>
+        </w:rPr>
         <w:t xml:space="preserve"> </w:t>
       </w:r>
-      <w:r>
-        <w:t xml:space="preserve"> Sección resultados.</w:t>
-      </w:r>
-    </w:p>
-    <w:p>
-      <w:pPr>
-        <w:pStyle w:val="Prrafodelista"/>
-      </w:pPr>
+      <w:proofErr w:type="spellStart"/>
+      <w:r>
+        <w:rPr>
+          <w:color w:val="000000"/>
+          <w:u w:val="single"/>
+        </w:rPr>
+        <w:t>kernelizado</w:t>
+      </w:r>
+      <w:proofErr w:type="spellEnd"/>
+      <w:r>
+        <w:rPr>
+          <w:color w:val="000000"/>
+        </w:rPr>
+        <w:t xml:space="preserve"> es cuadrático, por lo mismo demora mucho en entrenarse, sin </w:t>
+      </w:r>
+      <w:proofErr w:type="gramStart"/>
+      <w:r>
+        <w:rPr>
+          <w:color w:val="000000"/>
+        </w:rPr>
+        <w:t>embargo</w:t>
+      </w:r>
+      <w:proofErr w:type="gramEnd"/>
+      <w:r>
+        <w:rPr>
+          <w:color w:val="000000"/>
+        </w:rPr>
+        <w:t xml:space="preserve"> su tiempo de ejecución es lineal según el número de vectores de soporte, y lineal en el número de características. </w:t>
+      </w:r>
+      <w:r>
+        <w:rPr>
+          <w:color w:val="000000"/>
+        </w:rPr>
+        <w:t xml:space="preserve"> NN </w:t>
+      </w:r>
+      <w:r>
+        <w:rPr>
+          <w:color w:val="000000"/>
+        </w:rPr>
+        <w:t>La mejora es de un 24.0867</w:t>
+      </w:r>
+      <w:r>
+        <w:rPr>
+          <w:color w:val="800000"/>
+        </w:rPr>
+        <w:t>\</w:t>
+      </w:r>
+      <w:r>
+        <w:rPr>
+          <w:color w:val="000000"/>
+        </w:rPr>
+        <w:t>%, lo cual es bastante, pero si se observan los valores, el cambio no es drástico para el sistema de posicionamiento</w:t>
+      </w:r>
     </w:p>
     <w:p>
       <w:pPr>
@@ -5030,241 +5910,60 @@
         </w:numPr>
       </w:pPr>
       <w:r>
-        <w:t xml:space="preserve"> </w:t>
-      </w:r>
-      <w:r>
-        <w:rPr>
-          <w:color w:val="000000"/>
-        </w:rPr>
-        <w:t xml:space="preserve">Los resultados obtenidos en el método dinámico sin utilizar </w:t>
-      </w:r>
-      <w:r>
-        <w:rPr>
-          <w:color w:val="000000"/>
-          <w:u w:val="single"/>
-        </w:rPr>
-        <w:t>PCA</w:t>
-      </w:r>
-      <w:r>
-        <w:rPr>
-          <w:color w:val="000000"/>
-        </w:rPr>
-        <w:t>. Se debe considerar que todos los valores están en metros.</w:t>
-      </w:r>
-      <w:r>
-        <w:rPr>
-          <w:color w:val="000000"/>
-        </w:rPr>
-        <w:t xml:space="preserve"> </w:t>
-      </w:r>
-      <w:proofErr w:type="spellStart"/>
-      <w:r>
-        <w:rPr>
-          <w:color w:val="000000"/>
-        </w:rPr>
-        <w:t>Dinamico</w:t>
-      </w:r>
-      <w:proofErr w:type="spellEnd"/>
-      <w:r>
-        <w:rPr>
-          <w:color w:val="000000"/>
-        </w:rPr>
-        <w:t xml:space="preserve"> sin </w:t>
-      </w:r>
-      <w:proofErr w:type="spellStart"/>
-      <w:r>
-        <w:rPr>
-          <w:color w:val="000000"/>
-        </w:rPr>
-        <w:t>pca</w:t>
-      </w:r>
-      <w:proofErr w:type="spellEnd"/>
-      <w:r>
-        <w:rPr>
-          <w:color w:val="000000"/>
-        </w:rPr>
-        <w:t xml:space="preserve">: </w:t>
-      </w:r>
-      <w:r>
-        <w:rPr>
-          <w:color w:val="000000"/>
-        </w:rPr>
-        <w:t xml:space="preserve">los mejores resultados en términos generales son obtenidos por el método </w:t>
-      </w:r>
-      <w:r>
-        <w:rPr>
-          <w:color w:val="000000"/>
-          <w:u w:val="single"/>
-        </w:rPr>
-        <w:t>KNN</w:t>
-      </w:r>
-      <w:r>
-        <w:rPr>
-          <w:color w:val="000000"/>
-        </w:rPr>
-        <w:t xml:space="preserve">, ya que los promedios en general son bajos, así como el </w:t>
-      </w:r>
-      <w:r>
-        <w:rPr>
-          <w:color w:val="000000"/>
-          <w:u w:val="single"/>
-        </w:rPr>
-        <w:t>RMSE</w:t>
-      </w:r>
-      <w:r>
-        <w:rPr>
-          <w:color w:val="000000"/>
-        </w:rPr>
-        <w:t xml:space="preserve">. </w:t>
-      </w:r>
-      <w:proofErr w:type="spellStart"/>
-      <w:r>
-        <w:rPr>
-          <w:color w:val="000000"/>
-        </w:rPr>
-        <w:t>Dinamico</w:t>
-      </w:r>
-      <w:proofErr w:type="spellEnd"/>
-      <w:r>
-        <w:rPr>
-          <w:color w:val="000000"/>
-        </w:rPr>
-        <w:t xml:space="preserve"> PCA</w:t>
-      </w:r>
-      <w:r>
-        <w:rPr>
-          <w:color w:val="000000"/>
-        </w:rPr>
-        <w:t xml:space="preserve">: </w:t>
-      </w:r>
-      <w:r>
-        <w:rPr>
-          <w:color w:val="000000"/>
-        </w:rPr>
-        <w:t xml:space="preserve">En este caso, los resultados son ligeramente mejores en términos de </w:t>
-      </w:r>
-      <w:r>
-        <w:rPr>
-          <w:color w:val="000000"/>
-          <w:u w:val="single"/>
-        </w:rPr>
-        <w:t>RMSE</w:t>
-      </w:r>
-      <w:r>
-        <w:rPr>
-          <w:color w:val="000000"/>
-        </w:rPr>
-        <w:t xml:space="preserve">, lo cual indica que </w:t>
-      </w:r>
-      <w:r>
-        <w:rPr>
-          <w:color w:val="000000"/>
-          <w:u w:val="single"/>
-        </w:rPr>
-        <w:t>PCA</w:t>
-      </w:r>
-      <w:r>
-        <w:rPr>
-          <w:color w:val="000000"/>
-        </w:rPr>
-        <w:t xml:space="preserve"> si puede eliminar parte de la correlación espacial</w:t>
-      </w:r>
-      <w:r>
-        <w:rPr>
-          <w:color w:val="000000"/>
-        </w:rPr>
-        <w:t xml:space="preserve">. En este caso nuevamente </w:t>
-      </w:r>
-      <w:r>
-        <w:rPr>
-          <w:color w:val="000000"/>
-          <w:u w:val="single"/>
-        </w:rPr>
-        <w:t>KNN</w:t>
-      </w:r>
-      <w:r>
-        <w:rPr>
-          <w:color w:val="000000"/>
-        </w:rPr>
-        <w:t xml:space="preserve"> con </w:t>
-      </w:r>
-      <w:r>
-        <w:rPr>
-          <w:color w:val="000000"/>
-          <w:u w:val="single"/>
-        </w:rPr>
-        <w:t>PCA</w:t>
-      </w:r>
-      <w:r>
-        <w:rPr>
-          <w:color w:val="000000"/>
-        </w:rPr>
-        <w:t xml:space="preserve"> obtiene el mejor resultado, seguido por </w:t>
-      </w:r>
-      <w:r>
-        <w:rPr>
-          <w:color w:val="000000"/>
-          <w:u w:val="single"/>
-        </w:rPr>
-        <w:t>Neural</w:t>
-      </w:r>
-      <w:r>
-        <w:rPr>
-          <w:color w:val="000000"/>
-        </w:rPr>
-        <w:t xml:space="preserve"> </w:t>
-      </w:r>
-      <w:r>
-        <w:rPr>
-          <w:color w:val="000000"/>
-          <w:u w:val="single"/>
-        </w:rPr>
-        <w:t>Network</w:t>
-      </w:r>
-      <w:r>
-        <w:rPr>
-          <w:color w:val="000000"/>
-        </w:rPr>
-        <w:t xml:space="preserve"> y finalmente </w:t>
-      </w:r>
-      <w:r>
-        <w:rPr>
-          <w:color w:val="000000"/>
-          <w:u w:val="single"/>
-        </w:rPr>
-        <w:t>SVM</w:t>
-      </w:r>
-      <w:r>
-        <w:rPr>
-          <w:color w:val="000000"/>
-        </w:rPr>
-        <w:t xml:space="preserve">. Las </w:t>
-      </w:r>
-      <w:r>
-        <w:rPr>
-          <w:color w:val="000000"/>
-          <w:u w:val="single"/>
-        </w:rPr>
-        <w:t>varianzas</w:t>
-      </w:r>
-      <w:r>
-        <w:rPr>
-          <w:color w:val="000000"/>
-        </w:rPr>
-        <w:t xml:space="preserve"> de cada eje igualmente son relativamente altas, por lo que esto puede afectar mucho el posicionamiento en general, ya que, a mayor </w:t>
-      </w:r>
-      <w:r>
-        <w:rPr>
-          <w:color w:val="000000"/>
-          <w:u w:val="single"/>
-        </w:rPr>
-        <w:t>varianza</w:t>
-      </w:r>
-      <w:r>
-        <w:rPr>
-          <w:color w:val="000000"/>
-        </w:rPr>
-        <w:t>, más error durante el tiempo se presenta, y más alejados están los valores desde el promedio.</w:t>
+        <w:t xml:space="preserve"> \</w:t>
+      </w:r>
+      <w:proofErr w:type="spellStart"/>
+      <w:r>
+        <w:t>item</w:t>
+      </w:r>
+      <w:proofErr w:type="spellEnd"/>
+      <w:r>
+        <w:t xml:space="preserve"> Resultados estáticos son mucho mejores que los resultados dinámicos, sin embargo, el escenario de que el usuario este estático en un punto no es para nada realista \</w:t>
+      </w:r>
+      <w:proofErr w:type="spellStart"/>
+      <w:r>
+        <w:t>item</w:t>
+      </w:r>
+      <w:proofErr w:type="spellEnd"/>
+      <w:r>
+        <w:t xml:space="preserve"> Primero, los mejores valores de error medio son obtenidos por KNN y NN, en ambos métodos (estático y dinámico).</w:t>
+      </w:r>
+    </w:p>
+    <w:p>
+      <w:pPr>
+        <w:pStyle w:val="Prrafodelista"/>
+      </w:pPr>
+    </w:p>
+    <w:p>
+      <w:pPr>
+        <w:pStyle w:val="Prrafodelista"/>
+      </w:pPr>
+      <w:r>
+        <w:t>\</w:t>
+      </w:r>
+      <w:proofErr w:type="spellStart"/>
+      <w:r>
+        <w:t>item</w:t>
+      </w:r>
+      <w:proofErr w:type="spellEnd"/>
+      <w:r>
+        <w:t xml:space="preserve"> KNN es mucho menos disperso en ambos métodos y sus errores están más centrados en valores bajos, mientras NN presenta mucho mayor dispersión en el método dinámico, pero casi nada en el método estático, sobre todo al no utilizar PCA. </w:t>
+      </w:r>
+    </w:p>
+    <w:p>
+      <w:pPr>
+        <w:pStyle w:val="Prrafodelista"/>
+      </w:pPr>
+      <w:r>
+        <w:t>\</w:t>
+      </w:r>
+      <w:proofErr w:type="spellStart"/>
+      <w:r>
+        <w:t>item</w:t>
+      </w:r>
+      <w:proofErr w:type="spellEnd"/>
+      <w:r>
+        <w:t xml:space="preserve"> Mejor algoritmo es redes neuronales, a pesar de su distribución, mantiene valores bajos de error y tiempos de procesamiento.</w:t>
       </w:r>
     </w:p>
     <w:p>
@@ -5281,354 +5980,8 @@
         </w:numPr>
       </w:pPr>
       <w:r>
-        <w:t xml:space="preserve"> </w:t>
-      </w:r>
-      <w:proofErr w:type="spellStart"/>
-      <w:r>
-        <w:t>Metodo</w:t>
-      </w:r>
-      <w:proofErr w:type="spellEnd"/>
-      <w:r>
-        <w:t xml:space="preserve"> </w:t>
-      </w:r>
-      <w:proofErr w:type="spellStart"/>
-      <w:r>
-        <w:t>estatico</w:t>
-      </w:r>
-      <w:proofErr w:type="spellEnd"/>
-      <w:r>
-        <w:t xml:space="preserve"> sin </w:t>
-      </w:r>
-      <w:proofErr w:type="spellStart"/>
-      <w:r>
-        <w:t>pca</w:t>
-      </w:r>
-      <w:proofErr w:type="spellEnd"/>
-      <w:r>
-        <w:t xml:space="preserve">: </w:t>
-      </w:r>
-      <w:r>
-        <w:rPr>
-          <w:color w:val="000000"/>
-        </w:rPr>
-        <w:t xml:space="preserve">Para este caso, la </w:t>
-      </w:r>
-      <w:r>
-        <w:rPr>
-          <w:color w:val="800000"/>
-        </w:rPr>
-        <w:t>\</w:t>
-      </w:r>
-      <w:proofErr w:type="spellStart"/>
-      <w:r>
-        <w:rPr>
-          <w:color w:val="800000"/>
-        </w:rPr>
-        <w:t>autoref</w:t>
-      </w:r>
-      <w:proofErr w:type="spellEnd"/>
-      <w:r>
-        <w:rPr>
-          <w:color w:val="000000"/>
-        </w:rPr>
-        <w:t>{tabla-</w:t>
-      </w:r>
-      <w:proofErr w:type="spellStart"/>
-      <w:r>
-        <w:rPr>
-          <w:color w:val="000000"/>
-          <w:u w:val="single"/>
-        </w:rPr>
-        <w:t>estatica</w:t>
-      </w:r>
-      <w:proofErr w:type="spellEnd"/>
-      <w:r>
-        <w:rPr>
-          <w:color w:val="000000"/>
-        </w:rPr>
-        <w:t xml:space="preserve">}, muestra que ahora los mejores resultados son obtenidos por el método </w:t>
-      </w:r>
-      <w:r>
-        <w:rPr>
-          <w:color w:val="000000"/>
-          <w:u w:val="single"/>
-        </w:rPr>
-        <w:t>Neural</w:t>
-      </w:r>
-      <w:r>
-        <w:rPr>
-          <w:color w:val="000000"/>
-        </w:rPr>
-        <w:t xml:space="preserve"> </w:t>
-      </w:r>
-      <w:r>
-        <w:rPr>
-          <w:color w:val="000000"/>
-          <w:u w:val="single"/>
-        </w:rPr>
-        <w:t>Networks</w:t>
-      </w:r>
-      <w:r>
-        <w:rPr>
-          <w:color w:val="000000"/>
-        </w:rPr>
-        <w:t xml:space="preserve"> con un </w:t>
-      </w:r>
-      <w:r>
-        <w:rPr>
-          <w:color w:val="000000"/>
-          <w:u w:val="single"/>
-        </w:rPr>
-        <w:t>RMSE</w:t>
-      </w:r>
-      <w:r>
-        <w:rPr>
-          <w:color w:val="000000"/>
-        </w:rPr>
-        <w:t xml:space="preserve"> de 4.4857 en promedio. Para todos los algoritmos, las </w:t>
-      </w:r>
-      <w:r>
-        <w:rPr>
-          <w:color w:val="000000"/>
-          <w:u w:val="single"/>
-        </w:rPr>
-        <w:t>varianzas</w:t>
-      </w:r>
-      <w:r>
-        <w:rPr>
-          <w:color w:val="000000"/>
-        </w:rPr>
-        <w:t xml:space="preserve"> se ven reducidas sustancialmente, lo que es esperable debido a que, al estar estático en una posición, las ondas electromagnéticas no se ven alteradas o cambiantes a través del tiempo, lo cual estabiliza la señal recibida por los </w:t>
-      </w:r>
-      <w:proofErr w:type="spellStart"/>
-      <w:r>
-        <w:rPr>
-          <w:color w:val="000000"/>
-          <w:u w:val="single"/>
-        </w:rPr>
-        <w:t>Beacons</w:t>
-      </w:r>
-      <w:proofErr w:type="spellEnd"/>
-      <w:r>
-        <w:rPr>
-          <w:color w:val="000000"/>
-        </w:rPr>
-        <w:t>.</w:t>
-      </w:r>
-      <w:r>
-        <w:rPr>
-          <w:color w:val="000000"/>
-        </w:rPr>
-        <w:t xml:space="preserve">  </w:t>
-      </w:r>
-      <w:r>
-        <w:rPr>
-          <w:color w:val="000000"/>
-        </w:rPr>
-        <w:t>Estático</w:t>
-      </w:r>
-      <w:r>
-        <w:rPr>
-          <w:color w:val="000000"/>
-        </w:rPr>
-        <w:t xml:space="preserve"> con PCA: La </w:t>
-      </w:r>
-      <w:r>
-        <w:rPr>
-          <w:color w:val="800000"/>
-        </w:rPr>
-        <w:t>\</w:t>
-      </w:r>
-      <w:proofErr w:type="spellStart"/>
-      <w:r>
-        <w:rPr>
-          <w:color w:val="800000"/>
-        </w:rPr>
-        <w:t>autoref</w:t>
-      </w:r>
-      <w:proofErr w:type="spellEnd"/>
-      <w:r>
-        <w:rPr>
-          <w:color w:val="000000"/>
-        </w:rPr>
-        <w:t>{</w:t>
-      </w:r>
-      <w:proofErr w:type="spellStart"/>
-      <w:r>
-        <w:rPr>
-          <w:color w:val="000000"/>
-          <w:u w:val="single"/>
-        </w:rPr>
-        <w:t>estatico</w:t>
-      </w:r>
-      <w:r>
-        <w:rPr>
-          <w:color w:val="000000"/>
-        </w:rPr>
-        <w:t>-</w:t>
-      </w:r>
-      <w:r>
-        <w:rPr>
-          <w:color w:val="000000"/>
-          <w:u w:val="single"/>
-        </w:rPr>
-        <w:t>pca</w:t>
-      </w:r>
-      <w:proofErr w:type="spellEnd"/>
-      <w:r>
-        <w:rPr>
-          <w:color w:val="000000"/>
-        </w:rPr>
-        <w:t xml:space="preserve">} muestra mejores resultados para todos los clasificadores, disminuyendo así los valores totales. Esto muestra nuevamente que mediante la técnica </w:t>
-      </w:r>
-      <w:r>
-        <w:rPr>
-          <w:color w:val="000000"/>
-          <w:u w:val="single"/>
-        </w:rPr>
-        <w:t>PCA</w:t>
-      </w:r>
-      <w:r>
-        <w:rPr>
-          <w:color w:val="000000"/>
-        </w:rPr>
-        <w:t xml:space="preserve"> es posible reducir el error. Por otra parte, las </w:t>
-      </w:r>
-      <w:r>
-        <w:rPr>
-          <w:color w:val="000000"/>
-          <w:u w:val="single"/>
-        </w:rPr>
-        <w:t>varianzas</w:t>
-      </w:r>
-      <w:r>
-        <w:rPr>
-          <w:color w:val="000000"/>
-        </w:rPr>
-        <w:t xml:space="preserve"> permanecen pequeñas a excepción de </w:t>
-      </w:r>
-      <w:r>
-        <w:rPr>
-          <w:color w:val="000000"/>
-          <w:u w:val="single"/>
-        </w:rPr>
-        <w:t>Neural</w:t>
-      </w:r>
-      <w:r>
-        <w:rPr>
-          <w:color w:val="000000"/>
-        </w:rPr>
-        <w:t xml:space="preserve"> </w:t>
-      </w:r>
-      <w:r>
-        <w:rPr>
-          <w:color w:val="000000"/>
-          <w:u w:val="single"/>
-        </w:rPr>
-        <w:t>Network</w:t>
-      </w:r>
-      <w:r>
-        <w:rPr>
-          <w:color w:val="000000"/>
-        </w:rPr>
-        <w:t xml:space="preserve">. El mejor resultado es obtenido por </w:t>
-      </w:r>
-      <w:r>
-        <w:rPr>
-          <w:color w:val="000000"/>
-          <w:u w:val="single"/>
-        </w:rPr>
-        <w:t>Neural</w:t>
-      </w:r>
-      <w:r>
-        <w:rPr>
-          <w:color w:val="000000"/>
-        </w:rPr>
-        <w:t xml:space="preserve"> </w:t>
-      </w:r>
-      <w:r>
-        <w:rPr>
-          <w:color w:val="000000"/>
-          <w:u w:val="single"/>
-        </w:rPr>
-        <w:t>Network</w:t>
-      </w:r>
-      <w:r>
-        <w:rPr>
-          <w:color w:val="000000"/>
-        </w:rPr>
-        <w:t xml:space="preserve"> con </w:t>
-      </w:r>
-      <w:r>
-        <w:rPr>
-          <w:color w:val="000000"/>
-          <w:u w:val="single"/>
-        </w:rPr>
-        <w:t>PCA</w:t>
-      </w:r>
-      <w:r>
-        <w:rPr>
-          <w:color w:val="000000"/>
-        </w:rPr>
-        <w:t xml:space="preserve"> con un error promedio de 3.9341 metros, seguido por </w:t>
-      </w:r>
-      <w:r>
-        <w:rPr>
-          <w:color w:val="000000"/>
-          <w:u w:val="single"/>
-        </w:rPr>
-        <w:t>KNN</w:t>
-      </w:r>
-      <w:r>
-        <w:rPr>
-          <w:color w:val="000000"/>
-        </w:rPr>
-        <w:t xml:space="preserve"> </w:t>
-      </w:r>
-      <w:r>
-        <w:rPr>
-          <w:color w:val="000000"/>
-          <w:u w:val="single"/>
-        </w:rPr>
-        <w:t>PCA</w:t>
-      </w:r>
-      <w:r>
-        <w:rPr>
-          <w:color w:val="000000"/>
-        </w:rPr>
-        <w:t xml:space="preserve"> y finalmente </w:t>
-      </w:r>
-      <w:r>
-        <w:rPr>
-          <w:color w:val="000000"/>
-          <w:u w:val="single"/>
-        </w:rPr>
-        <w:t>SVM</w:t>
-      </w:r>
-      <w:r>
-        <w:rPr>
-          <w:color w:val="000000"/>
-        </w:rPr>
-        <w:t xml:space="preserve"> </w:t>
-      </w:r>
-      <w:r>
-        <w:rPr>
-          <w:color w:val="000000"/>
-          <w:u w:val="single"/>
-        </w:rPr>
-        <w:t>PCA</w:t>
-      </w:r>
-      <w:r>
-        <w:rPr>
-          <w:color w:val="000000"/>
-        </w:rPr>
-        <w:t>.</w:t>
-      </w:r>
-    </w:p>
-    <w:p>
-      <w:pPr>
-        <w:pStyle w:val="Prrafodelista"/>
-      </w:pPr>
+        <w:t xml:space="preserve"> Conclusiones</w:t>
+      </w:r>
     </w:p>
     <w:p>
       <w:pPr>
@@ -5638,706 +5991,6 @@
           <w:numId w:val="1"/>
         </w:numPr>
       </w:pPr>
-      <w:r>
-        <w:t xml:space="preserve"> </w:t>
-      </w:r>
-      <w:r>
-        <w:t xml:space="preserve"> CDF </w:t>
-      </w:r>
-      <w:r>
-        <w:t>dinámico</w:t>
-      </w:r>
-      <w:r>
-        <w:t xml:space="preserve">: </w:t>
-      </w:r>
-      <w:r>
-        <w:rPr>
-          <w:color w:val="000000"/>
-        </w:rPr>
-        <w:t xml:space="preserve">el cual está definido como el valor de una variable aleatoria </w:t>
-      </w:r>
-      <w:r>
-        <w:rPr>
-          <w:color w:val="008000"/>
-        </w:rPr>
-        <w:t>$X$</w:t>
-      </w:r>
-      <w:r>
-        <w:rPr>
-          <w:color w:val="000000"/>
-        </w:rPr>
-        <w:t xml:space="preserve">, o su función de distribución, que al ser evaluada en </w:t>
-      </w:r>
-      <w:r>
-        <w:rPr>
-          <w:color w:val="008000"/>
-        </w:rPr>
-        <w:t>$x$</w:t>
-      </w:r>
-      <w:r>
-        <w:rPr>
-          <w:color w:val="000000"/>
-        </w:rPr>
-        <w:t xml:space="preserve">, es la probabilidad que </w:t>
-      </w:r>
-      <w:r>
-        <w:rPr>
-          <w:color w:val="008000"/>
-        </w:rPr>
-        <w:t>$X$</w:t>
-      </w:r>
-      <w:r>
-        <w:rPr>
-          <w:color w:val="000000"/>
-        </w:rPr>
-        <w:t xml:space="preserve"> tome valores menores o iguales a </w:t>
-      </w:r>
-      <w:r>
-        <w:rPr>
-          <w:color w:val="008000"/>
-        </w:rPr>
-        <w:t xml:space="preserve">$x$.   Explicar </w:t>
-      </w:r>
-      <w:proofErr w:type="spellStart"/>
-      <w:r>
-        <w:rPr>
-          <w:color w:val="008000"/>
-        </w:rPr>
-        <w:t>graficos</w:t>
-      </w:r>
-      <w:proofErr w:type="spellEnd"/>
-      <w:r>
-        <w:rPr>
-          <w:color w:val="008000"/>
-        </w:rPr>
-        <w:t>. Para 100</w:t>
-      </w:r>
-      <w:proofErr w:type="gramStart"/>
-      <w:r>
-        <w:rPr>
-          <w:color w:val="008000"/>
-        </w:rPr>
-        <w:t xml:space="preserve">%,  </w:t>
-      </w:r>
-      <w:r>
-        <w:rPr>
-          <w:color w:val="000000"/>
-        </w:rPr>
-        <w:t>Como</w:t>
-      </w:r>
-      <w:proofErr w:type="gramEnd"/>
-      <w:r>
-        <w:rPr>
-          <w:color w:val="000000"/>
-        </w:rPr>
-        <w:t xml:space="preserve"> se observa en la </w:t>
-      </w:r>
-      <w:r>
-        <w:rPr>
-          <w:color w:val="800000"/>
-        </w:rPr>
-        <w:t>\</w:t>
-      </w:r>
-      <w:proofErr w:type="spellStart"/>
-      <w:r>
-        <w:rPr>
-          <w:color w:val="800000"/>
-        </w:rPr>
-        <w:t>autoref</w:t>
-      </w:r>
-      <w:proofErr w:type="spellEnd"/>
-      <w:r>
-        <w:rPr>
-          <w:color w:val="000000"/>
-        </w:rPr>
-        <w:t>{cambio-</w:t>
-      </w:r>
-      <w:proofErr w:type="spellStart"/>
-      <w:r>
-        <w:rPr>
-          <w:color w:val="000000"/>
-          <w:u w:val="single"/>
-        </w:rPr>
-        <w:t>cdf</w:t>
-      </w:r>
-      <w:proofErr w:type="spellEnd"/>
-      <w:r>
-        <w:rPr>
-          <w:color w:val="000000"/>
-        </w:rPr>
-        <w:t>-</w:t>
-      </w:r>
-      <w:proofErr w:type="spellStart"/>
-      <w:r>
-        <w:rPr>
-          <w:color w:val="000000"/>
-          <w:u w:val="single"/>
-        </w:rPr>
-        <w:t>dinamico</w:t>
-      </w:r>
-      <w:proofErr w:type="spellEnd"/>
-      <w:r>
-        <w:rPr>
-          <w:color w:val="000000"/>
-        </w:rPr>
-        <w:t xml:space="preserve">}, todos los valores son mejorados utilizando </w:t>
-      </w:r>
-      <w:r>
-        <w:rPr>
-          <w:color w:val="000000"/>
-          <w:u w:val="single"/>
-        </w:rPr>
-        <w:t>PCA</w:t>
-      </w:r>
-      <w:r>
-        <w:rPr>
-          <w:color w:val="000000"/>
-        </w:rPr>
-        <w:t xml:space="preserve">, además los errores menores se obtienen con </w:t>
-      </w:r>
-      <w:r>
-        <w:rPr>
-          <w:color w:val="000000"/>
-          <w:u w:val="single"/>
-        </w:rPr>
-        <w:t>NN</w:t>
-      </w:r>
-      <w:r>
-        <w:rPr>
-          <w:color w:val="000000"/>
-        </w:rPr>
-        <w:t xml:space="preserve"> y </w:t>
-      </w:r>
-      <w:r>
-        <w:rPr>
-          <w:color w:val="000000"/>
-          <w:u w:val="single"/>
-        </w:rPr>
-        <w:t>KNN</w:t>
-      </w:r>
-      <w:r>
-        <w:rPr>
-          <w:color w:val="000000"/>
-        </w:rPr>
-        <w:t xml:space="preserve">, aunque </w:t>
-      </w:r>
-      <w:r>
-        <w:rPr>
-          <w:color w:val="000000"/>
-          <w:u w:val="single"/>
-        </w:rPr>
-        <w:t>KNN</w:t>
-      </w:r>
-      <w:r>
-        <w:rPr>
-          <w:color w:val="000000"/>
-        </w:rPr>
-        <w:t xml:space="preserve"> es más estable ya que con y sin </w:t>
-      </w:r>
-      <w:r>
-        <w:rPr>
-          <w:color w:val="000000"/>
-          <w:u w:val="single"/>
-        </w:rPr>
-        <w:t>PCA</w:t>
-      </w:r>
-      <w:r>
-        <w:rPr>
-          <w:color w:val="000000"/>
-        </w:rPr>
-        <w:t xml:space="preserve"> presenta valores semejantes.</w:t>
-      </w:r>
-    </w:p>
-    <w:p>
-      <w:pPr>
-        <w:pStyle w:val="Prrafodelista"/>
-      </w:pPr>
-    </w:p>
-    <w:p>
-      <w:pPr>
-        <w:pStyle w:val="Prrafodelista"/>
-        <w:numPr>
-          <w:ilvl w:val="0"/>
-          <w:numId w:val="1"/>
-        </w:numPr>
-      </w:pPr>
-      <w:r>
-        <w:lastRenderedPageBreak/>
-        <w:t xml:space="preserve"> </w:t>
-      </w:r>
-      <w:r>
-        <w:rPr>
-          <w:color w:val="000000"/>
-        </w:rPr>
-        <w:t xml:space="preserve">Los gráficos para los casos estáticos muestran de manera general que los resultados son mucho mejores, esto es esperable debido a como se discute anteriormente, al estar estático es mucho más estable la señal y por ello se obtienen mejores valores de </w:t>
-      </w:r>
-      <w:r>
-        <w:rPr>
-          <w:color w:val="000000"/>
-          <w:u w:val="single"/>
-        </w:rPr>
-        <w:t>CDF</w:t>
-      </w:r>
-      <w:r>
-        <w:rPr>
-          <w:color w:val="000000"/>
-        </w:rPr>
-        <w:t>.</w:t>
-      </w:r>
-      <w:r>
-        <w:rPr>
-          <w:color w:val="000000"/>
-        </w:rPr>
-        <w:t xml:space="preserve"> </w:t>
-      </w:r>
-      <w:r>
-        <w:rPr>
-          <w:color w:val="000000"/>
-        </w:rPr>
-        <w:t>Finalmente, para las redes neuronales, ocurre un comportamiento distinto a los anteriormente vistos, ya que la probabilidad de que el error sea menor o igual a 2 metros sobrepasa el 80</w:t>
-      </w:r>
-      <w:r>
-        <w:rPr>
-          <w:color w:val="800000"/>
-        </w:rPr>
-        <w:t>\</w:t>
-      </w:r>
-      <w:r>
-        <w:rPr>
-          <w:color w:val="000000"/>
-        </w:rPr>
-        <w:t xml:space="preserve">%, es decir esta siempre muy cercano a la posición verdadera. Esto indica que </w:t>
-      </w:r>
-      <w:r>
-        <w:rPr>
-          <w:color w:val="000000"/>
-          <w:u w:val="single"/>
-        </w:rPr>
-        <w:t>NN</w:t>
-      </w:r>
-      <w:r>
-        <w:rPr>
-          <w:color w:val="000000"/>
-        </w:rPr>
-        <w:t xml:space="preserve"> estático es muy estable, a diferencia de lo que ocurre con este mismo algoritmo en el método dinámico. Con respecto a </w:t>
-      </w:r>
-      <w:r>
-        <w:rPr>
-          <w:color w:val="000000"/>
-          <w:u w:val="single"/>
-        </w:rPr>
-        <w:t>NN</w:t>
-      </w:r>
-      <w:r>
-        <w:rPr>
-          <w:color w:val="000000"/>
-        </w:rPr>
-        <w:t xml:space="preserve"> con </w:t>
-      </w:r>
-      <w:r>
-        <w:rPr>
-          <w:color w:val="000000"/>
-          <w:u w:val="single"/>
-        </w:rPr>
-        <w:t>PCA</w:t>
-      </w:r>
-      <w:r>
-        <w:rPr>
-          <w:color w:val="000000"/>
-        </w:rPr>
-        <w:t xml:space="preserve">, es claro que no existe mejora con respecto al caso sin </w:t>
-      </w:r>
-      <w:r>
-        <w:rPr>
-          <w:color w:val="000000"/>
-          <w:u w:val="single"/>
-        </w:rPr>
-        <w:t>PCA</w:t>
-      </w:r>
-      <w:r>
-        <w:rPr>
-          <w:color w:val="000000"/>
-        </w:rPr>
-        <w:t xml:space="preserve">, de hecho, empeora el desempeño. 100%: Los cambios para </w:t>
-      </w:r>
-      <w:r>
-        <w:rPr>
-          <w:color w:val="000000"/>
-          <w:u w:val="single"/>
-        </w:rPr>
-        <w:t>KNN</w:t>
-      </w:r>
-      <w:r>
-        <w:rPr>
-          <w:color w:val="000000"/>
-        </w:rPr>
-        <w:t xml:space="preserve"> y </w:t>
-      </w:r>
-      <w:r>
-        <w:rPr>
-          <w:color w:val="000000"/>
-          <w:u w:val="single"/>
-        </w:rPr>
-        <w:t>SVM</w:t>
-      </w:r>
-      <w:r>
-        <w:rPr>
-          <w:color w:val="000000"/>
-        </w:rPr>
-        <w:t xml:space="preserve"> no son significativos, y además los errores mínimos son muy similares, del orden de los 16 metros, lo cual indica que </w:t>
-      </w:r>
-      <w:r>
-        <w:rPr>
-          <w:color w:val="000000"/>
-          <w:u w:val="single"/>
-        </w:rPr>
-        <w:t>PCA</w:t>
-      </w:r>
-      <w:r>
-        <w:rPr>
-          <w:color w:val="000000"/>
-        </w:rPr>
-        <w:t xml:space="preserve"> funciona efectivamente para reducir la información redundante. Con respecto a </w:t>
-      </w:r>
-      <w:r>
-        <w:rPr>
-          <w:color w:val="000000"/>
-          <w:u w:val="single"/>
-        </w:rPr>
-        <w:t>NN</w:t>
-      </w:r>
-      <w:r>
-        <w:rPr>
-          <w:color w:val="000000"/>
-        </w:rPr>
-        <w:t xml:space="preserve">, se presenta una anomalía al utilizar o no </w:t>
-      </w:r>
-      <w:r>
-        <w:rPr>
-          <w:color w:val="000000"/>
-          <w:u w:val="single"/>
-        </w:rPr>
-        <w:t>PCA</w:t>
-      </w:r>
-      <w:r>
-        <w:rPr>
-          <w:color w:val="000000"/>
-        </w:rPr>
-        <w:t xml:space="preserve">, esto se debe a que las redes neuronales ya hacen una reducción de la </w:t>
-      </w:r>
-      <w:r>
-        <w:rPr>
-          <w:color w:val="000000"/>
-          <w:u w:val="single"/>
-        </w:rPr>
-        <w:t>dimensionalidad</w:t>
-      </w:r>
-      <w:r>
-        <w:rPr>
-          <w:color w:val="000000"/>
-        </w:rPr>
-        <w:t xml:space="preserve"> en sus capas escondidas, y retienen lo mejor de la información en cada paso, por lo que aplicar </w:t>
-      </w:r>
-      <w:r>
-        <w:rPr>
-          <w:color w:val="000000"/>
-          <w:u w:val="single"/>
-        </w:rPr>
-        <w:t>PCA</w:t>
-      </w:r>
-      <w:r>
-        <w:rPr>
-          <w:color w:val="000000"/>
-        </w:rPr>
-        <w:t xml:space="preserve"> no ayuda demasiado</w:t>
-      </w:r>
-    </w:p>
-    <w:p>
-      <w:pPr>
-        <w:pStyle w:val="Prrafodelista"/>
-        <w:numPr>
-          <w:ilvl w:val="0"/>
-          <w:numId w:val="1"/>
-        </w:numPr>
-      </w:pPr>
-      <w:r>
-        <w:t xml:space="preserve"> </w:t>
-      </w:r>
-      <w:proofErr w:type="spellStart"/>
-      <w:r>
-        <w:t>Analisis</w:t>
-      </w:r>
-      <w:proofErr w:type="spellEnd"/>
-      <w:r>
-        <w:t xml:space="preserve"> de distribución: </w:t>
-      </w:r>
-    </w:p>
-    <w:p>
-      <w:pPr>
-        <w:pStyle w:val="Prrafodelista"/>
-        <w:numPr>
-          <w:ilvl w:val="0"/>
-          <w:numId w:val="1"/>
-        </w:numPr>
-      </w:pPr>
-      <w:r>
-        <w:t xml:space="preserve">Tiempos de ejecución: </w:t>
-      </w:r>
-      <w:r>
-        <w:rPr>
-          <w:color w:val="000000"/>
-        </w:rPr>
-        <w:t xml:space="preserve">La tendencia es sumamente clara, </w:t>
-      </w:r>
-      <w:r>
-        <w:rPr>
-          <w:color w:val="000000"/>
-          <w:u w:val="single"/>
-        </w:rPr>
-        <w:t>PCA</w:t>
-      </w:r>
-      <w:r>
-        <w:rPr>
-          <w:color w:val="000000"/>
-        </w:rPr>
-        <w:t xml:space="preserve"> ayuda a disminuir el tiempo de procesamiento significativamente. </w:t>
-      </w:r>
-      <w:r>
-        <w:rPr>
-          <w:color w:val="000000"/>
-          <w:u w:val="single"/>
-        </w:rPr>
-        <w:t>KNN</w:t>
-      </w:r>
-      <w:r>
-        <w:rPr>
-          <w:color w:val="000000"/>
-        </w:rPr>
-        <w:t xml:space="preserve"> aumenta significativamente su tiempo de computo, ya que itera sobre cada registro del </w:t>
-      </w:r>
-      <w:proofErr w:type="spellStart"/>
-      <w:r>
-        <w:rPr>
-          <w:color w:val="000000"/>
-          <w:u w:val="single"/>
-        </w:rPr>
-        <w:t>dataset</w:t>
-      </w:r>
-      <w:proofErr w:type="spellEnd"/>
-      <w:r>
-        <w:rPr>
-          <w:color w:val="000000"/>
-        </w:rPr>
-        <w:t xml:space="preserve"> en una búsqueda exhaustiva, por lo que utilizar </w:t>
-      </w:r>
-      <w:r>
-        <w:rPr>
-          <w:color w:val="000000"/>
-          <w:u w:val="single"/>
-        </w:rPr>
-        <w:t>PCA</w:t>
-      </w:r>
-      <w:r>
-        <w:rPr>
-          <w:color w:val="000000"/>
-        </w:rPr>
-        <w:t xml:space="preserve"> con </w:t>
-      </w:r>
-      <w:r>
-        <w:rPr>
-          <w:color w:val="000000"/>
-          <w:u w:val="single"/>
-        </w:rPr>
-        <w:t>KNN</w:t>
-      </w:r>
-      <w:r>
-        <w:rPr>
-          <w:color w:val="000000"/>
-        </w:rPr>
-        <w:t xml:space="preserve"> es un requisito. </w:t>
-      </w:r>
-      <w:r>
-        <w:rPr>
-          <w:color w:val="000000"/>
-          <w:u w:val="single"/>
-        </w:rPr>
-        <w:t>SVM</w:t>
-      </w:r>
-      <w:r>
-        <w:rPr>
-          <w:color w:val="000000"/>
-        </w:rPr>
-        <w:t xml:space="preserve"> por su parte reduce su tiempo de computo en un 53.0966</w:t>
-      </w:r>
-      <w:r>
-        <w:rPr>
-          <w:color w:val="800000"/>
-        </w:rPr>
-        <w:t>\</w:t>
-      </w:r>
-      <w:r>
-        <w:rPr>
-          <w:color w:val="000000"/>
-        </w:rPr>
-        <w:t xml:space="preserve">% lo cual es una ganancia muy significativa. Esto se debe a que el tiempo de entrenamiento de </w:t>
-      </w:r>
-      <w:r>
-        <w:rPr>
-          <w:color w:val="000000"/>
-          <w:u w:val="single"/>
-        </w:rPr>
-        <w:t>SVM</w:t>
-      </w:r>
-      <w:r>
-        <w:rPr>
-          <w:color w:val="000000"/>
-        </w:rPr>
-        <w:t xml:space="preserve"> </w:t>
-      </w:r>
-      <w:proofErr w:type="spellStart"/>
-      <w:r>
-        <w:rPr>
-          <w:color w:val="000000"/>
-          <w:u w:val="single"/>
-        </w:rPr>
-        <w:t>kernelizado</w:t>
-      </w:r>
-      <w:proofErr w:type="spellEnd"/>
-      <w:r>
-        <w:rPr>
-          <w:color w:val="000000"/>
-        </w:rPr>
-        <w:t xml:space="preserve"> es cuadrático, por lo mismo demora mucho en entrenarse, sin </w:t>
-      </w:r>
-      <w:proofErr w:type="gramStart"/>
-      <w:r>
-        <w:rPr>
-          <w:color w:val="000000"/>
-        </w:rPr>
-        <w:t>embargo</w:t>
-      </w:r>
-      <w:proofErr w:type="gramEnd"/>
-      <w:r>
-        <w:rPr>
-          <w:color w:val="000000"/>
-        </w:rPr>
-        <w:t xml:space="preserve"> su tiempo de ejecución es lineal según el número de vectores de soporte, y lineal en el número de características. </w:t>
-      </w:r>
-      <w:r>
-        <w:rPr>
-          <w:color w:val="000000"/>
-        </w:rPr>
-        <w:t xml:space="preserve"> NN </w:t>
-      </w:r>
-      <w:r>
-        <w:rPr>
-          <w:color w:val="000000"/>
-        </w:rPr>
-        <w:t>La mejora es de un 24.0867</w:t>
-      </w:r>
-      <w:r>
-        <w:rPr>
-          <w:color w:val="800000"/>
-        </w:rPr>
-        <w:t>\</w:t>
-      </w:r>
-      <w:r>
-        <w:rPr>
-          <w:color w:val="000000"/>
-        </w:rPr>
-        <w:t>%, lo cual es bastante, pero si se observan los valores, el cambio no es drástico para el sistema de posicionamiento</w:t>
-      </w:r>
-    </w:p>
-    <w:p>
-      <w:pPr>
-        <w:pStyle w:val="Prrafodelista"/>
-        <w:numPr>
-          <w:ilvl w:val="0"/>
-          <w:numId w:val="1"/>
-        </w:numPr>
-      </w:pPr>
-      <w:r>
-        <w:t xml:space="preserve"> \</w:t>
-      </w:r>
-      <w:proofErr w:type="spellStart"/>
-      <w:r>
-        <w:t>item</w:t>
-      </w:r>
-      <w:proofErr w:type="spellEnd"/>
-      <w:r>
-        <w:t xml:space="preserve"> Resultados estáticos son mucho mejores que los resultados dinámicos, sin embargo, el escenario de que el usuario este estático en un punto no es para nada realista \</w:t>
-      </w:r>
-      <w:proofErr w:type="spellStart"/>
-      <w:r>
-        <w:t>item</w:t>
-      </w:r>
-      <w:proofErr w:type="spellEnd"/>
-      <w:r>
-        <w:t xml:space="preserve"> Primero, los mejores valores de error medio son obtenidos por KNN y NN, en ambos métodos (estático y dinámico).</w:t>
-      </w:r>
-    </w:p>
-    <w:p>
-      <w:pPr>
-        <w:pStyle w:val="Prrafodelista"/>
-      </w:pPr>
-    </w:p>
-    <w:p>
-      <w:pPr>
-        <w:pStyle w:val="Prrafodelista"/>
-      </w:pPr>
-      <w:r>
-        <w:t>\</w:t>
-      </w:r>
-      <w:proofErr w:type="spellStart"/>
-      <w:r>
-        <w:t>item</w:t>
-      </w:r>
-      <w:proofErr w:type="spellEnd"/>
-      <w:r>
-        <w:t xml:space="preserve"> KNN es mucho menos disperso en ambos métodos y sus errores están más centrados en valores bajos, mientras NN presenta mucho mayor dispersión en el método dinámico, pero casi nada en el método estático, sobre todo al no utilizar PCA. </w:t>
-      </w:r>
-    </w:p>
-    <w:p>
-      <w:pPr>
-        <w:pStyle w:val="Prrafodelista"/>
-      </w:pPr>
-      <w:r>
-        <w:t>\</w:t>
-      </w:r>
-      <w:proofErr w:type="spellStart"/>
-      <w:r>
-        <w:t>item</w:t>
-      </w:r>
-      <w:proofErr w:type="spellEnd"/>
-      <w:r>
-        <w:t xml:space="preserve"> Mejor algoritmo es redes neuronales, a pesar de su distribución, mantiene valores bajos de error y tiempos de procesamiento.</w:t>
-      </w:r>
-    </w:p>
-    <w:p>
-      <w:pPr>
-        <w:pStyle w:val="Prrafodelista"/>
-      </w:pPr>
-    </w:p>
-    <w:p>
-      <w:pPr>
-        <w:pStyle w:val="Prrafodelista"/>
-        <w:numPr>
-          <w:ilvl w:val="0"/>
-          <w:numId w:val="1"/>
-        </w:numPr>
-      </w:pPr>
-      <w:r>
-        <w:t xml:space="preserve"> Conclusiones</w:t>
-      </w:r>
-    </w:p>
-    <w:p>
-      <w:pPr>
-        <w:pStyle w:val="Prrafodelista"/>
-        <w:numPr>
-          <w:ilvl w:val="0"/>
-          <w:numId w:val="1"/>
-        </w:numPr>
-      </w:pPr>
     </w:p>
     <w:p>
       <w:pPr>
@@ -6364,14 +6017,14 @@
         <w:rPr>
           <w:color w:val="000000"/>
         </w:rPr>
-        <w:t xml:space="preserve">se ven afectada profundamente por cualquier objeto que se interponga, en este caso se ha probado particularmente con una persona, y como es bien sabido, gran parte del cuerpo humano es agua, con lo cual la señal percibida en el receptor decae, por lo que esto afecta negativamente a los </w:t>
+        <w:t xml:space="preserve">se ven afectada profundamente por cualquier objeto que se interponga, en este caso se ha probado particularmente con una persona, y como </w:t>
       </w:r>
       <w:r>
         <w:rPr>
           <w:color w:val="000000"/>
         </w:rPr>
         <w:lastRenderedPageBreak/>
-        <w:t>algoritmos y métodos matemáticos, ya que la información porta ruido e interferencia.</w:t>
+        <w:t>es bien sabido, gran parte del cuerpo humano es agua, con lo cual la señal percibida en el receptor decae, por lo que esto afecta negativamente a los algoritmos y métodos matemáticos, ya que la información porta ruido e interferencia.</w:t>
       </w:r>
       <w:r>
         <w:rPr>
@@ -6580,18 +6233,11 @@
         <w:t xml:space="preserve"> con técnicas de máquinas de aprendizaje, pueden reducir el error a unos pocos metros, particularmente el mejor valor encontrado lo obtienen las redes neuronales artificiales con 3.9341 metros, lo cual es relativamente alto si se considera un posicionamiento en tiempo real, preciso y sin grandes errores, como es de esperar. Esto indica entonces que el sistema presentado en este trabajo puede ser la base para estimar la posición asociada a una región o zona geográfica de un recinto interior, pero no para determinar efectivamente la localización en tiempo real.</w:t>
       </w:r>
     </w:p>
-    <w:p/>
-    <w:p>
-      <w:pPr>
-        <w:pStyle w:val="Prrafodelista"/>
-        <w:numPr>
-          <w:ilvl w:val="0"/>
-          <w:numId w:val="1"/>
-        </w:numPr>
-      </w:pPr>
-      <w:r>
-        <w:t xml:space="preserve"> </w:t>
-      </w:r>
+    <w:p>
+      <w:pPr>
+        <w:pStyle w:val="Prrafodelista"/>
+        <w:ind w:left="1440"/>
+      </w:pPr>
     </w:p>
     <w:p>
       <w:pPr>
@@ -6764,14 +6410,14 @@
         <w:lastRenderedPageBreak/>
         <w:t xml:space="preserve">A partir de los estudios realizados, se puede determinar que las </w:t>
       </w:r>
-      <w:proofErr w:type="spellStart"/>
-      <w:r>
-        <w:rPr>
-          <w:color w:val="000000"/>
-        </w:rPr>
-        <w:t>maquinas</w:t>
-      </w:r>
-      <w:proofErr w:type="spellEnd"/>
+      <w:r>
+        <w:rPr>
+          <w:color w:val="000000"/>
+        </w:rPr>
+        <w:t>máquinas</w:t>
+      </w:r>
+      <w:bookmarkStart w:id="0" w:name="_GoBack"/>
+      <w:bookmarkEnd w:id="0"/>
       <w:r>
         <w:rPr>
           <w:color w:val="000000"/>
@@ -6934,8 +6580,6 @@
         <w:pStyle w:val="Prrafodelista"/>
         <w:ind w:left="1068"/>
       </w:pPr>
-      <w:bookmarkStart w:id="0" w:name="_GoBack"/>
-      <w:bookmarkEnd w:id="0"/>
     </w:p>
     <w:sectPr>
       <w:pgSz w:w="12240" w:h="15840"/>
@@ -8214,7 +7858,7 @@
         <w:rFonts w:hint="default"/>
       </w:rPr>
     </w:lvl>
-    <w:lvl w:ilvl="1" w:tplc="340A0019" w:tentative="1">
+    <w:lvl w:ilvl="1" w:tplc="340A0019">
       <w:start w:val="1"/>
       <w:numFmt w:val="lowerLetter"/>
       <w:lvlText w:val="%2."/>
